--- a/2017 A Quantified Resilience Assessment Approach for Electrical Power Systems Considering Multiple Transmission Line Outages-IEEE.docx
+++ b/2017 A Quantified Resilience Assessment Approach for Electrical Power Systems Considering Multiple Transmission Line Outages-IEEE.docx
@@ -3,57 +3,20 @@
 <w:document xmlns:wpc="http://schemas.microsoft.com/office/word/2010/wordprocessingCanvas" xmlns:cx="http://schemas.microsoft.com/office/drawing/2014/chartex" xmlns:cx1="http://schemas.microsoft.com/office/drawing/2015/9/8/chartex" xmlns:cx2="http://schemas.microsoft.com/office/drawing/2015/10/21/chartex" xmlns:cx3="http://schemas.microsoft.com/office/drawing/2016/5/9/chartex" xmlns:cx4="http://schemas.microsoft.com/office/drawing/2016/5/10/chartex" xmlns:cx5="http://schemas.microsoft.com/office/drawing/2016/5/11/chartex" xmlns:cx6="http://schemas.microsoft.com/office/drawing/2016/5/12/chartex" xmlns:cx7="http://schemas.microsoft.com/office/drawing/2016/5/13/chartex" xmlns:cx8="http://schemas.microsoft.com/office/drawing/2016/5/14/chartex" xmlns:mc="http://schemas.openxmlformats.org/markup-compatibility/2006" xmlns:aink="http://schemas.microsoft.com/office/drawing/2016/ink" xmlns:am3d="http://schemas.microsoft.com/office/drawing/2017/model3d" xmlns:o="urn:schemas-microsoft-com:office:office" xmlns:oel="http://schemas.microsoft.com/office/2019/extlst" xmlns:r="http://schemas.openxmlformats.org/officeDocument/2006/relationships" xmlns:m="http://schemas.openxmlformats.org/officeDocument/2006/math" xmlns:v="urn:schemas-microsoft-com:vml" xmlns:wp14="http://schemas.microsoft.com/office/word/2010/wordprocessingDrawing" xmlns:wp="http://schemas.openxmlformats.org/drawingml/2006/wordprocessingDrawing" xmlns:w10="urn:schemas-microsoft-com:office:word" xmlns:w="http://schemas.openxmlformats.org/wordprocessingml/2006/main" xmlns:w14="http://schemas.microsoft.com/office/word/2010/wordml" xmlns:w15="http://schemas.microsoft.com/office/word/2012/wordml" xmlns:w16cex="http://schemas.microsoft.com/office/word/2018/wordml/cex" xmlns:w16cid="http://schemas.microsoft.com/office/word/2016/wordml/cid" xmlns:w16="http://schemas.microsoft.com/office/word/2018/wordml" xmlns:w16du="http://schemas.microsoft.com/office/word/2023/wordml/word16du" xmlns:w16sdtdh="http://schemas.microsoft.com/office/word/2020/wordml/sdtdatahash" xmlns:w16sdtfl="http://schemas.microsoft.com/office/word/2024/wordml/sdtformatlock" xmlns:w16se="http://schemas.microsoft.com/office/word/2015/wordml/symex" xmlns:wpg="http://schemas.microsoft.com/office/word/2010/wordprocessingGroup" xmlns:wpi="http://schemas.microsoft.com/office/word/2010/wordprocessingInk" xmlns:wne="http://schemas.microsoft.com/office/word/2006/wordml" xmlns:wps="http://schemas.microsoft.com/office/word/2010/wordprocessingShape" mc:Ignorable="w14 w15 w16se w16cid w16 w16cex w16sdtdh w16sdtfl w16du wp14">
   <w:body>
     <w:p>
-      <w:proofErr w:type="spellStart"/>
-      <w:r>
-        <w:t>Título</w:t>
-      </w:r>
-      <w:proofErr w:type="spellEnd"/>
-      <w:r>
-        <w:t>: A Quantified Resilience Assessment Approach for Electrical Power Systems Considering Multiple Transmission Line Outages</w:t>
+      <w:r>
+        <w:t>Título: A Quantified Resilience Assessment Approach for Electrical Power Systems Considering Multiple Transmission Line Outages</w:t>
       </w:r>
     </w:p>
     <w:p/>
     <w:p>
-      <w:proofErr w:type="spellStart"/>
-      <w:r>
-        <w:t>Autores</w:t>
-      </w:r>
-      <w:proofErr w:type="spellEnd"/>
-      <w:r>
-        <w:t xml:space="preserve">: </w:t>
-      </w:r>
-      <w:proofErr w:type="spellStart"/>
-      <w:r>
-        <w:t>Xiaonan</w:t>
-      </w:r>
-      <w:proofErr w:type="spellEnd"/>
-      <w:r>
-        <w:t xml:space="preserve"> Liu, Kai Hou, Hongjie Jia, </w:t>
-      </w:r>
-      <w:proofErr w:type="spellStart"/>
-      <w:r>
-        <w:t>Yunfei</w:t>
-      </w:r>
-      <w:proofErr w:type="spellEnd"/>
-      <w:r>
-        <w:t xml:space="preserve"> Mu, Xiaodan Yu, Yue Wang, Jialin Dong</w:t>
+      <w:r>
+        <w:t>Autores: Xiaonan Liu, Kai Hou, Hongjie Jia, Yunfei Mu, Xiaodan Yu, Yue Wang, Jialin Dong</w:t>
       </w:r>
     </w:p>
     <w:p/>
     <w:p>
-      <w:proofErr w:type="spellStart"/>
-      <w:r>
-        <w:t>Afilições</w:t>
-      </w:r>
-      <w:proofErr w:type="spellEnd"/>
-      <w:r>
-        <w:t>: Key Laboratory of Smart Grid of Ministry of Education, Tianjin University; State Grid</w:t>
-      </w:r>
-      <w:r>
-        <w:t xml:space="preserve"> </w:t>
-      </w:r>
-      <w:r>
-        <w:t>Tianjin Electric Power Company</w:t>
+      <w:r>
+        <w:t>Afilições: Key Laboratory of Smart Grid of Ministry of Education, Tianjin University; State Grid Tianjin Electric Power Company</w:t>
       </w:r>
     </w:p>
     <w:p/>
@@ -67,78 +30,28 @@
         <w:rPr>
           <w:lang w:val="pt-BR"/>
         </w:rPr>
-        <w:t xml:space="preserve">Publicado em: IEEE </w:t>
-      </w:r>
-      <w:proofErr w:type="spellStart"/>
-      <w:r>
-        <w:rPr>
-          <w:lang w:val="pt-BR"/>
-        </w:rPr>
-        <w:t>Electrical</w:t>
-      </w:r>
-      <w:proofErr w:type="spellEnd"/>
-      <w:r>
-        <w:rPr>
-          <w:lang w:val="pt-BR"/>
-        </w:rPr>
-        <w:t xml:space="preserve"> Power </w:t>
-      </w:r>
-      <w:proofErr w:type="spellStart"/>
-      <w:r>
-        <w:rPr>
-          <w:lang w:val="pt-BR"/>
-        </w:rPr>
-        <w:t>and</w:t>
-      </w:r>
-      <w:proofErr w:type="spellEnd"/>
-      <w:r>
-        <w:rPr>
-          <w:lang w:val="pt-BR"/>
-        </w:rPr>
-        <w:t xml:space="preserve"> Energy </w:t>
-      </w:r>
-      <w:proofErr w:type="spellStart"/>
-      <w:r>
-        <w:rPr>
-          <w:lang w:val="pt-BR"/>
-        </w:rPr>
-        <w:t>Conference</w:t>
-      </w:r>
-      <w:proofErr w:type="spellEnd"/>
-      <w:r>
-        <w:rPr>
-          <w:lang w:val="pt-BR"/>
-        </w:rPr>
-        <w:t xml:space="preserve"> (EPEC), 2017</w:t>
-      </w:r>
-    </w:p>
-    <w:p>
-      <w:pPr>
-        <w:rPr>
-          <w:lang w:val="pt-BR"/>
-        </w:rPr>
-      </w:pPr>
-    </w:p>
-    <w:p>
-      <w:pPr>
-        <w:rPr>
-          <w:lang w:val="pt-BR"/>
-        </w:rPr>
-      </w:pPr>
-      <w:r>
-        <w:rPr>
-          <w:lang w:val="pt-BR"/>
-        </w:rPr>
-        <w:t xml:space="preserve">2. Resumo do Abstract em </w:t>
-      </w:r>
-      <w:proofErr w:type="gramStart"/>
-      <w:r>
-        <w:rPr>
-          <w:lang w:val="pt-BR"/>
-        </w:rPr>
-        <w:t>Português</w:t>
-      </w:r>
-      <w:proofErr w:type="gramEnd"/>
+        <w:t>Publicado em: IEEE Electrical Power and Energy Conference (EPEC), 2017</w:t>
+      </w:r>
+    </w:p>
+    <w:p>
+      <w:pPr>
+        <w:rPr>
+          <w:lang w:val="pt-BR"/>
+        </w:rPr>
+      </w:pPr>
+    </w:p>
+    <w:p>
+      <w:pPr>
+        <w:rPr>
+          <w:lang w:val="pt-BR"/>
+        </w:rPr>
+      </w:pPr>
+      <w:r>
+        <w:rPr>
+          <w:lang w:val="pt-BR"/>
+        </w:rPr>
+        <w:t>2. Resumo do Abstract em Português</w:t>
+      </w:r>
     </w:p>
     <w:p>
       <w:pPr>
@@ -183,21 +96,7 @@
         <w:rPr>
           <w:lang w:val="pt-BR"/>
         </w:rPr>
-        <w:t xml:space="preserve">O estudo parte da constatação de que falhas múltiplas em linhas de transmissão causadas por desastres naturais ou ataques intencionais podem comprometer seriamente a operação segura de sistemas elétricos, mesmo quando atendem a critérios de confiabilidade tradicionais. Dessa forma, introduz-se a resiliência como uma métrica mais ampla e dinâmica. Os autores fundamentam-se nos '4Rs' (robustez, redundância, rapidez e engenhosidade) conforme </w:t>
-      </w:r>
-      <w:proofErr w:type="spellStart"/>
-      <w:r>
-        <w:rPr>
-          <w:lang w:val="pt-BR"/>
-        </w:rPr>
-        <w:t>Bruneau</w:t>
-      </w:r>
-      <w:proofErr w:type="spellEnd"/>
-      <w:r>
-        <w:rPr>
-          <w:lang w:val="pt-BR"/>
-        </w:rPr>
-        <w:t xml:space="preserve"> et al. (2003), propondo um modelo que mede quantitativamente a perda de desempenho funcional ao longo do tempo — a área sob a curva de queda e recuperação de desempenho, também chamada de 'triângulo de resiliência'.</w:t>
+        <w:t>O estudo parte da constatação de que falhas múltiplas em linhas de transmissão causadas por desastres naturais ou ataques intencionais podem comprometer seriamente a operação segura de sistemas elétricos, mesmo quando atendem a critérios de confiabilidade tradicionais. Dessa forma, introduz-se a resiliência como uma métrica mais ampla e dinâmica. Os autores fundamentam-se nos '4Rs' (robustez, redundância, rapidez e engenhosidade) conforme Bruneau et al. (2003), propondo um modelo que mede quantitativamente a perda de desempenho funcional ao longo do tempo — a área sob a curva de queda e recuperação de desempenho, também chamada de 'triângulo de resiliência'.</w:t>
       </w:r>
     </w:p>
     <w:p>
@@ -307,21 +206,7 @@
         <w:rPr>
           <w:lang w:val="pt-BR"/>
         </w:rPr>
-        <w:t xml:space="preserve">   • Frequência (</w:t>
-      </w:r>
-      <w:proofErr w:type="spellStart"/>
-      <w:r>
-        <w:rPr>
-          <w:lang w:val="pt-BR"/>
-        </w:rPr>
-        <w:t>fi</w:t>
-      </w:r>
-      <w:proofErr w:type="spellEnd"/>
-      <w:r>
-        <w:rPr>
-          <w:lang w:val="pt-BR"/>
-        </w:rPr>
-        <w:t>): frequência de ocorrência da falha, calculada via Cadeia de Markov.</w:t>
+        <w:t xml:space="preserve">   • Frequência (fi): frequência de ocorrência da falha, calculada via Cadeia de Markov.</w:t>
       </w:r>
     </w:p>
     <w:p>
@@ -427,102 +312,46 @@
         <w:rPr>
           <w:lang w:val="pt-BR"/>
         </w:rPr>
-        <w:t xml:space="preserve">• A: Melhorar manutenção da linha 6-10 (reduz frequência </w:t>
-      </w:r>
-      <w:proofErr w:type="spellStart"/>
-      <w:r>
-        <w:rPr>
-          <w:lang w:val="pt-BR"/>
-        </w:rPr>
-        <w:t>Rf</w:t>
-      </w:r>
-      <w:proofErr w:type="spellEnd"/>
-      <w:r>
-        <w:rPr>
-          <w:lang w:val="pt-BR"/>
-        </w:rPr>
-        <w:t>);</w:t>
-      </w:r>
-    </w:p>
-    <w:p>
-      <w:pPr>
-        <w:rPr>
-          <w:lang w:val="pt-BR"/>
-        </w:rPr>
-      </w:pPr>
-      <w:r>
-        <w:rPr>
-          <w:lang w:val="pt-BR"/>
-        </w:rPr>
-        <w:t xml:space="preserve">• B: Instalar armazenamento de 68 MVA na barra 6 (reduz rapidez </w:t>
-      </w:r>
-      <w:proofErr w:type="spellStart"/>
-      <w:r>
-        <w:rPr>
-          <w:lang w:val="pt-BR"/>
-        </w:rPr>
-        <w:t>Rt</w:t>
-      </w:r>
-      <w:proofErr w:type="spellEnd"/>
-      <w:r>
-        <w:rPr>
-          <w:lang w:val="pt-BR"/>
-        </w:rPr>
-        <w:t>);</w:t>
-      </w:r>
-    </w:p>
-    <w:p>
-      <w:pPr>
-        <w:rPr>
-          <w:lang w:val="pt-BR"/>
-        </w:rPr>
-      </w:pPr>
-      <w:r>
-        <w:rPr>
-          <w:lang w:val="pt-BR"/>
-        </w:rPr>
-        <w:t xml:space="preserve">• C: Instalar compensação reativa de 33 </w:t>
-      </w:r>
-      <w:proofErr w:type="spellStart"/>
-      <w:r>
-        <w:rPr>
-          <w:lang w:val="pt-BR"/>
-        </w:rPr>
-        <w:t>MVar</w:t>
-      </w:r>
-      <w:proofErr w:type="spellEnd"/>
-      <w:r>
-        <w:rPr>
-          <w:lang w:val="pt-BR"/>
-        </w:rPr>
-        <w:t xml:space="preserve"> (reduz robustez RQ).</w:t>
-      </w:r>
-    </w:p>
-    <w:p>
-      <w:pPr>
-        <w:rPr>
-          <w:lang w:val="pt-BR"/>
-        </w:rPr>
-      </w:pPr>
-      <w:r>
-        <w:rPr>
-          <w:lang w:val="pt-BR"/>
-        </w:rPr>
-        <w:t xml:space="preserve">A estratégia C foi a mais eficaz e econômica, reduzindo </w:t>
-      </w:r>
-      <w:proofErr w:type="spellStart"/>
-      <w:r>
-        <w:rPr>
-          <w:lang w:val="pt-BR"/>
-        </w:rPr>
-        <w:t>Rbus</w:t>
-      </w:r>
-      <w:proofErr w:type="spellEnd"/>
-      <w:r>
-        <w:rPr>
-          <w:lang w:val="pt-BR"/>
-        </w:rPr>
-        <w:t xml:space="preserve"> de 5.232 para 3.369.</w:t>
+        <w:t>• A: Melhorar manutenção da linha 6-10 (reduz frequência Rf);</w:t>
+      </w:r>
+    </w:p>
+    <w:p>
+      <w:pPr>
+        <w:rPr>
+          <w:lang w:val="pt-BR"/>
+        </w:rPr>
+      </w:pPr>
+      <w:r>
+        <w:rPr>
+          <w:lang w:val="pt-BR"/>
+        </w:rPr>
+        <w:t>• B: Instalar armazenamento de 68 MVA na barra 6 (reduz rapidez Rt);</w:t>
+      </w:r>
+    </w:p>
+    <w:p>
+      <w:pPr>
+        <w:rPr>
+          <w:lang w:val="pt-BR"/>
+        </w:rPr>
+      </w:pPr>
+      <w:r>
+        <w:rPr>
+          <w:lang w:val="pt-BR"/>
+        </w:rPr>
+        <w:t>• C: Instalar compensação reativa de 33 MVar (reduz robustez RQ).</w:t>
+      </w:r>
+    </w:p>
+    <w:p>
+      <w:pPr>
+        <w:rPr>
+          <w:lang w:val="pt-BR"/>
+        </w:rPr>
+      </w:pPr>
+      <w:r>
+        <w:rPr>
+          <w:lang w:val="pt-BR"/>
+        </w:rPr>
+        <w:t>A estratégia C foi a mais eficaz e econômica, reduzindo Rbus de 5.232 para 3.369.</w:t>
       </w:r>
     </w:p>
     <w:p>
@@ -555,35 +384,7 @@
         <w:rPr>
           <w:lang w:val="pt-BR"/>
         </w:rPr>
-        <w:t>O modelo quantificado proposto representa um avanço ao permitir que se avaliem simultaneamente diferentes dimensões da resiliência com base em dados físicos e operacionais. Ao simular diretamente o efeito de falhas múltiplas nas linhas — independentemente da natureza do evento disruptivo — a metodologia torna-se versátil e aplicável a diversos tipos de ameaça. O uso de índices distintos (</w:t>
-      </w:r>
-      <w:proofErr w:type="spellStart"/>
-      <w:r>
-        <w:rPr>
-          <w:lang w:val="pt-BR"/>
-        </w:rPr>
-        <w:t>Rf</w:t>
-      </w:r>
-      <w:proofErr w:type="spellEnd"/>
-      <w:r>
-        <w:rPr>
-          <w:lang w:val="pt-BR"/>
-        </w:rPr>
-        <w:t xml:space="preserve">, </w:t>
-      </w:r>
-      <w:proofErr w:type="spellStart"/>
-      <w:r>
-        <w:rPr>
-          <w:lang w:val="pt-BR"/>
-        </w:rPr>
-        <w:t>Rt</w:t>
-      </w:r>
-      <w:proofErr w:type="spellEnd"/>
-      <w:r>
-        <w:rPr>
-          <w:lang w:val="pt-BR"/>
-        </w:rPr>
-        <w:t>, RQ) permite direcionar medidas de reforço conforme o tipo de vulnerabilidade predominante em cada barra.</w:t>
+        <w:t>O modelo quantificado proposto representa um avanço ao permitir que se avaliem simultaneamente diferentes dimensões da resiliência com base em dados físicos e operacionais. Ao simular diretamente o efeito de falhas múltiplas nas linhas — independentemente da natureza do evento disruptivo — a metodologia torna-se versátil e aplicável a diversos tipos de ameaça. O uso de índices distintos (Rf, Rt, RQ) permite direcionar medidas de reforço conforme o tipo de vulnerabilidade predominante em cada barra.</w:t>
       </w:r>
     </w:p>
     <w:p>
@@ -747,35 +548,7 @@
         <w:rPr>
           <w:lang w:val="pt-BR"/>
         </w:rPr>
-        <w:t xml:space="preserve">• Figura 2: Gráfico radar dos índices </w:t>
-      </w:r>
-      <w:proofErr w:type="spellStart"/>
-      <w:r>
-        <w:rPr>
-          <w:lang w:val="pt-BR"/>
-        </w:rPr>
-        <w:t>Rf</w:t>
-      </w:r>
-      <w:proofErr w:type="spellEnd"/>
-      <w:r>
-        <w:rPr>
-          <w:lang w:val="pt-BR"/>
-        </w:rPr>
-        <w:t xml:space="preserve">, </w:t>
-      </w:r>
-      <w:proofErr w:type="spellStart"/>
-      <w:r>
-        <w:rPr>
-          <w:lang w:val="pt-BR"/>
-        </w:rPr>
-        <w:t>Rt</w:t>
-      </w:r>
-      <w:proofErr w:type="spellEnd"/>
-      <w:r>
-        <w:rPr>
-          <w:lang w:val="pt-BR"/>
-        </w:rPr>
-        <w:t xml:space="preserve"> e RQ para componentes.</w:t>
+        <w:t>• Figura 2: Gráfico radar dos índices Rf, Rt e RQ para componentes.</w:t>
       </w:r>
     </w:p>
     <w:p>
@@ -843,6 +616,4334 @@
         </w:rPr>
         <w:t>• Tabela II: Índices de resiliência para eventos N-1 a N-3.</w:t>
       </w:r>
+    </w:p>
+    <w:p>
+      <w:pPr>
+        <w:rPr>
+          <w:lang w:val="pt-BR"/>
+        </w:rPr>
+      </w:pPr>
+    </w:p>
+    <w:p>
+      <w:r>
+        <w:t>A Quantified Resilience Assessment Approach for Electrical Power Systems Considering Multiple Transmission Line Outages</w:t>
+      </w:r>
+    </w:p>
+    <w:p/>
+    <w:p/>
+    <w:p>
+      <w:pPr>
+        <w:spacing w:before="100" w:beforeAutospacing="1" w:after="100" w:afterAutospacing="1"/>
+        <w:outlineLvl w:val="2"/>
+        <w:rPr>
+          <w:rFonts w:eastAsia="Times New Roman" w:cs="Times New Roman"/>
+          <w:b/>
+          <w:bCs/>
+          <w:sz w:val="27"/>
+          <w:szCs w:val="27"/>
+          <w:lang w:eastAsia="pt-PT"/>
+        </w:rPr>
+      </w:pPr>
+      <w:r>
+        <w:rPr>
+          <w:rFonts w:eastAsia="Times New Roman" w:cs="Times New Roman"/>
+          <w:b/>
+          <w:bCs/>
+          <w:sz w:val="27"/>
+          <w:szCs w:val="27"/>
+          <w:lang w:eastAsia="pt-PT"/>
+        </w:rPr>
+        <w:t>1) Foco do artigo</w:t>
+      </w:r>
+    </w:p>
+    <w:p>
+      <w:pPr>
+        <w:spacing w:before="100" w:beforeAutospacing="1" w:after="100" w:afterAutospacing="1"/>
+        <w:rPr>
+          <w:rFonts w:eastAsia="Times New Roman" w:cs="Times New Roman"/>
+          <w:sz w:val="24"/>
+          <w:szCs w:val="24"/>
+          <w:lang w:eastAsia="pt-PT"/>
+        </w:rPr>
+      </w:pPr>
+      <w:r>
+        <w:rPr>
+          <w:rFonts w:eastAsia="Times New Roman" w:cs="Times New Roman"/>
+          <w:sz w:val="24"/>
+          <w:szCs w:val="24"/>
+          <w:lang w:eastAsia="pt-PT"/>
+        </w:rPr>
+        <w:t xml:space="preserve">O artigo investiga </w:t>
+      </w:r>
+      <w:r>
+        <w:rPr>
+          <w:rFonts w:eastAsia="Times New Roman" w:cs="Times New Roman"/>
+          <w:b/>
+          <w:bCs/>
+          <w:sz w:val="24"/>
+          <w:szCs w:val="24"/>
+          <w:lang w:eastAsia="pt-PT"/>
+        </w:rPr>
+        <w:t>a relação entre indicadores de desempenho (KPIs)</w:t>
+      </w:r>
+      <w:r>
+        <w:rPr>
+          <w:rFonts w:eastAsia="Times New Roman" w:cs="Times New Roman"/>
+          <w:sz w:val="24"/>
+          <w:szCs w:val="24"/>
+          <w:lang w:eastAsia="pt-PT"/>
+        </w:rPr>
+        <w:t xml:space="preserve"> e </w:t>
+      </w:r>
+      <w:r>
+        <w:rPr>
+          <w:rFonts w:eastAsia="Times New Roman" w:cs="Times New Roman"/>
+          <w:b/>
+          <w:bCs/>
+          <w:sz w:val="24"/>
+          <w:szCs w:val="24"/>
+          <w:lang w:eastAsia="pt-PT"/>
+        </w:rPr>
+        <w:t>fatores geradores de resiliência</w:t>
+      </w:r>
+      <w:r>
+        <w:rPr>
+          <w:rFonts w:eastAsia="Times New Roman" w:cs="Times New Roman"/>
+          <w:sz w:val="24"/>
+          <w:szCs w:val="24"/>
+          <w:lang w:eastAsia="pt-PT"/>
+        </w:rPr>
+        <w:t xml:space="preserve"> em </w:t>
+      </w:r>
+      <w:r>
+        <w:rPr>
+          <w:rFonts w:eastAsia="Times New Roman" w:cs="Times New Roman"/>
+          <w:b/>
+          <w:bCs/>
+          <w:sz w:val="24"/>
+          <w:szCs w:val="24"/>
+          <w:lang w:eastAsia="pt-PT"/>
+        </w:rPr>
+        <w:t>cadeias de suprimentos</w:t>
+      </w:r>
+      <w:r>
+        <w:rPr>
+          <w:rFonts w:eastAsia="Times New Roman" w:cs="Times New Roman"/>
+          <w:sz w:val="24"/>
+          <w:szCs w:val="24"/>
+          <w:lang w:eastAsia="pt-PT"/>
+        </w:rPr>
+        <w:t xml:space="preserve">, por meio de </w:t>
+      </w:r>
+      <w:r>
+        <w:rPr>
+          <w:rFonts w:eastAsia="Times New Roman" w:cs="Times New Roman"/>
+          <w:b/>
+          <w:bCs/>
+          <w:sz w:val="24"/>
+          <w:szCs w:val="24"/>
+          <w:lang w:eastAsia="pt-PT"/>
+        </w:rPr>
+        <w:t>revisão sistemática da literatura</w:t>
+      </w:r>
+      <w:r>
+        <w:rPr>
+          <w:rFonts w:eastAsia="Times New Roman" w:cs="Times New Roman"/>
+          <w:sz w:val="24"/>
+          <w:szCs w:val="24"/>
+          <w:lang w:eastAsia="pt-PT"/>
+        </w:rPr>
+        <w:t xml:space="preserve"> (2000–2017).</w:t>
+      </w:r>
+      <w:r>
+        <w:rPr>
+          <w:rFonts w:eastAsia="Times New Roman" w:cs="Times New Roman"/>
+          <w:sz w:val="24"/>
+          <w:szCs w:val="24"/>
+          <w:lang w:eastAsia="pt-PT"/>
+        </w:rPr>
+        <w:br/>
+        <w:t xml:space="preserve">O conceito de resiliência é tratado </w:t>
+      </w:r>
+      <w:r>
+        <w:rPr>
+          <w:rFonts w:eastAsia="Times New Roman" w:cs="Times New Roman"/>
+          <w:b/>
+          <w:bCs/>
+          <w:sz w:val="24"/>
+          <w:szCs w:val="24"/>
+          <w:lang w:eastAsia="pt-PT"/>
+        </w:rPr>
+        <w:t>no contexto da gestão de operações e supply chain</w:t>
+      </w:r>
+      <w:r>
+        <w:rPr>
+          <w:rFonts w:eastAsia="Times New Roman" w:cs="Times New Roman"/>
+          <w:sz w:val="24"/>
+          <w:szCs w:val="24"/>
+          <w:lang w:eastAsia="pt-PT"/>
+        </w:rPr>
+        <w:t>, com ênfase organizacional e gerencial.</w:t>
+      </w:r>
+    </w:p>
+    <w:p>
+      <w:pPr>
+        <w:rPr>
+          <w:rFonts w:eastAsia="Times New Roman" w:cs="Times New Roman"/>
+          <w:sz w:val="24"/>
+          <w:szCs w:val="24"/>
+          <w:lang w:eastAsia="pt-PT"/>
+        </w:rPr>
+      </w:pPr>
+      <w:r>
+        <w:rPr>
+          <w:rFonts w:eastAsia="Times New Roman" w:cs="Times New Roman"/>
+          <w:sz w:val="24"/>
+          <w:szCs w:val="24"/>
+          <w:lang w:eastAsia="pt-PT"/>
+        </w:rPr>
+        <w:pict w14:anchorId="6A5CD2BE">
+          <v:rect id="_x0000_i1025" style="width:0;height:1.5pt" o:hralign="center" o:hrstd="t" o:hr="t" fillcolor="#a0a0a0" stroked="f"/>
+        </w:pict>
+      </w:r>
+    </w:p>
+    <w:p>
+      <w:pPr>
+        <w:spacing w:before="100" w:beforeAutospacing="1" w:after="100" w:afterAutospacing="1"/>
+        <w:outlineLvl w:val="2"/>
+        <w:rPr>
+          <w:rFonts w:eastAsia="Times New Roman" w:cs="Times New Roman"/>
+          <w:b/>
+          <w:bCs/>
+          <w:sz w:val="27"/>
+          <w:szCs w:val="27"/>
+          <w:lang w:eastAsia="pt-PT"/>
+        </w:rPr>
+      </w:pPr>
+      <w:r>
+        <w:rPr>
+          <w:rFonts w:eastAsia="Times New Roman" w:cs="Times New Roman"/>
+          <w:b/>
+          <w:bCs/>
+          <w:sz w:val="27"/>
+          <w:szCs w:val="27"/>
+          <w:lang w:eastAsia="pt-PT"/>
+        </w:rPr>
+        <w:t>2) Contribuições principais</w:t>
+      </w:r>
+    </w:p>
+    <w:p>
+      <w:pPr>
+        <w:numPr>
+          <w:ilvl w:val="0"/>
+          <w:numId w:val="1"/>
+        </w:numPr>
+        <w:spacing w:before="100" w:beforeAutospacing="1" w:after="100" w:afterAutospacing="1" w:line="240" w:lineRule="auto"/>
+        <w:rPr>
+          <w:rFonts w:eastAsia="Times New Roman" w:cs="Times New Roman"/>
+          <w:sz w:val="24"/>
+          <w:szCs w:val="24"/>
+          <w:lang w:eastAsia="pt-PT"/>
+        </w:rPr>
+      </w:pPr>
+      <w:r>
+        <w:rPr>
+          <w:rFonts w:eastAsia="Times New Roman" w:cs="Times New Roman"/>
+          <w:sz w:val="24"/>
+          <w:szCs w:val="24"/>
+          <w:lang w:eastAsia="pt-PT"/>
+        </w:rPr>
+        <w:t xml:space="preserve">Identificação de </w:t>
+      </w:r>
+      <w:r>
+        <w:rPr>
+          <w:rFonts w:eastAsia="Times New Roman" w:cs="Times New Roman"/>
+          <w:b/>
+          <w:bCs/>
+          <w:sz w:val="24"/>
+          <w:szCs w:val="24"/>
+          <w:lang w:eastAsia="pt-PT"/>
+        </w:rPr>
+        <w:t>21 indicadores de desempenho</w:t>
+      </w:r>
+      <w:r>
+        <w:rPr>
+          <w:rFonts w:eastAsia="Times New Roman" w:cs="Times New Roman"/>
+          <w:sz w:val="24"/>
+          <w:szCs w:val="24"/>
+          <w:lang w:eastAsia="pt-PT"/>
+        </w:rPr>
+        <w:t xml:space="preserve"> (ex.: nível de serviço, lead time, acurácia da previsão, precisão da informação, lucratividade).</w:t>
+      </w:r>
+    </w:p>
+    <w:p>
+      <w:pPr>
+        <w:numPr>
+          <w:ilvl w:val="0"/>
+          <w:numId w:val="1"/>
+        </w:numPr>
+        <w:spacing w:before="100" w:beforeAutospacing="1" w:after="100" w:afterAutospacing="1" w:line="240" w:lineRule="auto"/>
+        <w:rPr>
+          <w:rFonts w:eastAsia="Times New Roman" w:cs="Times New Roman"/>
+          <w:sz w:val="24"/>
+          <w:szCs w:val="24"/>
+          <w:lang w:eastAsia="pt-PT"/>
+        </w:rPr>
+      </w:pPr>
+      <w:r>
+        <w:rPr>
+          <w:rFonts w:eastAsia="Times New Roman" w:cs="Times New Roman"/>
+          <w:sz w:val="24"/>
+          <w:szCs w:val="24"/>
+          <w:lang w:eastAsia="pt-PT"/>
+        </w:rPr>
+        <w:t xml:space="preserve">Identificação de </w:t>
+      </w:r>
+      <w:r>
+        <w:rPr>
+          <w:rFonts w:eastAsia="Times New Roman" w:cs="Times New Roman"/>
+          <w:b/>
+          <w:bCs/>
+          <w:sz w:val="24"/>
+          <w:szCs w:val="24"/>
+          <w:lang w:eastAsia="pt-PT"/>
+        </w:rPr>
+        <w:t>12 fatores geradores de resiliência</w:t>
+      </w:r>
+      <w:r>
+        <w:rPr>
+          <w:rFonts w:eastAsia="Times New Roman" w:cs="Times New Roman"/>
+          <w:sz w:val="24"/>
+          <w:szCs w:val="24"/>
+          <w:lang w:eastAsia="pt-PT"/>
+        </w:rPr>
+        <w:t xml:space="preserve"> (flexibilidade, visibilidade, redundância, colaboração, agilidade de reação, gestão de riscos etc.).</w:t>
+      </w:r>
+    </w:p>
+    <w:p>
+      <w:pPr>
+        <w:numPr>
+          <w:ilvl w:val="0"/>
+          <w:numId w:val="1"/>
+        </w:numPr>
+        <w:spacing w:before="100" w:beforeAutospacing="1" w:after="100" w:afterAutospacing="1" w:line="240" w:lineRule="auto"/>
+        <w:rPr>
+          <w:rFonts w:eastAsia="Times New Roman" w:cs="Times New Roman"/>
+          <w:sz w:val="24"/>
+          <w:szCs w:val="24"/>
+          <w:lang w:eastAsia="pt-PT"/>
+        </w:rPr>
+      </w:pPr>
+      <w:r>
+        <w:rPr>
+          <w:rFonts w:eastAsia="Times New Roman" w:cs="Times New Roman"/>
+          <w:sz w:val="24"/>
+          <w:szCs w:val="24"/>
+          <w:lang w:eastAsia="pt-PT"/>
+        </w:rPr>
+        <w:t xml:space="preserve">Estabelecimento de </w:t>
+      </w:r>
+      <w:r>
+        <w:rPr>
+          <w:rFonts w:eastAsia="Times New Roman" w:cs="Times New Roman"/>
+          <w:b/>
+          <w:bCs/>
+          <w:sz w:val="24"/>
+          <w:szCs w:val="24"/>
+          <w:lang w:eastAsia="pt-PT"/>
+        </w:rPr>
+        <w:t>correlações qualitativas</w:t>
+      </w:r>
+      <w:r>
+        <w:rPr>
+          <w:rFonts w:eastAsia="Times New Roman" w:cs="Times New Roman"/>
+          <w:sz w:val="24"/>
+          <w:szCs w:val="24"/>
+          <w:lang w:eastAsia="pt-PT"/>
+        </w:rPr>
+        <w:t xml:space="preserve"> entre KPIs e fatores de resiliência (Quadro 4), mostrando quais indicadores </w:t>
+      </w:r>
+      <w:r>
+        <w:rPr>
+          <w:rFonts w:eastAsia="Times New Roman" w:cs="Times New Roman"/>
+          <w:b/>
+          <w:bCs/>
+          <w:sz w:val="24"/>
+          <w:szCs w:val="24"/>
+          <w:lang w:eastAsia="pt-PT"/>
+        </w:rPr>
+        <w:t>contribuem positivamente</w:t>
+      </w:r>
+      <w:r>
+        <w:rPr>
+          <w:rFonts w:eastAsia="Times New Roman" w:cs="Times New Roman"/>
+          <w:sz w:val="24"/>
+          <w:szCs w:val="24"/>
+          <w:lang w:eastAsia="pt-PT"/>
+        </w:rPr>
+        <w:t xml:space="preserve"> para a resiliência organizacional.</w:t>
+      </w:r>
+    </w:p>
+    <w:p>
+      <w:pPr>
+        <w:numPr>
+          <w:ilvl w:val="0"/>
+          <w:numId w:val="1"/>
+        </w:numPr>
+        <w:spacing w:before="100" w:beforeAutospacing="1" w:after="100" w:afterAutospacing="1" w:line="240" w:lineRule="auto"/>
+        <w:rPr>
+          <w:rFonts w:eastAsia="Times New Roman" w:cs="Times New Roman"/>
+          <w:sz w:val="24"/>
+          <w:szCs w:val="24"/>
+          <w:lang w:eastAsia="pt-PT"/>
+        </w:rPr>
+      </w:pPr>
+      <w:r>
+        <w:rPr>
+          <w:rFonts w:eastAsia="Times New Roman" w:cs="Times New Roman"/>
+          <w:sz w:val="24"/>
+          <w:szCs w:val="24"/>
+          <w:lang w:eastAsia="pt-PT"/>
+        </w:rPr>
+        <w:t xml:space="preserve">Consolidação conceitual útil para </w:t>
+      </w:r>
+      <w:r>
+        <w:rPr>
+          <w:rFonts w:eastAsia="Times New Roman" w:cs="Times New Roman"/>
+          <w:b/>
+          <w:bCs/>
+          <w:sz w:val="24"/>
+          <w:szCs w:val="24"/>
+          <w:lang w:eastAsia="pt-PT"/>
+        </w:rPr>
+        <w:t>frameworks gerenciais de resiliência</w:t>
+      </w:r>
+      <w:r>
+        <w:rPr>
+          <w:rFonts w:eastAsia="Times New Roman" w:cs="Times New Roman"/>
+          <w:sz w:val="24"/>
+          <w:szCs w:val="24"/>
+          <w:lang w:eastAsia="pt-PT"/>
+        </w:rPr>
+        <w:t>.</w:t>
+      </w:r>
+    </w:p>
+    <w:p>
+      <w:pPr>
+        <w:rPr>
+          <w:rFonts w:eastAsia="Times New Roman" w:cs="Times New Roman"/>
+          <w:sz w:val="24"/>
+          <w:szCs w:val="24"/>
+          <w:lang w:eastAsia="pt-PT"/>
+        </w:rPr>
+      </w:pPr>
+      <w:r>
+        <w:rPr>
+          <w:rFonts w:eastAsia="Times New Roman" w:cs="Times New Roman"/>
+          <w:sz w:val="24"/>
+          <w:szCs w:val="24"/>
+          <w:lang w:eastAsia="pt-PT"/>
+        </w:rPr>
+        <w:pict w14:anchorId="060DA269">
+          <v:rect id="_x0000_i1026" style="width:0;height:1.5pt" o:hralign="center" o:hrstd="t" o:hr="t" fillcolor="#a0a0a0" stroked="f"/>
+        </w:pict>
+      </w:r>
+    </w:p>
+    <w:p>
+      <w:pPr>
+        <w:spacing w:before="100" w:beforeAutospacing="1" w:after="100" w:afterAutospacing="1"/>
+        <w:outlineLvl w:val="2"/>
+        <w:rPr>
+          <w:rFonts w:eastAsia="Times New Roman" w:cs="Times New Roman"/>
+          <w:b/>
+          <w:bCs/>
+          <w:sz w:val="27"/>
+          <w:szCs w:val="27"/>
+          <w:lang w:eastAsia="pt-PT"/>
+        </w:rPr>
+      </w:pPr>
+      <w:r>
+        <w:rPr>
+          <w:rFonts w:eastAsia="Times New Roman" w:cs="Times New Roman"/>
+          <w:b/>
+          <w:bCs/>
+          <w:sz w:val="27"/>
+          <w:szCs w:val="27"/>
+          <w:lang w:eastAsia="pt-PT"/>
+        </w:rPr>
+        <w:t>3) Metodologia</w:t>
+      </w:r>
+    </w:p>
+    <w:p>
+      <w:pPr>
+        <w:numPr>
+          <w:ilvl w:val="0"/>
+          <w:numId w:val="2"/>
+        </w:numPr>
+        <w:spacing w:before="100" w:beforeAutospacing="1" w:after="100" w:afterAutospacing="1" w:line="240" w:lineRule="auto"/>
+        <w:rPr>
+          <w:rFonts w:eastAsia="Times New Roman" w:cs="Times New Roman"/>
+          <w:sz w:val="24"/>
+          <w:szCs w:val="24"/>
+          <w:lang w:eastAsia="pt-PT"/>
+        </w:rPr>
+      </w:pPr>
+      <w:r>
+        <w:rPr>
+          <w:rFonts w:eastAsia="Times New Roman" w:cs="Times New Roman"/>
+          <w:b/>
+          <w:bCs/>
+          <w:sz w:val="24"/>
+          <w:szCs w:val="24"/>
+          <w:lang w:eastAsia="pt-PT"/>
+        </w:rPr>
+        <w:t>Revisão Sistemática de Literatura (RSL)</w:t>
+      </w:r>
+      <w:r>
+        <w:rPr>
+          <w:rFonts w:eastAsia="Times New Roman" w:cs="Times New Roman"/>
+          <w:sz w:val="24"/>
+          <w:szCs w:val="24"/>
+          <w:lang w:eastAsia="pt-PT"/>
+        </w:rPr>
+        <w:t xml:space="preserve"> baseada em Tranfield et al.</w:t>
+      </w:r>
+    </w:p>
+    <w:p>
+      <w:pPr>
+        <w:numPr>
+          <w:ilvl w:val="0"/>
+          <w:numId w:val="2"/>
+        </w:numPr>
+        <w:spacing w:before="100" w:beforeAutospacing="1" w:after="100" w:afterAutospacing="1" w:line="240" w:lineRule="auto"/>
+        <w:rPr>
+          <w:rFonts w:eastAsia="Times New Roman" w:cs="Times New Roman"/>
+          <w:sz w:val="24"/>
+          <w:szCs w:val="24"/>
+          <w:lang w:eastAsia="pt-PT"/>
+        </w:rPr>
+      </w:pPr>
+      <w:r>
+        <w:rPr>
+          <w:rFonts w:eastAsia="Times New Roman" w:cs="Times New Roman"/>
+          <w:sz w:val="24"/>
+          <w:szCs w:val="24"/>
+          <w:lang w:eastAsia="pt-PT"/>
+        </w:rPr>
+        <w:t xml:space="preserve">Base de dados: </w:t>
+      </w:r>
+      <w:r>
+        <w:rPr>
+          <w:rFonts w:eastAsia="Times New Roman" w:cs="Times New Roman"/>
+          <w:b/>
+          <w:bCs/>
+          <w:sz w:val="24"/>
+          <w:szCs w:val="24"/>
+          <w:lang w:eastAsia="pt-PT"/>
+        </w:rPr>
+        <w:t>EBSCO</w:t>
+      </w:r>
+      <w:r>
+        <w:rPr>
+          <w:rFonts w:eastAsia="Times New Roman" w:cs="Times New Roman"/>
+          <w:sz w:val="24"/>
+          <w:szCs w:val="24"/>
+          <w:lang w:eastAsia="pt-PT"/>
+        </w:rPr>
+        <w:t xml:space="preserve"> (única base).</w:t>
+      </w:r>
+    </w:p>
+    <w:p>
+      <w:pPr>
+        <w:numPr>
+          <w:ilvl w:val="0"/>
+          <w:numId w:val="2"/>
+        </w:numPr>
+        <w:spacing w:before="100" w:beforeAutospacing="1" w:after="100" w:afterAutospacing="1" w:line="240" w:lineRule="auto"/>
+        <w:rPr>
+          <w:rFonts w:eastAsia="Times New Roman" w:cs="Times New Roman"/>
+          <w:sz w:val="24"/>
+          <w:szCs w:val="24"/>
+          <w:lang w:eastAsia="pt-PT"/>
+        </w:rPr>
+      </w:pPr>
+      <w:r>
+        <w:rPr>
+          <w:rFonts w:eastAsia="Times New Roman" w:cs="Times New Roman"/>
+          <w:sz w:val="24"/>
+          <w:szCs w:val="24"/>
+          <w:lang w:eastAsia="pt-PT"/>
+        </w:rPr>
+        <w:t>Processo rigoroso de filtragem:</w:t>
+      </w:r>
+    </w:p>
+    <w:p>
+      <w:pPr>
+        <w:numPr>
+          <w:ilvl w:val="1"/>
+          <w:numId w:val="2"/>
+        </w:numPr>
+        <w:spacing w:before="100" w:beforeAutospacing="1" w:after="100" w:afterAutospacing="1" w:line="240" w:lineRule="auto"/>
+        <w:rPr>
+          <w:rFonts w:eastAsia="Times New Roman" w:cs="Times New Roman"/>
+          <w:sz w:val="24"/>
+          <w:szCs w:val="24"/>
+          <w:lang w:eastAsia="pt-PT"/>
+        </w:rPr>
+      </w:pPr>
+      <w:r>
+        <w:rPr>
+          <w:rFonts w:eastAsia="Times New Roman" w:cs="Times New Roman"/>
+          <w:sz w:val="24"/>
+          <w:szCs w:val="24"/>
+          <w:lang w:eastAsia="pt-PT"/>
+        </w:rPr>
+        <w:t xml:space="preserve">1.156 artigos → 440 → 17 → </w:t>
+      </w:r>
+      <w:r>
+        <w:rPr>
+          <w:rFonts w:eastAsia="Times New Roman" w:cs="Times New Roman"/>
+          <w:b/>
+          <w:bCs/>
+          <w:sz w:val="24"/>
+          <w:szCs w:val="24"/>
+          <w:lang w:eastAsia="pt-PT"/>
+        </w:rPr>
+        <w:t>14 artigos finais</w:t>
+      </w:r>
+      <w:r>
+        <w:rPr>
+          <w:rFonts w:eastAsia="Times New Roman" w:cs="Times New Roman"/>
+          <w:sz w:val="24"/>
+          <w:szCs w:val="24"/>
+          <w:lang w:eastAsia="pt-PT"/>
+        </w:rPr>
+        <w:t>.</w:t>
+      </w:r>
+    </w:p>
+    <w:p>
+      <w:pPr>
+        <w:numPr>
+          <w:ilvl w:val="0"/>
+          <w:numId w:val="2"/>
+        </w:numPr>
+        <w:spacing w:before="100" w:beforeAutospacing="1" w:after="100" w:afterAutospacing="1" w:line="240" w:lineRule="auto"/>
+        <w:rPr>
+          <w:rFonts w:eastAsia="Times New Roman" w:cs="Times New Roman"/>
+          <w:sz w:val="24"/>
+          <w:szCs w:val="24"/>
+          <w:lang w:eastAsia="pt-PT"/>
+        </w:rPr>
+      </w:pPr>
+      <w:r>
+        <w:rPr>
+          <w:rFonts w:eastAsia="Times New Roman" w:cs="Times New Roman"/>
+          <w:sz w:val="24"/>
+          <w:szCs w:val="24"/>
+          <w:lang w:eastAsia="pt-PT"/>
+        </w:rPr>
+        <w:t xml:space="preserve">Abordagem </w:t>
+      </w:r>
+      <w:r>
+        <w:rPr>
+          <w:rFonts w:eastAsia="Times New Roman" w:cs="Times New Roman"/>
+          <w:b/>
+          <w:bCs/>
+          <w:sz w:val="24"/>
+          <w:szCs w:val="24"/>
+          <w:lang w:eastAsia="pt-PT"/>
+        </w:rPr>
+        <w:t>qualitativa e conceitual</w:t>
+      </w:r>
+      <w:r>
+        <w:rPr>
+          <w:rFonts w:eastAsia="Times New Roman" w:cs="Times New Roman"/>
+          <w:sz w:val="24"/>
+          <w:szCs w:val="24"/>
+          <w:lang w:eastAsia="pt-PT"/>
+        </w:rPr>
+        <w:t>, sem modelagem matemática ou validação empírica.</w:t>
+      </w:r>
+    </w:p>
+    <w:p>
+      <w:pPr>
+        <w:rPr>
+          <w:rFonts w:eastAsia="Times New Roman" w:cs="Times New Roman"/>
+          <w:sz w:val="24"/>
+          <w:szCs w:val="24"/>
+          <w:lang w:eastAsia="pt-PT"/>
+        </w:rPr>
+      </w:pPr>
+      <w:r>
+        <w:rPr>
+          <w:rFonts w:eastAsia="Times New Roman" w:cs="Times New Roman"/>
+          <w:sz w:val="24"/>
+          <w:szCs w:val="24"/>
+          <w:lang w:eastAsia="pt-PT"/>
+        </w:rPr>
+        <w:pict w14:anchorId="541C5263">
+          <v:rect id="_x0000_i1027" style="width:0;height:1.5pt" o:hralign="center" o:hrstd="t" o:hr="t" fillcolor="#a0a0a0" stroked="f"/>
+        </w:pict>
+      </w:r>
+    </w:p>
+    <w:p>
+      <w:pPr>
+        <w:spacing w:before="100" w:beforeAutospacing="1" w:after="100" w:afterAutospacing="1"/>
+        <w:outlineLvl w:val="2"/>
+        <w:rPr>
+          <w:rFonts w:eastAsia="Times New Roman" w:cs="Times New Roman"/>
+          <w:b/>
+          <w:bCs/>
+          <w:sz w:val="27"/>
+          <w:szCs w:val="27"/>
+          <w:lang w:val="pt-PT" w:eastAsia="pt-PT"/>
+        </w:rPr>
+      </w:pPr>
+      <w:r>
+        <w:rPr>
+          <w:rFonts w:eastAsia="Times New Roman" w:cs="Times New Roman"/>
+          <w:b/>
+          <w:bCs/>
+          <w:sz w:val="27"/>
+          <w:szCs w:val="27"/>
+          <w:lang w:val="pt-PT" w:eastAsia="pt-PT"/>
+        </w:rPr>
+        <w:lastRenderedPageBreak/>
+        <w:t>4) Aderência ao tema da tese</w:t>
+      </w:r>
+    </w:p>
+    <w:p>
+      <w:pPr>
+        <w:spacing w:before="100" w:beforeAutospacing="1" w:after="100" w:afterAutospacing="1"/>
+        <w:rPr>
+          <w:rFonts w:eastAsia="Times New Roman" w:cs="Times New Roman"/>
+          <w:sz w:val="24"/>
+          <w:szCs w:val="24"/>
+          <w:lang w:val="pt-PT" w:eastAsia="pt-PT"/>
+        </w:rPr>
+      </w:pPr>
+      <w:r>
+        <w:rPr>
+          <w:rFonts w:eastAsia="Times New Roman" w:cs="Times New Roman"/>
+          <w:b/>
+          <w:bCs/>
+          <w:sz w:val="24"/>
+          <w:szCs w:val="24"/>
+          <w:lang w:val="pt-PT" w:eastAsia="pt-PT"/>
+        </w:rPr>
+        <w:t>Tema da tese:</w:t>
+      </w:r>
+      <w:r>
+        <w:rPr>
+          <w:rFonts w:eastAsia="Times New Roman" w:cs="Times New Roman"/>
+          <w:sz w:val="24"/>
+          <w:szCs w:val="24"/>
+          <w:lang w:val="pt-PT" w:eastAsia="pt-PT"/>
+        </w:rPr>
+        <w:t xml:space="preserve"> Resiliência das Linhas de Transmissão de Energia Elétrica frente a eventos extremos.</w:t>
+      </w:r>
+    </w:p>
+    <w:p>
+      <w:pPr>
+        <w:numPr>
+          <w:ilvl w:val="0"/>
+          <w:numId w:val="3"/>
+        </w:numPr>
+        <w:spacing w:before="100" w:beforeAutospacing="1" w:after="100" w:afterAutospacing="1" w:line="240" w:lineRule="auto"/>
+        <w:rPr>
+          <w:rFonts w:eastAsia="Times New Roman" w:cs="Times New Roman"/>
+          <w:sz w:val="24"/>
+          <w:szCs w:val="24"/>
+          <w:lang w:val="pt-PT" w:eastAsia="pt-PT"/>
+        </w:rPr>
+      </w:pPr>
+      <w:r>
+        <w:rPr>
+          <w:rFonts w:ascii="Segoe UI Emoji" w:eastAsia="Times New Roman" w:hAnsi="Segoe UI Emoji" w:cs="Segoe UI Emoji"/>
+          <w:sz w:val="24"/>
+          <w:szCs w:val="24"/>
+          <w:lang w:val="pt-PT" w:eastAsia="pt-PT"/>
+        </w:rPr>
+        <w:t>❌</w:t>
+      </w:r>
+      <w:r>
+        <w:rPr>
+          <w:rFonts w:eastAsia="Times New Roman" w:cs="Times New Roman"/>
+          <w:sz w:val="24"/>
+          <w:szCs w:val="24"/>
+          <w:lang w:val="pt-PT" w:eastAsia="pt-PT"/>
+        </w:rPr>
+        <w:t xml:space="preserve"> Não trata de sistemas elétricos.</w:t>
+      </w:r>
+    </w:p>
+    <w:p>
+      <w:pPr>
+        <w:numPr>
+          <w:ilvl w:val="0"/>
+          <w:numId w:val="3"/>
+        </w:numPr>
+        <w:spacing w:before="100" w:beforeAutospacing="1" w:after="100" w:afterAutospacing="1" w:line="240" w:lineRule="auto"/>
+        <w:rPr>
+          <w:rFonts w:eastAsia="Times New Roman" w:cs="Times New Roman"/>
+          <w:sz w:val="24"/>
+          <w:szCs w:val="24"/>
+          <w:lang w:val="pt-PT" w:eastAsia="pt-PT"/>
+        </w:rPr>
+      </w:pPr>
+      <w:r>
+        <w:rPr>
+          <w:rFonts w:ascii="Segoe UI Emoji" w:eastAsia="Times New Roman" w:hAnsi="Segoe UI Emoji" w:cs="Segoe UI Emoji"/>
+          <w:sz w:val="24"/>
+          <w:szCs w:val="24"/>
+          <w:lang w:val="pt-PT" w:eastAsia="pt-PT"/>
+        </w:rPr>
+        <w:t>❌</w:t>
+      </w:r>
+      <w:r>
+        <w:rPr>
+          <w:rFonts w:eastAsia="Times New Roman" w:cs="Times New Roman"/>
+          <w:sz w:val="24"/>
+          <w:szCs w:val="24"/>
+          <w:lang w:val="pt-PT" w:eastAsia="pt-PT"/>
+        </w:rPr>
+        <w:t xml:space="preserve"> Não aborda infraestrutura crítica, transmissão, redes físicas ou clima.</w:t>
+      </w:r>
+    </w:p>
+    <w:p>
+      <w:pPr>
+        <w:numPr>
+          <w:ilvl w:val="0"/>
+          <w:numId w:val="3"/>
+        </w:numPr>
+        <w:spacing w:before="100" w:beforeAutospacing="1" w:after="100" w:afterAutospacing="1" w:line="240" w:lineRule="auto"/>
+        <w:rPr>
+          <w:rFonts w:eastAsia="Times New Roman" w:cs="Times New Roman"/>
+          <w:sz w:val="24"/>
+          <w:szCs w:val="24"/>
+          <w:lang w:val="pt-PT" w:eastAsia="pt-PT"/>
+        </w:rPr>
+      </w:pPr>
+      <w:r>
+        <w:rPr>
+          <w:rFonts w:ascii="Segoe UI Emoji" w:eastAsia="Times New Roman" w:hAnsi="Segoe UI Emoji" w:cs="Segoe UI Emoji"/>
+          <w:sz w:val="24"/>
+          <w:szCs w:val="24"/>
+          <w:lang w:val="pt-PT" w:eastAsia="pt-PT"/>
+        </w:rPr>
+        <w:t>❌</w:t>
+      </w:r>
+      <w:r>
+        <w:rPr>
+          <w:rFonts w:eastAsia="Times New Roman" w:cs="Times New Roman"/>
+          <w:sz w:val="24"/>
+          <w:szCs w:val="24"/>
+          <w:lang w:val="pt-PT" w:eastAsia="pt-PT"/>
+        </w:rPr>
+        <w:t xml:space="preserve"> Não propõe métricas quantitativas aplicáveis a engenharia elétrica.</w:t>
+      </w:r>
+    </w:p>
+    <w:p>
+      <w:pPr>
+        <w:numPr>
+          <w:ilvl w:val="0"/>
+          <w:numId w:val="3"/>
+        </w:numPr>
+        <w:spacing w:before="100" w:beforeAutospacing="1" w:after="100" w:afterAutospacing="1" w:line="240" w:lineRule="auto"/>
+        <w:rPr>
+          <w:rFonts w:eastAsia="Times New Roman" w:cs="Times New Roman"/>
+          <w:sz w:val="24"/>
+          <w:szCs w:val="24"/>
+          <w:lang w:val="pt-PT" w:eastAsia="pt-PT"/>
+        </w:rPr>
+      </w:pPr>
+      <w:r>
+        <w:rPr>
+          <w:rFonts w:ascii="Segoe UI Emoji" w:eastAsia="Times New Roman" w:hAnsi="Segoe UI Emoji" w:cs="Segoe UI Emoji"/>
+          <w:sz w:val="24"/>
+          <w:szCs w:val="24"/>
+          <w:lang w:val="pt-PT" w:eastAsia="pt-PT"/>
+        </w:rPr>
+        <w:t>✅</w:t>
+      </w:r>
+      <w:r>
+        <w:rPr>
+          <w:rFonts w:eastAsia="Times New Roman" w:cs="Times New Roman"/>
+          <w:sz w:val="24"/>
+          <w:szCs w:val="24"/>
+          <w:lang w:val="pt-PT" w:eastAsia="pt-PT"/>
+        </w:rPr>
+        <w:t xml:space="preserve"> Trabalha conceitos </w:t>
+      </w:r>
+      <w:r>
+        <w:rPr>
+          <w:rFonts w:eastAsia="Times New Roman" w:cs="Times New Roman"/>
+          <w:b/>
+          <w:bCs/>
+          <w:sz w:val="24"/>
+          <w:szCs w:val="24"/>
+          <w:lang w:val="pt-PT" w:eastAsia="pt-PT"/>
+        </w:rPr>
+        <w:t>genéricos de resiliência</w:t>
+      </w:r>
+      <w:r>
+        <w:rPr>
+          <w:rFonts w:eastAsia="Times New Roman" w:cs="Times New Roman"/>
+          <w:sz w:val="24"/>
+          <w:szCs w:val="24"/>
+          <w:lang w:val="pt-PT" w:eastAsia="pt-PT"/>
+        </w:rPr>
+        <w:t xml:space="preserve">, úteis apenas como </w:t>
+      </w:r>
+      <w:r>
+        <w:rPr>
+          <w:rFonts w:eastAsia="Times New Roman" w:cs="Times New Roman"/>
+          <w:b/>
+          <w:bCs/>
+          <w:sz w:val="24"/>
+          <w:szCs w:val="24"/>
+          <w:lang w:val="pt-PT" w:eastAsia="pt-PT"/>
+        </w:rPr>
+        <w:t>base conceitual transversal</w:t>
+      </w:r>
+      <w:r>
+        <w:rPr>
+          <w:rFonts w:eastAsia="Times New Roman" w:cs="Times New Roman"/>
+          <w:sz w:val="24"/>
+          <w:szCs w:val="24"/>
+          <w:lang w:val="pt-PT" w:eastAsia="pt-PT"/>
+        </w:rPr>
+        <w:t>.</w:t>
+      </w:r>
+    </w:p>
+    <w:p>
+      <w:pPr>
+        <w:rPr>
+          <w:rFonts w:eastAsia="Times New Roman" w:cs="Times New Roman"/>
+          <w:sz w:val="24"/>
+          <w:szCs w:val="24"/>
+          <w:lang w:eastAsia="pt-PT"/>
+        </w:rPr>
+      </w:pPr>
+      <w:r>
+        <w:rPr>
+          <w:rFonts w:eastAsia="Times New Roman" w:cs="Times New Roman"/>
+          <w:sz w:val="24"/>
+          <w:szCs w:val="24"/>
+          <w:lang w:eastAsia="pt-PT"/>
+        </w:rPr>
+        <w:pict w14:anchorId="5D917B4D">
+          <v:rect id="_x0000_i1028" style="width:0;height:1.5pt" o:hralign="center" o:hrstd="t" o:hr="t" fillcolor="#a0a0a0" stroked="f"/>
+        </w:pict>
+      </w:r>
+    </w:p>
+    <w:p>
+      <w:pPr>
+        <w:spacing w:before="100" w:beforeAutospacing="1" w:after="100" w:afterAutospacing="1"/>
+        <w:outlineLvl w:val="2"/>
+        <w:rPr>
+          <w:rFonts w:eastAsia="Times New Roman" w:cs="Times New Roman"/>
+          <w:b/>
+          <w:bCs/>
+          <w:sz w:val="27"/>
+          <w:szCs w:val="27"/>
+          <w:lang w:eastAsia="pt-PT"/>
+        </w:rPr>
+      </w:pPr>
+      <w:r>
+        <w:rPr>
+          <w:rFonts w:eastAsia="Times New Roman" w:cs="Times New Roman"/>
+          <w:b/>
+          <w:bCs/>
+          <w:sz w:val="27"/>
+          <w:szCs w:val="27"/>
+          <w:lang w:eastAsia="pt-PT"/>
+        </w:rPr>
+        <w:t>5) Utilidade para a tese</w:t>
+      </w:r>
+    </w:p>
+    <w:p>
+      <w:pPr>
+        <w:numPr>
+          <w:ilvl w:val="0"/>
+          <w:numId w:val="4"/>
+        </w:numPr>
+        <w:spacing w:before="100" w:beforeAutospacing="1" w:after="100" w:afterAutospacing="1" w:line="240" w:lineRule="auto"/>
+        <w:rPr>
+          <w:rFonts w:eastAsia="Times New Roman" w:cs="Times New Roman"/>
+          <w:sz w:val="24"/>
+          <w:szCs w:val="24"/>
+          <w:lang w:eastAsia="pt-PT"/>
+        </w:rPr>
+      </w:pPr>
+      <w:r>
+        <w:rPr>
+          <w:rFonts w:eastAsia="Times New Roman" w:cs="Times New Roman"/>
+          <w:b/>
+          <w:bCs/>
+          <w:sz w:val="24"/>
+          <w:szCs w:val="24"/>
+          <w:lang w:eastAsia="pt-PT"/>
+        </w:rPr>
+        <w:t>Baixa utilidade técnica direta</w:t>
+      </w:r>
+      <w:r>
+        <w:rPr>
+          <w:rFonts w:eastAsia="Times New Roman" w:cs="Times New Roman"/>
+          <w:sz w:val="24"/>
+          <w:szCs w:val="24"/>
+          <w:lang w:eastAsia="pt-PT"/>
+        </w:rPr>
+        <w:t>.</w:t>
+      </w:r>
+    </w:p>
+    <w:p>
+      <w:pPr>
+        <w:numPr>
+          <w:ilvl w:val="0"/>
+          <w:numId w:val="4"/>
+        </w:numPr>
+        <w:spacing w:before="100" w:beforeAutospacing="1" w:after="100" w:afterAutospacing="1" w:line="240" w:lineRule="auto"/>
+        <w:rPr>
+          <w:rFonts w:eastAsia="Times New Roman" w:cs="Times New Roman"/>
+          <w:sz w:val="24"/>
+          <w:szCs w:val="24"/>
+          <w:lang w:eastAsia="pt-PT"/>
+        </w:rPr>
+      </w:pPr>
+      <w:r>
+        <w:rPr>
+          <w:rFonts w:eastAsia="Times New Roman" w:cs="Times New Roman"/>
+          <w:sz w:val="24"/>
+          <w:szCs w:val="24"/>
+          <w:lang w:eastAsia="pt-PT"/>
+        </w:rPr>
+        <w:t xml:space="preserve">Pode ser citado </w:t>
+      </w:r>
+      <w:r>
+        <w:rPr>
+          <w:rFonts w:eastAsia="Times New Roman" w:cs="Times New Roman"/>
+          <w:b/>
+          <w:bCs/>
+          <w:sz w:val="24"/>
+          <w:szCs w:val="24"/>
+          <w:lang w:eastAsia="pt-PT"/>
+        </w:rPr>
+        <w:t>pontualmente</w:t>
+      </w:r>
+      <w:r>
+        <w:rPr>
+          <w:rFonts w:eastAsia="Times New Roman" w:cs="Times New Roman"/>
+          <w:sz w:val="24"/>
+          <w:szCs w:val="24"/>
+          <w:lang w:eastAsia="pt-PT"/>
+        </w:rPr>
+        <w:t>:</w:t>
+      </w:r>
+    </w:p>
+    <w:p>
+      <w:pPr>
+        <w:numPr>
+          <w:ilvl w:val="1"/>
+          <w:numId w:val="4"/>
+        </w:numPr>
+        <w:spacing w:before="100" w:beforeAutospacing="1" w:after="100" w:afterAutospacing="1" w:line="240" w:lineRule="auto"/>
+        <w:rPr>
+          <w:rFonts w:eastAsia="Times New Roman" w:cs="Times New Roman"/>
+          <w:sz w:val="24"/>
+          <w:szCs w:val="24"/>
+          <w:lang w:val="pt-PT" w:eastAsia="pt-PT"/>
+        </w:rPr>
+      </w:pPr>
+      <w:r>
+        <w:rPr>
+          <w:rFonts w:eastAsia="Times New Roman" w:cs="Times New Roman"/>
+          <w:sz w:val="24"/>
+          <w:szCs w:val="24"/>
+          <w:lang w:val="pt-PT" w:eastAsia="pt-PT"/>
+        </w:rPr>
+        <w:t xml:space="preserve">na </w:t>
+      </w:r>
+      <w:r>
+        <w:rPr>
+          <w:rFonts w:eastAsia="Times New Roman" w:cs="Times New Roman"/>
+          <w:b/>
+          <w:bCs/>
+          <w:sz w:val="24"/>
+          <w:szCs w:val="24"/>
+          <w:lang w:val="pt-PT" w:eastAsia="pt-PT"/>
+        </w:rPr>
+        <w:t>contextualização teórica geral do conceito de resiliência</w:t>
+      </w:r>
+      <w:r>
+        <w:rPr>
+          <w:rFonts w:eastAsia="Times New Roman" w:cs="Times New Roman"/>
+          <w:sz w:val="24"/>
+          <w:szCs w:val="24"/>
+          <w:lang w:val="pt-PT" w:eastAsia="pt-PT"/>
+        </w:rPr>
+        <w:t>, ou</w:t>
+      </w:r>
+    </w:p>
+    <w:p>
+      <w:pPr>
+        <w:numPr>
+          <w:ilvl w:val="1"/>
+          <w:numId w:val="4"/>
+        </w:numPr>
+        <w:spacing w:before="100" w:beforeAutospacing="1" w:after="100" w:afterAutospacing="1" w:line="240" w:lineRule="auto"/>
+        <w:rPr>
+          <w:rFonts w:eastAsia="Times New Roman" w:cs="Times New Roman"/>
+          <w:sz w:val="24"/>
+          <w:szCs w:val="24"/>
+          <w:lang w:eastAsia="pt-PT"/>
+        </w:rPr>
+      </w:pPr>
+      <w:r>
+        <w:rPr>
+          <w:rFonts w:eastAsia="Times New Roman" w:cs="Times New Roman"/>
+          <w:sz w:val="24"/>
+          <w:szCs w:val="24"/>
+          <w:lang w:eastAsia="pt-PT"/>
+        </w:rPr>
+        <w:t xml:space="preserve">para justificar a existência de abordagens </w:t>
+      </w:r>
+      <w:r>
+        <w:rPr>
+          <w:rFonts w:eastAsia="Times New Roman" w:cs="Times New Roman"/>
+          <w:b/>
+          <w:bCs/>
+          <w:sz w:val="24"/>
+          <w:szCs w:val="24"/>
+          <w:lang w:eastAsia="pt-PT"/>
+        </w:rPr>
+        <w:t>organizacionais vs. técnicas</w:t>
+      </w:r>
+      <w:r>
+        <w:rPr>
+          <w:rFonts w:eastAsia="Times New Roman" w:cs="Times New Roman"/>
+          <w:sz w:val="24"/>
+          <w:szCs w:val="24"/>
+          <w:lang w:eastAsia="pt-PT"/>
+        </w:rPr>
+        <w:t>, destacando a lacuna que sua tese pretende preencher (infraestrutura elétrica).</w:t>
+      </w:r>
+    </w:p>
+    <w:p>
+      <w:pPr>
+        <w:rPr>
+          <w:rFonts w:eastAsia="Times New Roman" w:cs="Times New Roman"/>
+          <w:sz w:val="24"/>
+          <w:szCs w:val="24"/>
+          <w:lang w:eastAsia="pt-PT"/>
+        </w:rPr>
+      </w:pPr>
+      <w:r>
+        <w:rPr>
+          <w:rFonts w:eastAsia="Times New Roman" w:cs="Times New Roman"/>
+          <w:sz w:val="24"/>
+          <w:szCs w:val="24"/>
+          <w:lang w:eastAsia="pt-PT"/>
+        </w:rPr>
+        <w:pict w14:anchorId="313422EC">
+          <v:rect id="_x0000_i1029" style="width:0;height:1.5pt" o:hralign="center" o:hrstd="t" o:hr="t" fillcolor="#a0a0a0" stroked="f"/>
+        </w:pict>
+      </w:r>
+    </w:p>
+    <w:p>
+      <w:pPr>
+        <w:spacing w:before="100" w:beforeAutospacing="1" w:after="100" w:afterAutospacing="1"/>
+        <w:outlineLvl w:val="2"/>
+        <w:rPr>
+          <w:rFonts w:eastAsia="Times New Roman" w:cs="Times New Roman"/>
+          <w:b/>
+          <w:bCs/>
+          <w:sz w:val="27"/>
+          <w:szCs w:val="27"/>
+          <w:lang w:eastAsia="pt-PT"/>
+        </w:rPr>
+      </w:pPr>
+      <w:r>
+        <w:rPr>
+          <w:rFonts w:eastAsia="Times New Roman" w:cs="Times New Roman"/>
+          <w:b/>
+          <w:bCs/>
+          <w:sz w:val="27"/>
+          <w:szCs w:val="27"/>
+          <w:lang w:eastAsia="pt-PT"/>
+        </w:rPr>
+        <w:t>6) Decisão final</w:t>
+      </w:r>
+    </w:p>
+    <w:p>
+      <w:pPr>
+        <w:spacing w:before="100" w:beforeAutospacing="1" w:after="100" w:afterAutospacing="1"/>
+        <w:rPr>
+          <w:rFonts w:eastAsia="Times New Roman" w:cs="Times New Roman"/>
+          <w:sz w:val="24"/>
+          <w:szCs w:val="24"/>
+          <w:lang w:eastAsia="pt-PT"/>
+        </w:rPr>
+      </w:pPr>
+      <w:r>
+        <w:rPr>
+          <w:rFonts w:eastAsia="Times New Roman" w:cs="Times New Roman"/>
+          <w:b/>
+          <w:bCs/>
+          <w:sz w:val="24"/>
+          <w:szCs w:val="24"/>
+          <w:lang w:eastAsia="pt-PT"/>
+        </w:rPr>
+        <w:t>DECISÃO:</w:t>
+      </w:r>
+      <w:r>
+        <w:rPr>
+          <w:rFonts w:eastAsia="Times New Roman" w:cs="Times New Roman"/>
+          <w:sz w:val="24"/>
+          <w:szCs w:val="24"/>
+          <w:lang w:eastAsia="pt-PT"/>
+        </w:rPr>
+        <w:t xml:space="preserve"> </w:t>
+      </w:r>
+      <w:r>
+        <w:rPr>
+          <w:rFonts w:ascii="Segoe UI Emoji" w:eastAsia="Times New Roman" w:hAnsi="Segoe UI Emoji" w:cs="Segoe UI Emoji"/>
+          <w:sz w:val="24"/>
+          <w:szCs w:val="24"/>
+          <w:lang w:eastAsia="pt-PT"/>
+        </w:rPr>
+        <w:t>❌</w:t>
+      </w:r>
+      <w:r>
+        <w:rPr>
+          <w:rFonts w:eastAsia="Times New Roman" w:cs="Times New Roman"/>
+          <w:sz w:val="24"/>
+          <w:szCs w:val="24"/>
+          <w:lang w:eastAsia="pt-PT"/>
+        </w:rPr>
+        <w:t xml:space="preserve"> </w:t>
+      </w:r>
+      <w:r>
+        <w:rPr>
+          <w:rFonts w:eastAsia="Times New Roman" w:cs="Times New Roman"/>
+          <w:b/>
+          <w:bCs/>
+          <w:sz w:val="24"/>
+          <w:szCs w:val="24"/>
+          <w:lang w:eastAsia="pt-PT"/>
+        </w:rPr>
+        <w:t>DESCARTAR para o núcleo da tese</w:t>
+      </w:r>
+      <w:r>
+        <w:rPr>
+          <w:rFonts w:eastAsia="Times New Roman" w:cs="Times New Roman"/>
+          <w:sz w:val="24"/>
+          <w:szCs w:val="24"/>
+          <w:lang w:eastAsia="pt-PT"/>
+        </w:rPr>
+        <w:br/>
+        <w:t>(</w:t>
+      </w:r>
+      <w:r>
+        <w:rPr>
+          <w:rFonts w:eastAsia="Times New Roman" w:cs="Times New Roman"/>
+          <w:b/>
+          <w:bCs/>
+          <w:sz w:val="24"/>
+          <w:szCs w:val="24"/>
+          <w:lang w:eastAsia="pt-PT"/>
+        </w:rPr>
+        <w:t>Guardar apenas como referência conceitual secundária</w:t>
+      </w:r>
+      <w:r>
+        <w:rPr>
+          <w:rFonts w:eastAsia="Times New Roman" w:cs="Times New Roman"/>
+          <w:sz w:val="24"/>
+          <w:szCs w:val="24"/>
+          <w:lang w:eastAsia="pt-PT"/>
+        </w:rPr>
+        <w:t>, se desejar)</w:t>
+      </w:r>
+    </w:p>
+    <w:p>
+      <w:pPr>
+        <w:spacing w:before="100" w:beforeAutospacing="1" w:after="100" w:afterAutospacing="1"/>
+        <w:rPr>
+          <w:rFonts w:eastAsia="Times New Roman" w:cs="Times New Roman"/>
+          <w:sz w:val="24"/>
+          <w:szCs w:val="24"/>
+          <w:lang w:eastAsia="pt-PT"/>
+        </w:rPr>
+      </w:pPr>
+      <w:r>
+        <w:rPr>
+          <w:rFonts w:eastAsia="Times New Roman" w:cs="Times New Roman"/>
+          <w:b/>
+          <w:bCs/>
+          <w:sz w:val="24"/>
+          <w:szCs w:val="24"/>
+          <w:lang w:eastAsia="pt-PT"/>
+        </w:rPr>
+        <w:t>Justificativa técnica:</w:t>
+      </w:r>
+      <w:r>
+        <w:rPr>
+          <w:rFonts w:eastAsia="Times New Roman" w:cs="Times New Roman"/>
+          <w:sz w:val="24"/>
+          <w:szCs w:val="24"/>
+          <w:lang w:eastAsia="pt-PT"/>
+        </w:rPr>
+        <w:br/>
+        <w:t>O artigo não contribui para:</w:t>
+      </w:r>
+    </w:p>
+    <w:p>
+      <w:pPr>
+        <w:numPr>
+          <w:ilvl w:val="0"/>
+          <w:numId w:val="5"/>
+        </w:numPr>
+        <w:spacing w:before="100" w:beforeAutospacing="1" w:after="100" w:afterAutospacing="1" w:line="240" w:lineRule="auto"/>
+        <w:rPr>
+          <w:rFonts w:eastAsia="Times New Roman" w:cs="Times New Roman"/>
+          <w:sz w:val="24"/>
+          <w:szCs w:val="24"/>
+          <w:lang w:eastAsia="pt-PT"/>
+        </w:rPr>
+      </w:pPr>
+      <w:r>
+        <w:rPr>
+          <w:rFonts w:eastAsia="Times New Roman" w:cs="Times New Roman"/>
+          <w:sz w:val="24"/>
+          <w:szCs w:val="24"/>
+          <w:lang w:eastAsia="pt-PT"/>
+        </w:rPr>
+        <w:t>métricas de resiliência elétrica,</w:t>
+      </w:r>
+    </w:p>
+    <w:p>
+      <w:pPr>
+        <w:numPr>
+          <w:ilvl w:val="0"/>
+          <w:numId w:val="5"/>
+        </w:numPr>
+        <w:spacing w:before="100" w:beforeAutospacing="1" w:after="100" w:afterAutospacing="1" w:line="240" w:lineRule="auto"/>
+        <w:rPr>
+          <w:rFonts w:eastAsia="Times New Roman" w:cs="Times New Roman"/>
+          <w:sz w:val="24"/>
+          <w:szCs w:val="24"/>
+          <w:lang w:eastAsia="pt-PT"/>
+        </w:rPr>
+      </w:pPr>
+      <w:r>
+        <w:rPr>
+          <w:rFonts w:eastAsia="Times New Roman" w:cs="Times New Roman"/>
+          <w:sz w:val="24"/>
+          <w:szCs w:val="24"/>
+          <w:lang w:eastAsia="pt-PT"/>
+        </w:rPr>
+        <w:t>modelagem de falhas em linhas de transmissão,</w:t>
+      </w:r>
+    </w:p>
+    <w:p>
+      <w:pPr>
+        <w:numPr>
+          <w:ilvl w:val="0"/>
+          <w:numId w:val="5"/>
+        </w:numPr>
+        <w:spacing w:before="100" w:beforeAutospacing="1" w:after="100" w:afterAutospacing="1" w:line="240" w:lineRule="auto"/>
+        <w:rPr>
+          <w:rFonts w:eastAsia="Times New Roman" w:cs="Times New Roman"/>
+          <w:sz w:val="24"/>
+          <w:szCs w:val="24"/>
+          <w:lang w:eastAsia="pt-PT"/>
+        </w:rPr>
+      </w:pPr>
+      <w:r>
+        <w:rPr>
+          <w:rFonts w:eastAsia="Times New Roman" w:cs="Times New Roman"/>
+          <w:sz w:val="24"/>
+          <w:szCs w:val="24"/>
+          <w:lang w:eastAsia="pt-PT"/>
+        </w:rPr>
+        <w:t>relação clima–infraestrutura elétrica,</w:t>
+      </w:r>
+    </w:p>
+    <w:p>
+      <w:pPr>
+        <w:numPr>
+          <w:ilvl w:val="0"/>
+          <w:numId w:val="5"/>
+        </w:numPr>
+        <w:spacing w:before="100" w:beforeAutospacing="1" w:after="100" w:afterAutospacing="1" w:line="240" w:lineRule="auto"/>
+        <w:rPr>
+          <w:rFonts w:eastAsia="Times New Roman" w:cs="Times New Roman"/>
+          <w:sz w:val="24"/>
+          <w:szCs w:val="24"/>
+          <w:lang w:eastAsia="pt-PT"/>
+        </w:rPr>
+      </w:pPr>
+      <w:r>
+        <w:rPr>
+          <w:rFonts w:eastAsia="Times New Roman" w:cs="Times New Roman"/>
+          <w:sz w:val="24"/>
+          <w:szCs w:val="24"/>
+          <w:lang w:eastAsia="pt-PT"/>
+        </w:rPr>
+        <w:t>nem métodos quantitativos aplicáveis ao seu índice de resiliência.</w:t>
+      </w:r>
+    </w:p>
+    <w:p>
+      <w:pPr>
+        <w:rPr>
+          <w:rFonts w:eastAsia="Times New Roman" w:cs="Times New Roman"/>
+          <w:sz w:val="24"/>
+          <w:szCs w:val="24"/>
+          <w:lang w:eastAsia="pt-PT"/>
+        </w:rPr>
+      </w:pPr>
+      <w:r>
+        <w:rPr>
+          <w:rFonts w:eastAsia="Times New Roman" w:cs="Times New Roman"/>
+          <w:sz w:val="24"/>
+          <w:szCs w:val="24"/>
+          <w:lang w:eastAsia="pt-PT"/>
+        </w:rPr>
+        <w:pict w14:anchorId="382C8B6E">
+          <v:rect id="_x0000_i1030" style="width:0;height:1.5pt" o:hralign="center" o:hrstd="t" o:hr="t" fillcolor="#a0a0a0" stroked="f"/>
+        </w:pict>
+      </w:r>
+    </w:p>
+    <w:p>
+      <w:pPr>
+        <w:spacing w:before="100" w:beforeAutospacing="1" w:after="100" w:afterAutospacing="1"/>
+        <w:outlineLvl w:val="2"/>
+        <w:rPr>
+          <w:rFonts w:eastAsia="Times New Roman" w:cs="Times New Roman"/>
+          <w:b/>
+          <w:bCs/>
+          <w:sz w:val="27"/>
+          <w:szCs w:val="27"/>
+          <w:lang w:eastAsia="pt-PT"/>
+        </w:rPr>
+      </w:pPr>
+      <w:r>
+        <w:rPr>
+          <w:rFonts w:eastAsia="Times New Roman" w:cs="Times New Roman"/>
+          <w:b/>
+          <w:bCs/>
+          <w:sz w:val="27"/>
+          <w:szCs w:val="27"/>
+          <w:lang w:eastAsia="pt-PT"/>
+        </w:rPr>
+        <w:t>7) Classificação resumida (para futura tabela)</w:t>
+      </w:r>
+    </w:p>
+    <w:p>
+      <w:pPr>
+        <w:numPr>
+          <w:ilvl w:val="0"/>
+          <w:numId w:val="6"/>
+        </w:numPr>
+        <w:spacing w:before="100" w:beforeAutospacing="1" w:after="100" w:afterAutospacing="1" w:line="240" w:lineRule="auto"/>
+        <w:rPr>
+          <w:rFonts w:eastAsia="Times New Roman" w:cs="Times New Roman"/>
+          <w:sz w:val="24"/>
+          <w:szCs w:val="24"/>
+          <w:lang w:eastAsia="pt-PT"/>
+        </w:rPr>
+      </w:pPr>
+      <w:r>
+        <w:rPr>
+          <w:rFonts w:eastAsia="Times New Roman" w:cs="Times New Roman"/>
+          <w:b/>
+          <w:bCs/>
+          <w:sz w:val="24"/>
+          <w:szCs w:val="24"/>
+          <w:lang w:eastAsia="pt-PT"/>
+        </w:rPr>
+        <w:t>Decisão:</w:t>
+      </w:r>
+      <w:r>
+        <w:rPr>
+          <w:rFonts w:eastAsia="Times New Roman" w:cs="Times New Roman"/>
+          <w:sz w:val="24"/>
+          <w:szCs w:val="24"/>
+          <w:lang w:eastAsia="pt-PT"/>
+        </w:rPr>
+        <w:t xml:space="preserve"> Descartado</w:t>
+      </w:r>
+    </w:p>
+    <w:p>
+      <w:pPr>
+        <w:numPr>
+          <w:ilvl w:val="0"/>
+          <w:numId w:val="6"/>
+        </w:numPr>
+        <w:spacing w:before="100" w:beforeAutospacing="1" w:after="100" w:afterAutospacing="1" w:line="240" w:lineRule="auto"/>
+        <w:rPr>
+          <w:rFonts w:eastAsia="Times New Roman" w:cs="Times New Roman"/>
+          <w:sz w:val="24"/>
+          <w:szCs w:val="24"/>
+          <w:lang w:eastAsia="pt-PT"/>
+        </w:rPr>
+      </w:pPr>
+      <w:r>
+        <w:rPr>
+          <w:rFonts w:eastAsia="Times New Roman" w:cs="Times New Roman"/>
+          <w:b/>
+          <w:bCs/>
+          <w:sz w:val="24"/>
+          <w:szCs w:val="24"/>
+          <w:lang w:eastAsia="pt-PT"/>
+        </w:rPr>
+        <w:t>Foco:</w:t>
+      </w:r>
+      <w:r>
+        <w:rPr>
+          <w:rFonts w:eastAsia="Times New Roman" w:cs="Times New Roman"/>
+          <w:sz w:val="24"/>
+          <w:szCs w:val="24"/>
+          <w:lang w:eastAsia="pt-PT"/>
+        </w:rPr>
+        <w:t xml:space="preserve"> Resiliência em cadeias de suprimentos (gestão)</w:t>
+      </w:r>
+    </w:p>
+    <w:p>
+      <w:pPr>
+        <w:numPr>
+          <w:ilvl w:val="0"/>
+          <w:numId w:val="6"/>
+        </w:numPr>
+        <w:spacing w:before="100" w:beforeAutospacing="1" w:after="100" w:afterAutospacing="1" w:line="240" w:lineRule="auto"/>
+        <w:rPr>
+          <w:rFonts w:eastAsia="Times New Roman" w:cs="Times New Roman"/>
+          <w:sz w:val="24"/>
+          <w:szCs w:val="24"/>
+          <w:lang w:eastAsia="pt-PT"/>
+        </w:rPr>
+      </w:pPr>
+      <w:r>
+        <w:rPr>
+          <w:rFonts w:eastAsia="Times New Roman" w:cs="Times New Roman"/>
+          <w:b/>
+          <w:bCs/>
+          <w:sz w:val="24"/>
+          <w:szCs w:val="24"/>
+          <w:lang w:eastAsia="pt-PT"/>
+        </w:rPr>
+        <w:t>Importância para a tese:</w:t>
+      </w:r>
+      <w:r>
+        <w:rPr>
+          <w:rFonts w:eastAsia="Times New Roman" w:cs="Times New Roman"/>
+          <w:sz w:val="24"/>
+          <w:szCs w:val="24"/>
+          <w:lang w:eastAsia="pt-PT"/>
+        </w:rPr>
+        <w:t xml:space="preserve"> Baixa</w:t>
+      </w:r>
+    </w:p>
+    <w:p>
+      <w:pPr>
+        <w:numPr>
+          <w:ilvl w:val="0"/>
+          <w:numId w:val="6"/>
+        </w:numPr>
+        <w:spacing w:before="100" w:beforeAutospacing="1" w:after="100" w:afterAutospacing="1" w:line="240" w:lineRule="auto"/>
+        <w:rPr>
+          <w:rFonts w:eastAsia="Times New Roman" w:cs="Times New Roman"/>
+          <w:sz w:val="24"/>
+          <w:szCs w:val="24"/>
+          <w:lang w:eastAsia="pt-PT"/>
+        </w:rPr>
+      </w:pPr>
+      <w:r>
+        <w:rPr>
+          <w:rFonts w:eastAsia="Times New Roman" w:cs="Times New Roman"/>
+          <w:b/>
+          <w:bCs/>
+          <w:sz w:val="24"/>
+          <w:szCs w:val="24"/>
+          <w:lang w:eastAsia="pt-PT"/>
+        </w:rPr>
+        <w:lastRenderedPageBreak/>
+        <w:t>Ponto da tese:</w:t>
+      </w:r>
+      <w:r>
+        <w:rPr>
+          <w:rFonts w:eastAsia="Times New Roman" w:cs="Times New Roman"/>
+          <w:sz w:val="24"/>
+          <w:szCs w:val="24"/>
+          <w:lang w:eastAsia="pt-PT"/>
+        </w:rPr>
+        <w:t xml:space="preserve"> Contextualização geral (opcional)</w:t>
+      </w:r>
+    </w:p>
+    <w:p>
+      <w:pPr>
+        <w:numPr>
+          <w:ilvl w:val="0"/>
+          <w:numId w:val="6"/>
+        </w:numPr>
+        <w:spacing w:before="100" w:beforeAutospacing="1" w:after="100" w:afterAutospacing="1" w:line="240" w:lineRule="auto"/>
+        <w:rPr>
+          <w:rFonts w:eastAsia="Times New Roman" w:cs="Times New Roman"/>
+          <w:sz w:val="24"/>
+          <w:szCs w:val="24"/>
+          <w:lang w:eastAsia="pt-PT"/>
+        </w:rPr>
+      </w:pPr>
+      <w:r>
+        <w:rPr>
+          <w:rFonts w:eastAsia="Times New Roman" w:cs="Times New Roman"/>
+          <w:b/>
+          <w:bCs/>
+          <w:sz w:val="24"/>
+          <w:szCs w:val="24"/>
+          <w:lang w:eastAsia="pt-PT"/>
+        </w:rPr>
+        <w:t>Pontuação em relação à resiliência de LT:</w:t>
+      </w:r>
+      <w:r>
+        <w:rPr>
+          <w:rFonts w:eastAsia="Times New Roman" w:cs="Times New Roman"/>
+          <w:sz w:val="24"/>
+          <w:szCs w:val="24"/>
+          <w:lang w:eastAsia="pt-PT"/>
+        </w:rPr>
+        <w:t xml:space="preserve"> 2 / 10</w:t>
+      </w:r>
+    </w:p>
+    <w:p>
+      <w:pPr>
+        <w:rPr>
+          <w:rFonts w:eastAsia="Times New Roman" w:cs="Times New Roman"/>
+          <w:sz w:val="24"/>
+          <w:szCs w:val="24"/>
+          <w:lang w:eastAsia="pt-PT"/>
+        </w:rPr>
+      </w:pPr>
+      <w:r>
+        <w:rPr>
+          <w:rFonts w:eastAsia="Times New Roman" w:cs="Times New Roman"/>
+          <w:sz w:val="24"/>
+          <w:szCs w:val="24"/>
+          <w:lang w:eastAsia="pt-PT"/>
+        </w:rPr>
+        <w:pict w14:anchorId="1FEDD0AE">
+          <v:rect id="_x0000_i1031" style="width:0;height:1.5pt" o:hralign="center" o:hrstd="t" o:hr="t" fillcolor="#a0a0a0" stroked="f"/>
+        </w:pict>
+      </w:r>
+    </w:p>
+    <w:p>
+      <w:pPr>
+        <w:spacing w:before="100" w:beforeAutospacing="1" w:after="100" w:afterAutospacing="1"/>
+        <w:rPr>
+          <w:rFonts w:eastAsia="Times New Roman" w:cs="Times New Roman"/>
+          <w:sz w:val="24"/>
+          <w:szCs w:val="24"/>
+          <w:lang w:eastAsia="pt-PT"/>
+        </w:rPr>
+      </w:pPr>
+      <w:r>
+        <w:rPr>
+          <w:rFonts w:eastAsia="Times New Roman" w:cs="Times New Roman"/>
+          <w:sz w:val="24"/>
+          <w:szCs w:val="24"/>
+          <w:lang w:eastAsia="pt-PT"/>
+        </w:rPr>
+        <w:t xml:space="preserve">Quando quiser, </w:t>
+      </w:r>
+      <w:r>
+        <w:rPr>
+          <w:rFonts w:eastAsia="Times New Roman" w:cs="Times New Roman"/>
+          <w:b/>
+          <w:bCs/>
+          <w:sz w:val="24"/>
+          <w:szCs w:val="24"/>
+          <w:lang w:eastAsia="pt-PT"/>
+        </w:rPr>
+        <w:t>envie o próximo artigo (2017 ou 2018)</w:t>
+      </w:r>
+      <w:r>
+        <w:rPr>
+          <w:rFonts w:eastAsia="Times New Roman" w:cs="Times New Roman"/>
+          <w:sz w:val="24"/>
+          <w:szCs w:val="24"/>
+          <w:lang w:eastAsia="pt-PT"/>
+        </w:rPr>
+        <w:t xml:space="preserve"> e sigo imediatamente com a próxima avaliação, mantendo exatamente este padrão.</w:t>
+      </w:r>
+    </w:p>
+    <w:p>
+      <w:pPr>
+        <w:rPr>
+          <w:rFonts w:eastAsia="Times New Roman" w:cs="Times New Roman"/>
+          <w:sz w:val="24"/>
+          <w:szCs w:val="24"/>
+          <w:lang w:eastAsia="pt-PT"/>
+        </w:rPr>
+      </w:pPr>
+      <w:r>
+        <w:rPr>
+          <w:rFonts w:eastAsia="Times New Roman" w:cs="Times New Roman"/>
+          <w:sz w:val="24"/>
+          <w:szCs w:val="24"/>
+          <w:lang w:eastAsia="pt-PT"/>
+        </w:rPr>
+        <w:t>Fontes</w:t>
+      </w:r>
+    </w:p>
+    <w:p>
+      <w:pPr>
+        <w:rPr>
+          <w:rFonts w:eastAsia="Times New Roman" w:cs="Times New Roman"/>
+          <w:sz w:val="24"/>
+          <w:szCs w:val="24"/>
+          <w:lang w:eastAsia="pt-PT"/>
+        </w:rPr>
+      </w:pPr>
+      <w:r>
+        <w:rPr>
+          <w:rFonts w:eastAsia="Times New Roman" w:cs="Times New Roman"/>
+          <w:sz w:val="24"/>
+          <w:szCs w:val="24"/>
+          <w:lang w:eastAsia="pt-PT"/>
+        </w:rPr>
+        <w:t>2017 A Quantified Resilience Assessment Approach for Electrical Power Systems Considering Multiple Transmission Line Outages-IEEE.pdf</w:t>
+      </w:r>
+    </w:p>
+    <w:p>
+      <w:pPr>
+        <w:rPr>
+          <w:rFonts w:eastAsia="Times New Roman" w:cs="Times New Roman"/>
+          <w:sz w:val="24"/>
+          <w:szCs w:val="24"/>
+          <w:lang w:eastAsia="pt-PT"/>
+        </w:rPr>
+      </w:pPr>
+      <w:r>
+        <w:rPr>
+          <w:rFonts w:eastAsia="Times New Roman" w:cs="Times New Roman"/>
+          <w:sz w:val="24"/>
+          <w:szCs w:val="24"/>
+          <w:lang w:eastAsia="pt-PT"/>
+        </w:rPr>
+        <w:t>PDF</w:t>
+      </w:r>
+    </w:p>
+    <w:p>
+      <w:pPr>
+        <w:spacing w:before="100" w:beforeAutospacing="1" w:after="100" w:afterAutospacing="1"/>
+        <w:rPr>
+          <w:rFonts w:eastAsia="Times New Roman" w:cs="Times New Roman"/>
+          <w:sz w:val="24"/>
+          <w:szCs w:val="24"/>
+          <w:lang w:eastAsia="pt-PT"/>
+        </w:rPr>
+      </w:pPr>
+      <w:r>
+        <w:rPr>
+          <w:rFonts w:eastAsia="Times New Roman" w:cs="Times New Roman"/>
+          <w:sz w:val="24"/>
+          <w:szCs w:val="24"/>
+          <w:lang w:eastAsia="pt-PT"/>
+        </w:rPr>
+        <w:t xml:space="preserve">Perfeito. Segue a </w:t>
+      </w:r>
+      <w:r>
+        <w:rPr>
+          <w:rFonts w:eastAsia="Times New Roman" w:cs="Times New Roman"/>
+          <w:b/>
+          <w:bCs/>
+          <w:sz w:val="24"/>
+          <w:szCs w:val="24"/>
+          <w:lang w:eastAsia="pt-PT"/>
+        </w:rPr>
+        <w:t>avaliação técnica criteriosa do artigo IEEE de 2017</w:t>
+      </w:r>
+      <w:r>
+        <w:rPr>
+          <w:rFonts w:eastAsia="Times New Roman" w:cs="Times New Roman"/>
+          <w:sz w:val="24"/>
+          <w:szCs w:val="24"/>
+          <w:lang w:eastAsia="pt-PT"/>
+        </w:rPr>
+        <w:t xml:space="preserve">, no </w:t>
+      </w:r>
+      <w:r>
+        <w:rPr>
+          <w:rFonts w:eastAsia="Times New Roman" w:cs="Times New Roman"/>
+          <w:b/>
+          <w:bCs/>
+          <w:sz w:val="24"/>
+          <w:szCs w:val="24"/>
+          <w:lang w:eastAsia="pt-PT"/>
+        </w:rPr>
+        <w:t>formato objetivo para decisão (guardar ou descartar)</w:t>
+      </w:r>
+      <w:r>
+        <w:rPr>
+          <w:rFonts w:eastAsia="Times New Roman" w:cs="Times New Roman"/>
+          <w:sz w:val="24"/>
+          <w:szCs w:val="24"/>
+          <w:lang w:eastAsia="pt-PT"/>
+        </w:rPr>
+        <w:t>, alinhado exatamente com o procedimento que definimos para a sua tese.</w:t>
+      </w:r>
+    </w:p>
+    <w:p>
+      <w:pPr>
+        <w:rPr>
+          <w:rFonts w:eastAsia="Times New Roman" w:cs="Times New Roman"/>
+          <w:sz w:val="24"/>
+          <w:szCs w:val="24"/>
+          <w:lang w:eastAsia="pt-PT"/>
+        </w:rPr>
+      </w:pPr>
+      <w:r>
+        <w:rPr>
+          <w:rFonts w:eastAsia="Times New Roman" w:cs="Times New Roman"/>
+          <w:sz w:val="24"/>
+          <w:szCs w:val="24"/>
+          <w:lang w:eastAsia="pt-PT"/>
+        </w:rPr>
+        <w:pict w14:anchorId="016B7543">
+          <v:rect id="_x0000_i1032" style="width:0;height:1.5pt" o:hralign="center" o:hrstd="t" o:hr="t" fillcolor="#a0a0a0" stroked="f"/>
+        </w:pict>
+      </w:r>
+    </w:p>
+    <w:p>
+      <w:pPr>
+        <w:spacing w:before="100" w:beforeAutospacing="1" w:after="100" w:afterAutospacing="1"/>
+        <w:outlineLvl w:val="1"/>
+        <w:rPr>
+          <w:rFonts w:eastAsia="Times New Roman" w:cs="Times New Roman"/>
+          <w:b/>
+          <w:bCs/>
+          <w:sz w:val="36"/>
+          <w:szCs w:val="36"/>
+          <w:lang w:eastAsia="pt-PT"/>
+        </w:rPr>
+      </w:pPr>
+      <w:r>
+        <w:rPr>
+          <w:rFonts w:eastAsia="Times New Roman" w:cs="Times New Roman"/>
+          <w:b/>
+          <w:bCs/>
+          <w:sz w:val="36"/>
+          <w:szCs w:val="36"/>
+          <w:lang w:eastAsia="pt-PT"/>
+        </w:rPr>
+        <w:t>Artigo (2017)</w:t>
+      </w:r>
+    </w:p>
+    <w:p>
+      <w:pPr>
+        <w:spacing w:before="100" w:beforeAutospacing="1" w:after="100" w:afterAutospacing="1"/>
+        <w:rPr>
+          <w:rFonts w:eastAsia="Times New Roman" w:cs="Times New Roman"/>
+          <w:sz w:val="24"/>
+          <w:szCs w:val="24"/>
+          <w:lang w:eastAsia="pt-PT"/>
+        </w:rPr>
+      </w:pPr>
+      <w:r>
+        <w:rPr>
+          <w:rFonts w:eastAsia="Times New Roman" w:cs="Times New Roman"/>
+          <w:b/>
+          <w:bCs/>
+          <w:sz w:val="24"/>
+          <w:szCs w:val="24"/>
+          <w:lang w:eastAsia="pt-PT"/>
+        </w:rPr>
+        <w:t>Título:</w:t>
+      </w:r>
+      <w:r>
+        <w:rPr>
+          <w:rFonts w:eastAsia="Times New Roman" w:cs="Times New Roman"/>
+          <w:sz w:val="24"/>
+          <w:szCs w:val="24"/>
+          <w:lang w:eastAsia="pt-PT"/>
+        </w:rPr>
+        <w:t xml:space="preserve"> </w:t>
+      </w:r>
+      <w:r>
+        <w:rPr>
+          <w:rFonts w:eastAsia="Times New Roman" w:cs="Times New Roman"/>
+          <w:i/>
+          <w:iCs/>
+          <w:sz w:val="24"/>
+          <w:szCs w:val="24"/>
+          <w:lang w:eastAsia="pt-PT"/>
+        </w:rPr>
+        <w:t>A Quantified Resilience Assessment Approach for Electrical Power Systems Considering Multiple Transmission Line Outages</w:t>
+      </w:r>
+      <w:r>
+        <w:rPr>
+          <w:rFonts w:eastAsia="Times New Roman" w:cs="Times New Roman"/>
+          <w:sz w:val="24"/>
+          <w:szCs w:val="24"/>
+          <w:lang w:eastAsia="pt-PT"/>
+        </w:rPr>
+        <w:br/>
+      </w:r>
+      <w:r>
+        <w:rPr>
+          <w:rFonts w:eastAsia="Times New Roman" w:cs="Times New Roman"/>
+          <w:b/>
+          <w:bCs/>
+          <w:sz w:val="24"/>
+          <w:szCs w:val="24"/>
+          <w:lang w:eastAsia="pt-PT"/>
+        </w:rPr>
+        <w:t>Autores:</w:t>
+      </w:r>
+      <w:r>
+        <w:rPr>
+          <w:rFonts w:eastAsia="Times New Roman" w:cs="Times New Roman"/>
+          <w:sz w:val="24"/>
+          <w:szCs w:val="24"/>
+          <w:lang w:eastAsia="pt-PT"/>
+        </w:rPr>
+        <w:t xml:space="preserve"> Xiaonan Liu; Kai Hou; Hongjie Jia; Yunfei Mu; Xiaodan Yu; Yue Wang; Jialin Dong</w:t>
+      </w:r>
+      <w:r>
+        <w:rPr>
+          <w:rFonts w:eastAsia="Times New Roman" w:cs="Times New Roman"/>
+          <w:sz w:val="24"/>
+          <w:szCs w:val="24"/>
+          <w:lang w:eastAsia="pt-PT"/>
+        </w:rPr>
+        <w:br/>
+      </w:r>
+      <w:r>
+        <w:rPr>
+          <w:rFonts w:eastAsia="Times New Roman" w:cs="Times New Roman"/>
+          <w:b/>
+          <w:bCs/>
+          <w:sz w:val="24"/>
+          <w:szCs w:val="24"/>
+          <w:lang w:eastAsia="pt-PT"/>
+        </w:rPr>
+        <w:t>Evento / Fonte:</w:t>
+      </w:r>
+      <w:r>
+        <w:rPr>
+          <w:rFonts w:eastAsia="Times New Roman" w:cs="Times New Roman"/>
+          <w:sz w:val="24"/>
+          <w:szCs w:val="24"/>
+          <w:lang w:eastAsia="pt-PT"/>
+        </w:rPr>
+        <w:t xml:space="preserve"> IEEE Electrical Power and Energy Conference (EPEC), 2017 </w:t>
+      </w:r>
+    </w:p>
+    <w:p>
+      <w:pPr>
+        <w:spacing w:before="100" w:beforeAutospacing="1" w:after="100" w:afterAutospacing="1"/>
+        <w:rPr>
+          <w:rFonts w:eastAsia="Times New Roman" w:cs="Times New Roman"/>
+          <w:sz w:val="24"/>
+          <w:szCs w:val="24"/>
+          <w:lang w:eastAsia="pt-PT"/>
+        </w:rPr>
+      </w:pPr>
+      <w:r>
+        <w:rPr>
+          <w:rFonts w:eastAsia="Times New Roman" w:cs="Times New Roman"/>
+          <w:sz w:val="24"/>
+          <w:szCs w:val="24"/>
+          <w:lang w:eastAsia="pt-PT"/>
+        </w:rPr>
+        <w:t>2017 A Quantified Resilience As…</w:t>
+      </w:r>
+    </w:p>
+    <w:p>
+      <w:pPr>
+        <w:rPr>
+          <w:rFonts w:eastAsia="Times New Roman" w:cs="Times New Roman"/>
+          <w:sz w:val="24"/>
+          <w:szCs w:val="24"/>
+          <w:lang w:eastAsia="pt-PT"/>
+        </w:rPr>
+      </w:pPr>
+      <w:r>
+        <w:rPr>
+          <w:rFonts w:eastAsia="Times New Roman" w:cs="Times New Roman"/>
+          <w:sz w:val="24"/>
+          <w:szCs w:val="24"/>
+          <w:lang w:eastAsia="pt-PT"/>
+        </w:rPr>
+        <w:pict w14:anchorId="127E3AD9">
+          <v:rect id="_x0000_i1033" style="width:0;height:1.5pt" o:hralign="center" o:hrstd="t" o:hr="t" fillcolor="#a0a0a0" stroked="f"/>
+        </w:pict>
+      </w:r>
+    </w:p>
+    <w:p>
+      <w:pPr>
+        <w:spacing w:before="100" w:beforeAutospacing="1" w:after="100" w:afterAutospacing="1"/>
+        <w:outlineLvl w:val="1"/>
+        <w:rPr>
+          <w:rFonts w:eastAsia="Times New Roman" w:cs="Times New Roman"/>
+          <w:b/>
+          <w:bCs/>
+          <w:sz w:val="36"/>
+          <w:szCs w:val="36"/>
+          <w:lang w:eastAsia="pt-PT"/>
+        </w:rPr>
+      </w:pPr>
+      <w:r>
+        <w:rPr>
+          <w:rFonts w:eastAsia="Times New Roman" w:cs="Times New Roman"/>
+          <w:b/>
+          <w:bCs/>
+          <w:sz w:val="36"/>
+          <w:szCs w:val="36"/>
+          <w:lang w:eastAsia="pt-PT"/>
+        </w:rPr>
+        <w:t>1) Foco do artigo</w:t>
+      </w:r>
+    </w:p>
+    <w:p>
+      <w:pPr>
+        <w:spacing w:before="100" w:beforeAutospacing="1" w:after="100" w:afterAutospacing="1"/>
+        <w:rPr>
+          <w:rFonts w:eastAsia="Times New Roman" w:cs="Times New Roman"/>
+          <w:sz w:val="24"/>
+          <w:szCs w:val="24"/>
+          <w:lang w:eastAsia="pt-PT"/>
+        </w:rPr>
+      </w:pPr>
+      <w:r>
+        <w:rPr>
+          <w:rFonts w:eastAsia="Times New Roman" w:cs="Times New Roman"/>
+          <w:sz w:val="24"/>
+          <w:szCs w:val="24"/>
+          <w:lang w:eastAsia="pt-PT"/>
+        </w:rPr>
+        <w:t xml:space="preserve">O artigo propõe </w:t>
+      </w:r>
+      <w:r>
+        <w:rPr>
+          <w:rFonts w:eastAsia="Times New Roman" w:cs="Times New Roman"/>
+          <w:b/>
+          <w:bCs/>
+          <w:sz w:val="24"/>
+          <w:szCs w:val="24"/>
+          <w:lang w:eastAsia="pt-PT"/>
+        </w:rPr>
+        <w:t>uma abordagem quantitativa de avaliação da resiliência de sistemas elétricos de potência</w:t>
+      </w:r>
+      <w:r>
+        <w:rPr>
+          <w:rFonts w:eastAsia="Times New Roman" w:cs="Times New Roman"/>
+          <w:sz w:val="24"/>
+          <w:szCs w:val="24"/>
+          <w:lang w:eastAsia="pt-PT"/>
+        </w:rPr>
+        <w:t xml:space="preserve">, considerando explicitamente </w:t>
+      </w:r>
+      <w:r>
+        <w:rPr>
+          <w:rFonts w:eastAsia="Times New Roman" w:cs="Times New Roman"/>
+          <w:b/>
+          <w:bCs/>
+          <w:sz w:val="24"/>
+          <w:szCs w:val="24"/>
+          <w:lang w:eastAsia="pt-PT"/>
+        </w:rPr>
+        <w:t>múltiplas contingências de linhas de transmissão</w:t>
+      </w:r>
+      <w:r>
+        <w:rPr>
+          <w:rFonts w:eastAsia="Times New Roman" w:cs="Times New Roman"/>
+          <w:sz w:val="24"/>
+          <w:szCs w:val="24"/>
+          <w:lang w:eastAsia="pt-PT"/>
+        </w:rPr>
+        <w:t xml:space="preserve"> (N-1, N-2, N-3).</w:t>
+      </w:r>
+      <w:r>
+        <w:rPr>
+          <w:rFonts w:eastAsia="Times New Roman" w:cs="Times New Roman"/>
+          <w:sz w:val="24"/>
+          <w:szCs w:val="24"/>
+          <w:lang w:eastAsia="pt-PT"/>
+        </w:rPr>
+        <w:br/>
+        <w:t xml:space="preserve">A resiliência é avaliada a partir de </w:t>
+      </w:r>
+      <w:r>
+        <w:rPr>
+          <w:rFonts w:eastAsia="Times New Roman" w:cs="Times New Roman"/>
+          <w:b/>
+          <w:bCs/>
+          <w:sz w:val="24"/>
+          <w:szCs w:val="24"/>
+          <w:lang w:eastAsia="pt-PT"/>
+        </w:rPr>
+        <w:t>índices numéricos baseados no desempenho do sistema ao longo do tempo</w:t>
+      </w:r>
+      <w:r>
+        <w:rPr>
+          <w:rFonts w:eastAsia="Times New Roman" w:cs="Times New Roman"/>
+          <w:sz w:val="24"/>
+          <w:szCs w:val="24"/>
+          <w:lang w:eastAsia="pt-PT"/>
+        </w:rPr>
+        <w:t xml:space="preserve">, com aplicação direta a </w:t>
+      </w:r>
+      <w:r>
+        <w:rPr>
+          <w:rFonts w:eastAsia="Times New Roman" w:cs="Times New Roman"/>
+          <w:b/>
+          <w:bCs/>
+          <w:sz w:val="24"/>
+          <w:szCs w:val="24"/>
+          <w:lang w:eastAsia="pt-PT"/>
+        </w:rPr>
+        <w:t>linhas de transmissão e barras</w:t>
+      </w:r>
+      <w:r>
+        <w:rPr>
+          <w:rFonts w:eastAsia="Times New Roman" w:cs="Times New Roman"/>
+          <w:sz w:val="24"/>
+          <w:szCs w:val="24"/>
+          <w:lang w:eastAsia="pt-PT"/>
+        </w:rPr>
+        <w:t>.</w:t>
+      </w:r>
+    </w:p>
+    <w:p>
+      <w:pPr>
+        <w:rPr>
+          <w:rFonts w:eastAsia="Times New Roman" w:cs="Times New Roman"/>
+          <w:sz w:val="24"/>
+          <w:szCs w:val="24"/>
+          <w:lang w:eastAsia="pt-PT"/>
+        </w:rPr>
+      </w:pPr>
+      <w:r>
+        <w:rPr>
+          <w:rFonts w:eastAsia="Times New Roman" w:cs="Times New Roman"/>
+          <w:sz w:val="24"/>
+          <w:szCs w:val="24"/>
+          <w:lang w:eastAsia="pt-PT"/>
+        </w:rPr>
+        <w:pict w14:anchorId="0FA45075">
+          <v:rect id="_x0000_i1034" style="width:0;height:1.5pt" o:hralign="center" o:hrstd="t" o:hr="t" fillcolor="#a0a0a0" stroked="f"/>
+        </w:pict>
+      </w:r>
+    </w:p>
+    <w:p>
+      <w:pPr>
+        <w:spacing w:before="100" w:beforeAutospacing="1" w:after="100" w:afterAutospacing="1"/>
+        <w:outlineLvl w:val="1"/>
+        <w:rPr>
+          <w:rFonts w:eastAsia="Times New Roman" w:cs="Times New Roman"/>
+          <w:b/>
+          <w:bCs/>
+          <w:sz w:val="36"/>
+          <w:szCs w:val="36"/>
+          <w:lang w:eastAsia="pt-PT"/>
+        </w:rPr>
+      </w:pPr>
+      <w:r>
+        <w:rPr>
+          <w:rFonts w:eastAsia="Times New Roman" w:cs="Times New Roman"/>
+          <w:b/>
+          <w:bCs/>
+          <w:sz w:val="36"/>
+          <w:szCs w:val="36"/>
+          <w:lang w:eastAsia="pt-PT"/>
+        </w:rPr>
+        <w:lastRenderedPageBreak/>
+        <w:t>2) Contribuições principais (alto valor técnico)</w:t>
+      </w:r>
+    </w:p>
+    <w:p>
+      <w:pPr>
+        <w:spacing w:before="100" w:beforeAutospacing="1" w:after="100" w:afterAutospacing="1"/>
+        <w:rPr>
+          <w:rFonts w:eastAsia="Times New Roman" w:cs="Times New Roman"/>
+          <w:sz w:val="24"/>
+          <w:szCs w:val="24"/>
+          <w:lang w:eastAsia="pt-PT"/>
+        </w:rPr>
+      </w:pPr>
+      <w:r>
+        <w:rPr>
+          <w:rFonts w:eastAsia="Times New Roman" w:cs="Times New Roman"/>
+          <w:sz w:val="24"/>
+          <w:szCs w:val="24"/>
+          <w:lang w:eastAsia="pt-PT"/>
+        </w:rPr>
+        <w:t xml:space="preserve">O artigo apresenta contribuições </w:t>
+      </w:r>
+      <w:r>
+        <w:rPr>
+          <w:rFonts w:eastAsia="Times New Roman" w:cs="Times New Roman"/>
+          <w:b/>
+          <w:bCs/>
+          <w:sz w:val="24"/>
+          <w:szCs w:val="24"/>
+          <w:lang w:eastAsia="pt-PT"/>
+        </w:rPr>
+        <w:t>diretamente alinhadas com o núcleo da sua tese</w:t>
+      </w:r>
+      <w:r>
+        <w:rPr>
+          <w:rFonts w:eastAsia="Times New Roman" w:cs="Times New Roman"/>
+          <w:sz w:val="24"/>
+          <w:szCs w:val="24"/>
+          <w:lang w:eastAsia="pt-PT"/>
+        </w:rPr>
+        <w:t>, destacando-se:</w:t>
+      </w:r>
+    </w:p>
+    <w:p>
+      <w:pPr>
+        <w:spacing w:before="100" w:beforeAutospacing="1" w:after="100" w:afterAutospacing="1"/>
+        <w:outlineLvl w:val="2"/>
+        <w:rPr>
+          <w:rFonts w:eastAsia="Times New Roman" w:cs="Times New Roman"/>
+          <w:b/>
+          <w:bCs/>
+          <w:sz w:val="27"/>
+          <w:szCs w:val="27"/>
+          <w:lang w:eastAsia="pt-PT"/>
+        </w:rPr>
+      </w:pPr>
+      <w:r>
+        <w:rPr>
+          <w:rFonts w:eastAsia="Times New Roman" w:cs="Times New Roman"/>
+          <w:b/>
+          <w:bCs/>
+          <w:sz w:val="27"/>
+          <w:szCs w:val="27"/>
+          <w:lang w:eastAsia="pt-PT"/>
+        </w:rPr>
+        <w:t>2.1 Fundamentação conceitual sólida</w:t>
+      </w:r>
+    </w:p>
+    <w:p>
+      <w:pPr>
+        <w:numPr>
+          <w:ilvl w:val="0"/>
+          <w:numId w:val="7"/>
+        </w:numPr>
+        <w:spacing w:before="100" w:beforeAutospacing="1" w:after="100" w:afterAutospacing="1" w:line="240" w:lineRule="auto"/>
+        <w:rPr>
+          <w:rFonts w:eastAsia="Times New Roman" w:cs="Times New Roman"/>
+          <w:sz w:val="24"/>
+          <w:szCs w:val="24"/>
+          <w:lang w:eastAsia="pt-PT"/>
+        </w:rPr>
+      </w:pPr>
+      <w:r>
+        <w:rPr>
+          <w:rFonts w:eastAsia="Times New Roman" w:cs="Times New Roman"/>
+          <w:sz w:val="24"/>
+          <w:szCs w:val="24"/>
+          <w:lang w:eastAsia="pt-PT"/>
+        </w:rPr>
+        <w:t xml:space="preserve">Adota explicitamente o conceito dos </w:t>
+      </w:r>
+      <w:r>
+        <w:rPr>
+          <w:rFonts w:eastAsia="Times New Roman" w:cs="Times New Roman"/>
+          <w:b/>
+          <w:bCs/>
+          <w:sz w:val="24"/>
+          <w:szCs w:val="24"/>
+          <w:lang w:eastAsia="pt-PT"/>
+        </w:rPr>
+        <w:t>4Rs da resiliência</w:t>
+      </w:r>
+      <w:r>
+        <w:rPr>
+          <w:rFonts w:eastAsia="Times New Roman" w:cs="Times New Roman"/>
+          <w:sz w:val="24"/>
+          <w:szCs w:val="24"/>
+          <w:lang w:eastAsia="pt-PT"/>
+        </w:rPr>
+        <w:t>:</w:t>
+      </w:r>
+    </w:p>
+    <w:p>
+      <w:pPr>
+        <w:numPr>
+          <w:ilvl w:val="1"/>
+          <w:numId w:val="7"/>
+        </w:numPr>
+        <w:spacing w:before="100" w:beforeAutospacing="1" w:after="100" w:afterAutospacing="1" w:line="240" w:lineRule="auto"/>
+        <w:rPr>
+          <w:rFonts w:eastAsia="Times New Roman" w:cs="Times New Roman"/>
+          <w:sz w:val="24"/>
+          <w:szCs w:val="24"/>
+          <w:lang w:eastAsia="pt-PT"/>
+        </w:rPr>
+      </w:pPr>
+      <w:r>
+        <w:rPr>
+          <w:rFonts w:eastAsia="Times New Roman" w:cs="Times New Roman"/>
+          <w:i/>
+          <w:iCs/>
+          <w:sz w:val="24"/>
+          <w:szCs w:val="24"/>
+          <w:lang w:eastAsia="pt-PT"/>
+        </w:rPr>
+        <w:t>Robustness</w:t>
+      </w:r>
+      <w:r>
+        <w:rPr>
+          <w:rFonts w:eastAsia="Times New Roman" w:cs="Times New Roman"/>
+          <w:sz w:val="24"/>
+          <w:szCs w:val="24"/>
+          <w:lang w:eastAsia="pt-PT"/>
+        </w:rPr>
+        <w:t xml:space="preserve">, </w:t>
+      </w:r>
+      <w:r>
+        <w:rPr>
+          <w:rFonts w:eastAsia="Times New Roman" w:cs="Times New Roman"/>
+          <w:i/>
+          <w:iCs/>
+          <w:sz w:val="24"/>
+          <w:szCs w:val="24"/>
+          <w:lang w:eastAsia="pt-PT"/>
+        </w:rPr>
+        <w:t>Redundancy</w:t>
+      </w:r>
+      <w:r>
+        <w:rPr>
+          <w:rFonts w:eastAsia="Times New Roman" w:cs="Times New Roman"/>
+          <w:sz w:val="24"/>
+          <w:szCs w:val="24"/>
+          <w:lang w:eastAsia="pt-PT"/>
+        </w:rPr>
+        <w:t xml:space="preserve">, </w:t>
+      </w:r>
+      <w:r>
+        <w:rPr>
+          <w:rFonts w:eastAsia="Times New Roman" w:cs="Times New Roman"/>
+          <w:i/>
+          <w:iCs/>
+          <w:sz w:val="24"/>
+          <w:szCs w:val="24"/>
+          <w:lang w:eastAsia="pt-PT"/>
+        </w:rPr>
+        <w:t>Resourcefulness</w:t>
+      </w:r>
+      <w:r>
+        <w:rPr>
+          <w:rFonts w:eastAsia="Times New Roman" w:cs="Times New Roman"/>
+          <w:sz w:val="24"/>
+          <w:szCs w:val="24"/>
+          <w:lang w:eastAsia="pt-PT"/>
+        </w:rPr>
+        <w:t xml:space="preserve"> e </w:t>
+      </w:r>
+      <w:r>
+        <w:rPr>
+          <w:rFonts w:eastAsia="Times New Roman" w:cs="Times New Roman"/>
+          <w:i/>
+          <w:iCs/>
+          <w:sz w:val="24"/>
+          <w:szCs w:val="24"/>
+          <w:lang w:eastAsia="pt-PT"/>
+        </w:rPr>
+        <w:t>Rapidity</w:t>
+      </w:r>
+      <w:r>
+        <w:rPr>
+          <w:rFonts w:eastAsia="Times New Roman" w:cs="Times New Roman"/>
+          <w:sz w:val="24"/>
+          <w:szCs w:val="24"/>
+          <w:lang w:eastAsia="pt-PT"/>
+        </w:rPr>
+        <w:t>.</w:t>
+      </w:r>
+    </w:p>
+    <w:p>
+      <w:pPr>
+        <w:numPr>
+          <w:ilvl w:val="0"/>
+          <w:numId w:val="7"/>
+        </w:numPr>
+        <w:spacing w:before="100" w:beforeAutospacing="1" w:after="100" w:afterAutospacing="1" w:line="240" w:lineRule="auto"/>
+        <w:rPr>
+          <w:rFonts w:eastAsia="Times New Roman" w:cs="Times New Roman"/>
+          <w:sz w:val="24"/>
+          <w:szCs w:val="24"/>
+          <w:lang w:eastAsia="pt-PT"/>
+        </w:rPr>
+      </w:pPr>
+      <w:r>
+        <w:rPr>
+          <w:rFonts w:eastAsia="Times New Roman" w:cs="Times New Roman"/>
+          <w:sz w:val="24"/>
+          <w:szCs w:val="24"/>
+          <w:lang w:eastAsia="pt-PT"/>
+        </w:rPr>
+        <w:t xml:space="preserve">Base conceitual apoiada em </w:t>
+      </w:r>
+      <w:r>
+        <w:rPr>
+          <w:rFonts w:eastAsia="Times New Roman" w:cs="Times New Roman"/>
+          <w:b/>
+          <w:bCs/>
+          <w:sz w:val="24"/>
+          <w:szCs w:val="24"/>
+          <w:lang w:eastAsia="pt-PT"/>
+        </w:rPr>
+        <w:t>Bruneau et al. (2003)</w:t>
+      </w:r>
+      <w:r>
+        <w:rPr>
+          <w:rFonts w:eastAsia="Times New Roman" w:cs="Times New Roman"/>
+          <w:sz w:val="24"/>
+          <w:szCs w:val="24"/>
+          <w:lang w:eastAsia="pt-PT"/>
+        </w:rPr>
+        <w:t xml:space="preserve"> e literatura IEEE clássica.</w:t>
+      </w:r>
+    </w:p>
+    <w:p>
+      <w:pPr>
+        <w:spacing w:before="100" w:beforeAutospacing="1" w:after="100" w:afterAutospacing="1"/>
+        <w:outlineLvl w:val="2"/>
+        <w:rPr>
+          <w:rFonts w:eastAsia="Times New Roman" w:cs="Times New Roman"/>
+          <w:b/>
+          <w:bCs/>
+          <w:sz w:val="27"/>
+          <w:szCs w:val="27"/>
+          <w:lang w:eastAsia="pt-PT"/>
+        </w:rPr>
+      </w:pPr>
+      <w:r>
+        <w:rPr>
+          <w:rFonts w:eastAsia="Times New Roman" w:cs="Times New Roman"/>
+          <w:b/>
+          <w:bCs/>
+          <w:sz w:val="27"/>
+          <w:szCs w:val="27"/>
+          <w:lang w:eastAsia="pt-PT"/>
+        </w:rPr>
+        <w:t>2.2 Proposta de métricas quantitativas</w:t>
+      </w:r>
+    </w:p>
+    <w:p>
+      <w:pPr>
+        <w:numPr>
+          <w:ilvl w:val="0"/>
+          <w:numId w:val="8"/>
+        </w:numPr>
+        <w:spacing w:before="100" w:beforeAutospacing="1" w:after="100" w:afterAutospacing="1" w:line="240" w:lineRule="auto"/>
+        <w:rPr>
+          <w:rFonts w:eastAsia="Times New Roman" w:cs="Times New Roman"/>
+          <w:sz w:val="24"/>
+          <w:szCs w:val="24"/>
+          <w:lang w:eastAsia="pt-PT"/>
+        </w:rPr>
+      </w:pPr>
+      <w:r>
+        <w:rPr>
+          <w:rFonts w:eastAsia="Times New Roman" w:cs="Times New Roman"/>
+          <w:sz w:val="24"/>
+          <w:szCs w:val="24"/>
+          <w:lang w:eastAsia="pt-PT"/>
+        </w:rPr>
+        <w:t xml:space="preserve">Define </w:t>
+      </w:r>
+      <w:r>
+        <w:rPr>
+          <w:rFonts w:eastAsia="Times New Roman" w:cs="Times New Roman"/>
+          <w:b/>
+          <w:bCs/>
+          <w:sz w:val="24"/>
+          <w:szCs w:val="24"/>
+          <w:lang w:eastAsia="pt-PT"/>
+        </w:rPr>
+        <w:t>índices de resiliência mensuráveis</w:t>
+      </w:r>
+      <w:r>
+        <w:rPr>
+          <w:rFonts w:eastAsia="Times New Roman" w:cs="Times New Roman"/>
+          <w:sz w:val="24"/>
+          <w:szCs w:val="24"/>
+          <w:lang w:eastAsia="pt-PT"/>
+        </w:rPr>
+        <w:t>, evitando abordagens meramente qualitativas.</w:t>
+      </w:r>
+    </w:p>
+    <w:p>
+      <w:pPr>
+        <w:numPr>
+          <w:ilvl w:val="0"/>
+          <w:numId w:val="8"/>
+        </w:numPr>
+        <w:spacing w:before="100" w:beforeAutospacing="1" w:after="100" w:afterAutospacing="1" w:line="240" w:lineRule="auto"/>
+        <w:rPr>
+          <w:rFonts w:eastAsia="Times New Roman" w:cs="Times New Roman"/>
+          <w:sz w:val="24"/>
+          <w:szCs w:val="24"/>
+          <w:lang w:eastAsia="pt-PT"/>
+        </w:rPr>
+      </w:pPr>
+      <w:r>
+        <w:rPr>
+          <w:rFonts w:eastAsia="Times New Roman" w:cs="Times New Roman"/>
+          <w:sz w:val="24"/>
+          <w:szCs w:val="24"/>
+          <w:lang w:eastAsia="pt-PT"/>
+        </w:rPr>
+        <w:t>Evolui o “</w:t>
+      </w:r>
+      <w:r>
+        <w:rPr>
+          <w:rFonts w:eastAsia="Times New Roman" w:cs="Times New Roman"/>
+          <w:b/>
+          <w:bCs/>
+          <w:sz w:val="24"/>
+          <w:szCs w:val="24"/>
+          <w:lang w:eastAsia="pt-PT"/>
+        </w:rPr>
+        <w:t>triângulo da resiliência</w:t>
+      </w:r>
+      <w:r>
+        <w:rPr>
+          <w:rFonts w:eastAsia="Times New Roman" w:cs="Times New Roman"/>
+          <w:sz w:val="24"/>
+          <w:szCs w:val="24"/>
+          <w:lang w:eastAsia="pt-PT"/>
+        </w:rPr>
+        <w:t>” para sistemas elétricos reais.</w:t>
+      </w:r>
+    </w:p>
+    <w:p>
+      <w:pPr>
+        <w:spacing w:before="100" w:beforeAutospacing="1" w:after="100" w:afterAutospacing="1"/>
+        <w:outlineLvl w:val="2"/>
+        <w:rPr>
+          <w:rFonts w:eastAsia="Times New Roman" w:cs="Times New Roman"/>
+          <w:b/>
+          <w:bCs/>
+          <w:sz w:val="27"/>
+          <w:szCs w:val="27"/>
+          <w:lang w:eastAsia="pt-PT"/>
+        </w:rPr>
+      </w:pPr>
+      <w:r>
+        <w:rPr>
+          <w:rFonts w:eastAsia="Times New Roman" w:cs="Times New Roman"/>
+          <w:b/>
+          <w:bCs/>
+          <w:sz w:val="27"/>
+          <w:szCs w:val="27"/>
+          <w:lang w:eastAsia="pt-PT"/>
+        </w:rPr>
+        <w:t>2.3 Índices de resiliência em dois níveis</w:t>
+      </w:r>
+    </w:p>
+    <w:p>
+      <w:pPr>
+        <w:spacing w:before="100" w:beforeAutospacing="1" w:after="100" w:afterAutospacing="1"/>
+        <w:rPr>
+          <w:rFonts w:eastAsia="Times New Roman" w:cs="Times New Roman"/>
+          <w:sz w:val="24"/>
+          <w:szCs w:val="24"/>
+          <w:lang w:eastAsia="pt-PT"/>
+        </w:rPr>
+      </w:pPr>
+      <w:r>
+        <w:rPr>
+          <w:rFonts w:eastAsia="Times New Roman" w:cs="Times New Roman"/>
+          <w:b/>
+          <w:bCs/>
+          <w:sz w:val="24"/>
+          <w:szCs w:val="24"/>
+          <w:lang w:eastAsia="pt-PT"/>
+        </w:rPr>
+        <w:t>(contribuição metodológica central):</w:t>
+      </w:r>
+    </w:p>
+    <w:p>
+      <w:pPr>
+        <w:numPr>
+          <w:ilvl w:val="0"/>
+          <w:numId w:val="9"/>
+        </w:numPr>
+        <w:spacing w:before="100" w:beforeAutospacing="1" w:after="100" w:afterAutospacing="1" w:line="240" w:lineRule="auto"/>
+        <w:rPr>
+          <w:rFonts w:eastAsia="Times New Roman" w:cs="Times New Roman"/>
+          <w:sz w:val="24"/>
+          <w:szCs w:val="24"/>
+          <w:lang w:eastAsia="pt-PT"/>
+        </w:rPr>
+      </w:pPr>
+      <w:r>
+        <w:rPr>
+          <w:rFonts w:eastAsia="Times New Roman" w:cs="Times New Roman"/>
+          <w:b/>
+          <w:bCs/>
+          <w:sz w:val="24"/>
+          <w:szCs w:val="24"/>
+          <w:lang w:eastAsia="pt-PT"/>
+        </w:rPr>
+        <w:t>Índices de nível de sistema</w:t>
+      </w:r>
+      <w:r>
+        <w:rPr>
+          <w:rFonts w:eastAsia="Times New Roman" w:cs="Times New Roman"/>
+          <w:sz w:val="24"/>
+          <w:szCs w:val="24"/>
+          <w:lang w:eastAsia="pt-PT"/>
+        </w:rPr>
+        <w:t>, que quantificam o impacto global das falhas.</w:t>
+      </w:r>
+    </w:p>
+    <w:p>
+      <w:pPr>
+        <w:numPr>
+          <w:ilvl w:val="0"/>
+          <w:numId w:val="9"/>
+        </w:numPr>
+        <w:spacing w:before="100" w:beforeAutospacing="1" w:after="100" w:afterAutospacing="1" w:line="240" w:lineRule="auto"/>
+        <w:rPr>
+          <w:rFonts w:eastAsia="Times New Roman" w:cs="Times New Roman"/>
+          <w:sz w:val="24"/>
+          <w:szCs w:val="24"/>
+          <w:lang w:eastAsia="pt-PT"/>
+        </w:rPr>
+      </w:pPr>
+      <w:r>
+        <w:rPr>
+          <w:rFonts w:eastAsia="Times New Roman" w:cs="Times New Roman"/>
+          <w:b/>
+          <w:bCs/>
+          <w:sz w:val="24"/>
+          <w:szCs w:val="24"/>
+          <w:lang w:eastAsia="pt-PT"/>
+        </w:rPr>
+        <w:t>Índices de nível de componente (barras/linhas)</w:t>
+      </w:r>
+      <w:r>
+        <w:rPr>
+          <w:rFonts w:eastAsia="Times New Roman" w:cs="Times New Roman"/>
+          <w:sz w:val="24"/>
+          <w:szCs w:val="24"/>
+          <w:lang w:eastAsia="pt-PT"/>
+        </w:rPr>
+        <w:t>, permitindo:</w:t>
+      </w:r>
+    </w:p>
+    <w:p>
+      <w:pPr>
+        <w:numPr>
+          <w:ilvl w:val="1"/>
+          <w:numId w:val="9"/>
+        </w:numPr>
+        <w:spacing w:before="100" w:beforeAutospacing="1" w:after="100" w:afterAutospacing="1" w:line="240" w:lineRule="auto"/>
+        <w:rPr>
+          <w:rFonts w:eastAsia="Times New Roman" w:cs="Times New Roman"/>
+          <w:sz w:val="24"/>
+          <w:szCs w:val="24"/>
+          <w:lang w:eastAsia="pt-PT"/>
+        </w:rPr>
+      </w:pPr>
+      <w:r>
+        <w:rPr>
+          <w:rFonts w:eastAsia="Times New Roman" w:cs="Times New Roman"/>
+          <w:sz w:val="24"/>
+          <w:szCs w:val="24"/>
+          <w:lang w:eastAsia="pt-PT"/>
+        </w:rPr>
+        <w:t xml:space="preserve">identificação de </w:t>
+      </w:r>
+      <w:r>
+        <w:rPr>
+          <w:rFonts w:eastAsia="Times New Roman" w:cs="Times New Roman"/>
+          <w:b/>
+          <w:bCs/>
+          <w:sz w:val="24"/>
+          <w:szCs w:val="24"/>
+          <w:lang w:eastAsia="pt-PT"/>
+        </w:rPr>
+        <w:t>pontos fracos da rede</w:t>
+      </w:r>
+      <w:r>
+        <w:rPr>
+          <w:rFonts w:eastAsia="Times New Roman" w:cs="Times New Roman"/>
+          <w:sz w:val="24"/>
+          <w:szCs w:val="24"/>
+          <w:lang w:eastAsia="pt-PT"/>
+        </w:rPr>
+        <w:t>,</w:t>
+      </w:r>
+    </w:p>
+    <w:p>
+      <w:pPr>
+        <w:numPr>
+          <w:ilvl w:val="1"/>
+          <w:numId w:val="9"/>
+        </w:numPr>
+        <w:spacing w:before="100" w:beforeAutospacing="1" w:after="100" w:afterAutospacing="1" w:line="240" w:lineRule="auto"/>
+        <w:rPr>
+          <w:rFonts w:eastAsia="Times New Roman" w:cs="Times New Roman"/>
+          <w:sz w:val="24"/>
+          <w:szCs w:val="24"/>
+          <w:lang w:eastAsia="pt-PT"/>
+        </w:rPr>
+      </w:pPr>
+      <w:r>
+        <w:rPr>
+          <w:rFonts w:eastAsia="Times New Roman" w:cs="Times New Roman"/>
+          <w:sz w:val="24"/>
+          <w:szCs w:val="24"/>
+          <w:lang w:eastAsia="pt-PT"/>
+        </w:rPr>
+        <w:t>priorização de investimentos.</w:t>
+      </w:r>
+    </w:p>
+    <w:p>
+      <w:pPr>
+        <w:spacing w:before="100" w:beforeAutospacing="1" w:after="100" w:afterAutospacing="1"/>
+        <w:outlineLvl w:val="2"/>
+        <w:rPr>
+          <w:rFonts w:eastAsia="Times New Roman" w:cs="Times New Roman"/>
+          <w:b/>
+          <w:bCs/>
+          <w:sz w:val="27"/>
+          <w:szCs w:val="27"/>
+          <w:lang w:eastAsia="pt-PT"/>
+        </w:rPr>
+      </w:pPr>
+      <w:r>
+        <w:rPr>
+          <w:rFonts w:eastAsia="Times New Roman" w:cs="Times New Roman"/>
+          <w:b/>
+          <w:bCs/>
+          <w:sz w:val="27"/>
+          <w:szCs w:val="27"/>
+          <w:lang w:eastAsia="pt-PT"/>
+        </w:rPr>
+        <w:t>2.4 Integração com fenômenos típicos de LT</w:t>
+      </w:r>
+    </w:p>
+    <w:p>
+      <w:pPr>
+        <w:numPr>
+          <w:ilvl w:val="0"/>
+          <w:numId w:val="10"/>
+        </w:numPr>
+        <w:spacing w:before="100" w:beforeAutospacing="1" w:after="100" w:afterAutospacing="1" w:line="240" w:lineRule="auto"/>
+        <w:rPr>
+          <w:rFonts w:eastAsia="Times New Roman" w:cs="Times New Roman"/>
+          <w:sz w:val="24"/>
+          <w:szCs w:val="24"/>
+          <w:lang w:eastAsia="pt-PT"/>
+        </w:rPr>
+      </w:pPr>
+      <w:r>
+        <w:rPr>
+          <w:rFonts w:eastAsia="Times New Roman" w:cs="Times New Roman"/>
+          <w:sz w:val="24"/>
+          <w:szCs w:val="24"/>
+          <w:lang w:eastAsia="pt-PT"/>
+        </w:rPr>
+        <w:t xml:space="preserve">Falhas modeladas como </w:t>
+      </w:r>
+      <w:r>
+        <w:rPr>
+          <w:rFonts w:eastAsia="Times New Roman" w:cs="Times New Roman"/>
+          <w:b/>
+          <w:bCs/>
+          <w:sz w:val="24"/>
+          <w:szCs w:val="24"/>
+          <w:lang w:eastAsia="pt-PT"/>
+        </w:rPr>
+        <w:t>múltiplas saídas de linhas de transmissão</w:t>
+      </w:r>
+      <w:r>
+        <w:rPr>
+          <w:rFonts w:eastAsia="Times New Roman" w:cs="Times New Roman"/>
+          <w:sz w:val="24"/>
+          <w:szCs w:val="24"/>
+          <w:lang w:eastAsia="pt-PT"/>
+        </w:rPr>
+        <w:t>.</w:t>
+      </w:r>
+    </w:p>
+    <w:p>
+      <w:pPr>
+        <w:numPr>
+          <w:ilvl w:val="0"/>
+          <w:numId w:val="10"/>
+        </w:numPr>
+        <w:spacing w:before="100" w:beforeAutospacing="1" w:after="100" w:afterAutospacing="1" w:line="240" w:lineRule="auto"/>
+        <w:rPr>
+          <w:rFonts w:eastAsia="Times New Roman" w:cs="Times New Roman"/>
+          <w:sz w:val="24"/>
+          <w:szCs w:val="24"/>
+          <w:lang w:eastAsia="pt-PT"/>
+        </w:rPr>
+      </w:pPr>
+      <w:r>
+        <w:rPr>
+          <w:rFonts w:eastAsia="Times New Roman" w:cs="Times New Roman"/>
+          <w:sz w:val="24"/>
+          <w:szCs w:val="24"/>
+          <w:lang w:eastAsia="pt-PT"/>
+        </w:rPr>
+        <w:t>Impactos avaliados via:</w:t>
+      </w:r>
+    </w:p>
+    <w:p>
+      <w:pPr>
+        <w:numPr>
+          <w:ilvl w:val="1"/>
+          <w:numId w:val="10"/>
+        </w:numPr>
+        <w:spacing w:before="100" w:beforeAutospacing="1" w:after="100" w:afterAutospacing="1" w:line="240" w:lineRule="auto"/>
+        <w:rPr>
+          <w:rFonts w:eastAsia="Times New Roman" w:cs="Times New Roman"/>
+          <w:sz w:val="24"/>
+          <w:szCs w:val="24"/>
+          <w:lang w:eastAsia="pt-PT"/>
+        </w:rPr>
+      </w:pPr>
+      <w:r>
+        <w:rPr>
+          <w:rFonts w:eastAsia="Times New Roman" w:cs="Times New Roman"/>
+          <w:sz w:val="24"/>
+          <w:szCs w:val="24"/>
+          <w:lang w:eastAsia="pt-PT"/>
+        </w:rPr>
+        <w:t>violações de tensão,</w:t>
+      </w:r>
+    </w:p>
+    <w:p>
+      <w:pPr>
+        <w:numPr>
+          <w:ilvl w:val="1"/>
+          <w:numId w:val="10"/>
+        </w:numPr>
+        <w:spacing w:before="100" w:beforeAutospacing="1" w:after="100" w:afterAutospacing="1" w:line="240" w:lineRule="auto"/>
+        <w:rPr>
+          <w:rFonts w:eastAsia="Times New Roman" w:cs="Times New Roman"/>
+          <w:sz w:val="24"/>
+          <w:szCs w:val="24"/>
+          <w:lang w:eastAsia="pt-PT"/>
+        </w:rPr>
+      </w:pPr>
+      <w:r>
+        <w:rPr>
+          <w:rFonts w:eastAsia="Times New Roman" w:cs="Times New Roman"/>
+          <w:sz w:val="24"/>
+          <w:szCs w:val="24"/>
+          <w:lang w:eastAsia="pt-PT"/>
+        </w:rPr>
+        <w:t>duração da recuperação,</w:t>
+      </w:r>
+    </w:p>
+    <w:p>
+      <w:pPr>
+        <w:numPr>
+          <w:ilvl w:val="1"/>
+          <w:numId w:val="10"/>
+        </w:numPr>
+        <w:spacing w:before="100" w:beforeAutospacing="1" w:after="100" w:afterAutospacing="1" w:line="240" w:lineRule="auto"/>
+        <w:rPr>
+          <w:rFonts w:eastAsia="Times New Roman" w:cs="Times New Roman"/>
+          <w:sz w:val="24"/>
+          <w:szCs w:val="24"/>
+          <w:lang w:eastAsia="pt-PT"/>
+        </w:rPr>
+      </w:pPr>
+      <w:r>
+        <w:rPr>
+          <w:rFonts w:eastAsia="Times New Roman" w:cs="Times New Roman"/>
+          <w:sz w:val="24"/>
+          <w:szCs w:val="24"/>
+          <w:lang w:eastAsia="pt-PT"/>
+        </w:rPr>
+        <w:t>frequência das contingências.</w:t>
+      </w:r>
+    </w:p>
+    <w:p>
+      <w:pPr>
+        <w:numPr>
+          <w:ilvl w:val="0"/>
+          <w:numId w:val="10"/>
+        </w:numPr>
+        <w:spacing w:before="100" w:beforeAutospacing="1" w:after="100" w:afterAutospacing="1" w:line="240" w:lineRule="auto"/>
+        <w:rPr>
+          <w:rFonts w:eastAsia="Times New Roman" w:cs="Times New Roman"/>
+          <w:sz w:val="24"/>
+          <w:szCs w:val="24"/>
+          <w:lang w:eastAsia="pt-PT"/>
+        </w:rPr>
+      </w:pPr>
+      <w:r>
+        <w:rPr>
+          <w:rFonts w:eastAsia="Times New Roman" w:cs="Times New Roman"/>
+          <w:sz w:val="24"/>
+          <w:szCs w:val="24"/>
+          <w:lang w:eastAsia="pt-PT"/>
+        </w:rPr>
+        <w:t xml:space="preserve">Uso de </w:t>
+      </w:r>
+      <w:r>
+        <w:rPr>
+          <w:rFonts w:eastAsia="Times New Roman" w:cs="Times New Roman"/>
+          <w:b/>
+          <w:bCs/>
+          <w:sz w:val="24"/>
+          <w:szCs w:val="24"/>
+          <w:lang w:eastAsia="pt-PT"/>
+        </w:rPr>
+        <w:t>OPF, despacho de geração e ramp rates</w:t>
+      </w:r>
+      <w:r>
+        <w:rPr>
+          <w:rFonts w:eastAsia="Times New Roman" w:cs="Times New Roman"/>
+          <w:sz w:val="24"/>
+          <w:szCs w:val="24"/>
+          <w:lang w:eastAsia="pt-PT"/>
+        </w:rPr>
+        <w:t>, compatível com ETAP/ANAREDE.</w:t>
+      </w:r>
+    </w:p>
+    <w:p>
+      <w:pPr>
+        <w:rPr>
+          <w:rFonts w:eastAsia="Times New Roman" w:cs="Times New Roman"/>
+          <w:sz w:val="24"/>
+          <w:szCs w:val="24"/>
+          <w:lang w:eastAsia="pt-PT"/>
+        </w:rPr>
+      </w:pPr>
+      <w:r>
+        <w:rPr>
+          <w:rFonts w:eastAsia="Times New Roman" w:cs="Times New Roman"/>
+          <w:sz w:val="24"/>
+          <w:szCs w:val="24"/>
+          <w:lang w:eastAsia="pt-PT"/>
+        </w:rPr>
+        <w:pict w14:anchorId="2DAF4B45">
+          <v:rect id="_x0000_i1035" style="width:0;height:1.5pt" o:hralign="center" o:hrstd="t" o:hr="t" fillcolor="#a0a0a0" stroked="f"/>
+        </w:pict>
+      </w:r>
+    </w:p>
+    <w:p>
+      <w:pPr>
+        <w:spacing w:before="100" w:beforeAutospacing="1" w:after="100" w:afterAutospacing="1"/>
+        <w:outlineLvl w:val="1"/>
+        <w:rPr>
+          <w:rFonts w:eastAsia="Times New Roman" w:cs="Times New Roman"/>
+          <w:b/>
+          <w:bCs/>
+          <w:sz w:val="36"/>
+          <w:szCs w:val="36"/>
+          <w:lang w:eastAsia="pt-PT"/>
+        </w:rPr>
+      </w:pPr>
+      <w:r>
+        <w:rPr>
+          <w:rFonts w:eastAsia="Times New Roman" w:cs="Times New Roman"/>
+          <w:b/>
+          <w:bCs/>
+          <w:sz w:val="36"/>
+          <w:szCs w:val="36"/>
+          <w:lang w:eastAsia="pt-PT"/>
+        </w:rPr>
+        <w:t>3) Metodologia (engenharia elétrica aplicada)</w:t>
+      </w:r>
+    </w:p>
+    <w:p>
+      <w:pPr>
+        <w:numPr>
+          <w:ilvl w:val="0"/>
+          <w:numId w:val="11"/>
+        </w:numPr>
+        <w:spacing w:before="100" w:beforeAutospacing="1" w:after="100" w:afterAutospacing="1" w:line="240" w:lineRule="auto"/>
+        <w:rPr>
+          <w:rFonts w:eastAsia="Times New Roman" w:cs="Times New Roman"/>
+          <w:sz w:val="24"/>
+          <w:szCs w:val="24"/>
+          <w:lang w:eastAsia="pt-PT"/>
+        </w:rPr>
+      </w:pPr>
+      <w:r>
+        <w:rPr>
+          <w:rFonts w:eastAsia="Times New Roman" w:cs="Times New Roman"/>
+          <w:sz w:val="24"/>
+          <w:szCs w:val="24"/>
+          <w:lang w:eastAsia="pt-PT"/>
+        </w:rPr>
+        <w:t>Modelagem baseada em:</w:t>
+      </w:r>
+    </w:p>
+    <w:p>
+      <w:pPr>
+        <w:numPr>
+          <w:ilvl w:val="1"/>
+          <w:numId w:val="11"/>
+        </w:numPr>
+        <w:spacing w:before="100" w:beforeAutospacing="1" w:after="100" w:afterAutospacing="1" w:line="240" w:lineRule="auto"/>
+        <w:rPr>
+          <w:rFonts w:eastAsia="Times New Roman" w:cs="Times New Roman"/>
+          <w:sz w:val="24"/>
+          <w:szCs w:val="24"/>
+          <w:lang w:eastAsia="pt-PT"/>
+        </w:rPr>
+      </w:pPr>
+      <w:r>
+        <w:rPr>
+          <w:rFonts w:eastAsia="Times New Roman" w:cs="Times New Roman"/>
+          <w:b/>
+          <w:bCs/>
+          <w:sz w:val="24"/>
+          <w:szCs w:val="24"/>
+          <w:lang w:eastAsia="pt-PT"/>
+        </w:rPr>
+        <w:t>State enumeration + Markov</w:t>
+      </w:r>
+      <w:r>
+        <w:rPr>
+          <w:rFonts w:eastAsia="Times New Roman" w:cs="Times New Roman"/>
+          <w:sz w:val="24"/>
+          <w:szCs w:val="24"/>
+          <w:lang w:eastAsia="pt-PT"/>
+        </w:rPr>
+        <w:t xml:space="preserve"> (frequência das falhas),</w:t>
+      </w:r>
+    </w:p>
+    <w:p>
+      <w:pPr>
+        <w:numPr>
+          <w:ilvl w:val="1"/>
+          <w:numId w:val="11"/>
+        </w:numPr>
+        <w:spacing w:before="100" w:beforeAutospacing="1" w:after="100" w:afterAutospacing="1" w:line="240" w:lineRule="auto"/>
+        <w:rPr>
+          <w:rFonts w:eastAsia="Times New Roman" w:cs="Times New Roman"/>
+          <w:sz w:val="24"/>
+          <w:szCs w:val="24"/>
+          <w:lang w:eastAsia="pt-PT"/>
+        </w:rPr>
+      </w:pPr>
+      <w:r>
+        <w:rPr>
+          <w:rFonts w:eastAsia="Times New Roman" w:cs="Times New Roman"/>
+          <w:b/>
+          <w:bCs/>
+          <w:sz w:val="24"/>
+          <w:szCs w:val="24"/>
+          <w:lang w:eastAsia="pt-PT"/>
+        </w:rPr>
+        <w:t>Fluxo de potência e OPF</w:t>
+      </w:r>
+      <w:r>
+        <w:rPr>
+          <w:rFonts w:eastAsia="Times New Roman" w:cs="Times New Roman"/>
+          <w:sz w:val="24"/>
+          <w:szCs w:val="24"/>
+          <w:lang w:eastAsia="pt-PT"/>
+        </w:rPr>
+        <w:t>,</w:t>
+      </w:r>
+    </w:p>
+    <w:p>
+      <w:pPr>
+        <w:numPr>
+          <w:ilvl w:val="1"/>
+          <w:numId w:val="11"/>
+        </w:numPr>
+        <w:spacing w:before="100" w:beforeAutospacing="1" w:after="100" w:afterAutospacing="1" w:line="240" w:lineRule="auto"/>
+        <w:rPr>
+          <w:rFonts w:eastAsia="Times New Roman" w:cs="Times New Roman"/>
+          <w:sz w:val="24"/>
+          <w:szCs w:val="24"/>
+          <w:lang w:eastAsia="pt-PT"/>
+        </w:rPr>
+      </w:pPr>
+      <w:r>
+        <w:rPr>
+          <w:rFonts w:eastAsia="Times New Roman" w:cs="Times New Roman"/>
+          <w:b/>
+          <w:bCs/>
+          <w:sz w:val="24"/>
+          <w:szCs w:val="24"/>
+          <w:lang w:eastAsia="pt-PT"/>
+        </w:rPr>
+        <w:t>Curvas temporais de desempenho Q(t)</w:t>
+      </w:r>
+      <w:r>
+        <w:rPr>
+          <w:rFonts w:eastAsia="Times New Roman" w:cs="Times New Roman"/>
+          <w:sz w:val="24"/>
+          <w:szCs w:val="24"/>
+          <w:lang w:eastAsia="pt-PT"/>
+        </w:rPr>
+        <w:t>.</w:t>
+      </w:r>
+    </w:p>
+    <w:p>
+      <w:pPr>
+        <w:numPr>
+          <w:ilvl w:val="0"/>
+          <w:numId w:val="11"/>
+        </w:numPr>
+        <w:spacing w:before="100" w:beforeAutospacing="1" w:after="100" w:afterAutospacing="1" w:line="240" w:lineRule="auto"/>
+        <w:rPr>
+          <w:rFonts w:eastAsia="Times New Roman" w:cs="Times New Roman"/>
+          <w:sz w:val="24"/>
+          <w:szCs w:val="24"/>
+          <w:lang w:eastAsia="pt-PT"/>
+        </w:rPr>
+      </w:pPr>
+      <w:r>
+        <w:rPr>
+          <w:rFonts w:eastAsia="Times New Roman" w:cs="Times New Roman"/>
+          <w:sz w:val="24"/>
+          <w:szCs w:val="24"/>
+          <w:lang w:eastAsia="pt-PT"/>
+        </w:rPr>
+        <w:t>Índice geral de resiliência:</w:t>
+      </w:r>
+    </w:p>
+    <w:p>
+      <w:pPr>
+        <w:rPr>
+          <w:rFonts w:eastAsia="Times New Roman" w:cs="Times New Roman"/>
+          <w:sz w:val="24"/>
+          <w:szCs w:val="24"/>
+          <w:lang w:eastAsia="pt-PT"/>
+        </w:rPr>
+      </w:pPr>
+      <m:oMathPara>
+        <m:oMath>
+          <m:r>
+            <w:rPr>
+              <w:rFonts w:ascii="Cambria Math" w:eastAsia="Times New Roman" w:hAnsi="Cambria Math" w:cs="Times New Roman"/>
+              <w:sz w:val="24"/>
+              <w:szCs w:val="24"/>
+              <w:lang w:eastAsia="pt-PT"/>
+            </w:rPr>
+            <w:lastRenderedPageBreak/>
+            <m:t>R=∑</m:t>
+          </m:r>
+          <m:sSub>
+            <m:sSubPr>
+              <m:ctrlPr>
+                <w:rPr>
+                  <w:rFonts w:ascii="Cambria Math" w:eastAsia="Times New Roman" w:hAnsi="Cambria Math" w:cs="Times New Roman"/>
+                  <w:sz w:val="24"/>
+                  <w:szCs w:val="24"/>
+                  <w:lang w:eastAsia="pt-PT"/>
+                </w:rPr>
+              </m:ctrlPr>
+            </m:sSubPr>
+            <m:e>
+              <m:r>
+                <w:rPr>
+                  <w:rFonts w:ascii="Cambria Math" w:eastAsia="Times New Roman" w:hAnsi="Cambria Math" w:cs="Times New Roman"/>
+                  <w:sz w:val="24"/>
+                  <w:szCs w:val="24"/>
+                  <w:lang w:eastAsia="pt-PT"/>
+                </w:rPr>
+                <m:t>f</m:t>
+              </m:r>
+            </m:e>
+            <m:sub>
+              <m:r>
+                <w:rPr>
+                  <w:rFonts w:ascii="Cambria Math" w:eastAsia="Times New Roman" w:hAnsi="Cambria Math" w:cs="Times New Roman"/>
+                  <w:sz w:val="24"/>
+                  <w:szCs w:val="24"/>
+                  <w:lang w:eastAsia="pt-PT"/>
+                </w:rPr>
+                <m:t>i</m:t>
+              </m:r>
+            </m:sub>
+          </m:sSub>
+          <m:r>
+            <w:rPr>
+              <w:rFonts w:ascii="Cambria Math" w:eastAsia="Times New Roman" w:hAnsi="Cambria Math" w:cs="Times New Roman"/>
+              <w:sz w:val="24"/>
+              <w:szCs w:val="24"/>
+              <w:lang w:eastAsia="pt-PT"/>
+            </w:rPr>
+            <m:t>⋅</m:t>
+          </m:r>
+          <m:r>
+            <m:rPr>
+              <m:sty m:val="p"/>
+            </m:rPr>
+            <w:rPr>
+              <w:rFonts w:ascii="Cambria Math" w:eastAsia="Times New Roman" w:hAnsi="Cambria Math" w:cs="Times New Roman"/>
+              <w:sz w:val="24"/>
+              <w:szCs w:val="24"/>
+              <w:lang w:eastAsia="pt-PT"/>
+            </w:rPr>
+            <m:t>Δ</m:t>
+          </m:r>
+          <m:sSub>
+            <m:sSubPr>
+              <m:ctrlPr>
+                <w:rPr>
+                  <w:rFonts w:ascii="Cambria Math" w:eastAsia="Times New Roman" w:hAnsi="Cambria Math" w:cs="Times New Roman"/>
+                  <w:sz w:val="24"/>
+                  <w:szCs w:val="24"/>
+                  <w:lang w:eastAsia="pt-PT"/>
+                </w:rPr>
+              </m:ctrlPr>
+            </m:sSubPr>
+            <m:e>
+              <m:r>
+                <w:rPr>
+                  <w:rFonts w:ascii="Cambria Math" w:eastAsia="Times New Roman" w:hAnsi="Cambria Math" w:cs="Times New Roman"/>
+                  <w:sz w:val="24"/>
+                  <w:szCs w:val="24"/>
+                  <w:lang w:eastAsia="pt-PT"/>
+                </w:rPr>
+                <m:t>Q</m:t>
+              </m:r>
+            </m:e>
+            <m:sub>
+              <m:r>
+                <w:rPr>
+                  <w:rFonts w:ascii="Cambria Math" w:eastAsia="Times New Roman" w:hAnsi="Cambria Math" w:cs="Times New Roman"/>
+                  <w:sz w:val="24"/>
+                  <w:szCs w:val="24"/>
+                  <w:lang w:eastAsia="pt-PT"/>
+                </w:rPr>
+                <m:t>i</m:t>
+              </m:r>
+            </m:sub>
+          </m:sSub>
+          <m:r>
+            <w:rPr>
+              <w:rFonts w:ascii="Cambria Math" w:eastAsia="Times New Roman" w:hAnsi="Cambria Math" w:cs="Times New Roman"/>
+              <w:sz w:val="24"/>
+              <w:szCs w:val="24"/>
+              <w:lang w:eastAsia="pt-PT"/>
+            </w:rPr>
+            <m:t>⋅</m:t>
+          </m:r>
+          <m:r>
+            <m:rPr>
+              <m:sty m:val="p"/>
+            </m:rPr>
+            <w:rPr>
+              <w:rFonts w:ascii="Cambria Math" w:eastAsia="Times New Roman" w:hAnsi="Cambria Math" w:cs="Times New Roman"/>
+              <w:sz w:val="24"/>
+              <w:szCs w:val="24"/>
+              <w:lang w:eastAsia="pt-PT"/>
+            </w:rPr>
+            <m:t>Δ</m:t>
+          </m:r>
+          <m:sSub>
+            <m:sSubPr>
+              <m:ctrlPr>
+                <w:rPr>
+                  <w:rFonts w:ascii="Cambria Math" w:eastAsia="Times New Roman" w:hAnsi="Cambria Math" w:cs="Times New Roman"/>
+                  <w:sz w:val="24"/>
+                  <w:szCs w:val="24"/>
+                  <w:lang w:eastAsia="pt-PT"/>
+                </w:rPr>
+              </m:ctrlPr>
+            </m:sSubPr>
+            <m:e>
+              <m:r>
+                <w:rPr>
+                  <w:rFonts w:ascii="Cambria Math" w:eastAsia="Times New Roman" w:hAnsi="Cambria Math" w:cs="Times New Roman"/>
+                  <w:sz w:val="24"/>
+                  <w:szCs w:val="24"/>
+                  <w:lang w:eastAsia="pt-PT"/>
+                </w:rPr>
+                <m:t>t</m:t>
+              </m:r>
+            </m:e>
+            <m:sub>
+              <m:r>
+                <w:rPr>
+                  <w:rFonts w:ascii="Cambria Math" w:eastAsia="Times New Roman" w:hAnsi="Cambria Math" w:cs="Times New Roman"/>
+                  <w:sz w:val="24"/>
+                  <w:szCs w:val="24"/>
+                  <w:lang w:eastAsia="pt-PT"/>
+                </w:rPr>
+                <m:t>i</m:t>
+              </m:r>
+            </m:sub>
+          </m:sSub>
+          <m:r>
+            <m:rPr>
+              <m:sty m:val="p"/>
+            </m:rPr>
+            <w:rPr>
+              <w:rFonts w:ascii="Cambria Math" w:eastAsia="Times New Roman" w:hAnsi="Cambria Math" w:cs="Times New Roman"/>
+              <w:sz w:val="24"/>
+              <w:szCs w:val="24"/>
+              <w:lang w:eastAsia="pt-PT"/>
+            </w:rPr>
+            <w:br/>
+          </m:r>
+        </m:oMath>
+      </m:oMathPara>
+    </w:p>
+    <w:p>
+      <w:pPr>
+        <w:numPr>
+          <w:ilvl w:val="0"/>
+          <w:numId w:val="12"/>
+        </w:numPr>
+        <w:spacing w:before="100" w:beforeAutospacing="1" w:after="100" w:afterAutospacing="1" w:line="240" w:lineRule="auto"/>
+        <w:rPr>
+          <w:rFonts w:eastAsia="Times New Roman" w:cs="Times New Roman"/>
+          <w:sz w:val="24"/>
+          <w:szCs w:val="24"/>
+          <w:lang w:eastAsia="pt-PT"/>
+        </w:rPr>
+      </w:pPr>
+      <w:r>
+        <w:rPr>
+          <w:rFonts w:eastAsia="Times New Roman" w:cs="Times New Roman"/>
+          <w:sz w:val="24"/>
+          <w:szCs w:val="24"/>
+          <w:lang w:eastAsia="pt-PT"/>
+        </w:rPr>
+        <w:t xml:space="preserve">Aplicação prática no </w:t>
+      </w:r>
+      <w:r>
+        <w:rPr>
+          <w:rFonts w:eastAsia="Times New Roman" w:cs="Times New Roman"/>
+          <w:b/>
+          <w:bCs/>
+          <w:sz w:val="24"/>
+          <w:szCs w:val="24"/>
+          <w:lang w:eastAsia="pt-PT"/>
+        </w:rPr>
+        <w:t>IEEE RTS-79</w:t>
+      </w:r>
+      <w:r>
+        <w:rPr>
+          <w:rFonts w:eastAsia="Times New Roman" w:cs="Times New Roman"/>
+          <w:sz w:val="24"/>
+          <w:szCs w:val="24"/>
+          <w:lang w:eastAsia="pt-PT"/>
+        </w:rPr>
+        <w:t>, com análise N-1 a N-3.</w:t>
+      </w:r>
+    </w:p>
+    <w:p>
+      <w:pPr>
+        <w:numPr>
+          <w:ilvl w:val="0"/>
+          <w:numId w:val="12"/>
+        </w:numPr>
+        <w:spacing w:before="100" w:beforeAutospacing="1" w:after="100" w:afterAutospacing="1" w:line="240" w:lineRule="auto"/>
+        <w:rPr>
+          <w:rFonts w:eastAsia="Times New Roman" w:cs="Times New Roman"/>
+          <w:sz w:val="24"/>
+          <w:szCs w:val="24"/>
+          <w:lang w:eastAsia="pt-PT"/>
+        </w:rPr>
+      </w:pPr>
+      <w:r>
+        <w:rPr>
+          <w:rFonts w:eastAsia="Times New Roman" w:cs="Times New Roman"/>
+          <w:sz w:val="24"/>
+          <w:szCs w:val="24"/>
+          <w:lang w:eastAsia="pt-PT"/>
+        </w:rPr>
+        <w:t xml:space="preserve">Avaliação de </w:t>
+      </w:r>
+      <w:r>
+        <w:rPr>
+          <w:rFonts w:eastAsia="Times New Roman" w:cs="Times New Roman"/>
+          <w:b/>
+          <w:bCs/>
+          <w:sz w:val="24"/>
+          <w:szCs w:val="24"/>
+          <w:lang w:eastAsia="pt-PT"/>
+        </w:rPr>
+        <w:t>medidas de reforço da rede</w:t>
+      </w:r>
+      <w:r>
+        <w:rPr>
+          <w:rFonts w:eastAsia="Times New Roman" w:cs="Times New Roman"/>
+          <w:sz w:val="24"/>
+          <w:szCs w:val="24"/>
+          <w:lang w:eastAsia="pt-PT"/>
+        </w:rPr>
+        <w:t>:</w:t>
+      </w:r>
+    </w:p>
+    <w:p>
+      <w:pPr>
+        <w:numPr>
+          <w:ilvl w:val="1"/>
+          <w:numId w:val="12"/>
+        </w:numPr>
+        <w:spacing w:before="100" w:beforeAutospacing="1" w:after="100" w:afterAutospacing="1" w:line="240" w:lineRule="auto"/>
+        <w:rPr>
+          <w:rFonts w:eastAsia="Times New Roman" w:cs="Times New Roman"/>
+          <w:sz w:val="24"/>
+          <w:szCs w:val="24"/>
+          <w:lang w:eastAsia="pt-PT"/>
+        </w:rPr>
+      </w:pPr>
+      <w:r>
+        <w:rPr>
+          <w:rFonts w:eastAsia="Times New Roman" w:cs="Times New Roman"/>
+          <w:sz w:val="24"/>
+          <w:szCs w:val="24"/>
+          <w:lang w:eastAsia="pt-PT"/>
+        </w:rPr>
+        <w:t>manutenção de linhas,</w:t>
+      </w:r>
+    </w:p>
+    <w:p>
+      <w:pPr>
+        <w:numPr>
+          <w:ilvl w:val="1"/>
+          <w:numId w:val="12"/>
+        </w:numPr>
+        <w:spacing w:before="100" w:beforeAutospacing="1" w:after="100" w:afterAutospacing="1" w:line="240" w:lineRule="auto"/>
+        <w:rPr>
+          <w:rFonts w:eastAsia="Times New Roman" w:cs="Times New Roman"/>
+          <w:sz w:val="24"/>
+          <w:szCs w:val="24"/>
+          <w:lang w:eastAsia="pt-PT"/>
+        </w:rPr>
+      </w:pPr>
+      <w:r>
+        <w:rPr>
+          <w:rFonts w:eastAsia="Times New Roman" w:cs="Times New Roman"/>
+          <w:sz w:val="24"/>
+          <w:szCs w:val="24"/>
+          <w:lang w:eastAsia="pt-PT"/>
+        </w:rPr>
+        <w:t>armazenamento de energia,</w:t>
+      </w:r>
+    </w:p>
+    <w:p>
+      <w:pPr>
+        <w:numPr>
+          <w:ilvl w:val="1"/>
+          <w:numId w:val="12"/>
+        </w:numPr>
+        <w:spacing w:before="100" w:beforeAutospacing="1" w:after="100" w:afterAutospacing="1" w:line="240" w:lineRule="auto"/>
+        <w:rPr>
+          <w:rFonts w:eastAsia="Times New Roman" w:cs="Times New Roman"/>
+          <w:sz w:val="24"/>
+          <w:szCs w:val="24"/>
+          <w:lang w:eastAsia="pt-PT"/>
+        </w:rPr>
+      </w:pPr>
+      <w:r>
+        <w:rPr>
+          <w:rFonts w:eastAsia="Times New Roman" w:cs="Times New Roman"/>
+          <w:sz w:val="24"/>
+          <w:szCs w:val="24"/>
+          <w:lang w:eastAsia="pt-PT"/>
+        </w:rPr>
+        <w:t>compensação reativa.</w:t>
+      </w:r>
+    </w:p>
+    <w:p>
+      <w:pPr>
+        <w:rPr>
+          <w:rFonts w:eastAsia="Times New Roman" w:cs="Times New Roman"/>
+          <w:sz w:val="24"/>
+          <w:szCs w:val="24"/>
+          <w:lang w:eastAsia="pt-PT"/>
+        </w:rPr>
+      </w:pPr>
+      <w:r>
+        <w:rPr>
+          <w:rFonts w:eastAsia="Times New Roman" w:cs="Times New Roman"/>
+          <w:sz w:val="24"/>
+          <w:szCs w:val="24"/>
+          <w:lang w:eastAsia="pt-PT"/>
+        </w:rPr>
+        <w:pict w14:anchorId="38E75F16">
+          <v:rect id="_x0000_i1036" style="width:0;height:1.5pt" o:hralign="center" o:hrstd="t" o:hr="t" fillcolor="#a0a0a0" stroked="f"/>
+        </w:pict>
+      </w:r>
+    </w:p>
+    <w:p>
+      <w:pPr>
+        <w:spacing w:before="100" w:beforeAutospacing="1" w:after="100" w:afterAutospacing="1"/>
+        <w:outlineLvl w:val="1"/>
+        <w:rPr>
+          <w:rFonts w:eastAsia="Times New Roman" w:cs="Times New Roman"/>
+          <w:b/>
+          <w:bCs/>
+          <w:sz w:val="36"/>
+          <w:szCs w:val="36"/>
+          <w:lang w:eastAsia="pt-PT"/>
+        </w:rPr>
+      </w:pPr>
+      <w:r>
+        <w:rPr>
+          <w:rFonts w:eastAsia="Times New Roman" w:cs="Times New Roman"/>
+          <w:b/>
+          <w:bCs/>
+          <w:sz w:val="36"/>
+          <w:szCs w:val="36"/>
+          <w:lang w:eastAsia="pt-PT"/>
+        </w:rPr>
+        <w:t>4) Aderência ao tema da sua tese</w:t>
+      </w:r>
+    </w:p>
+    <w:p>
+      <w:pPr>
+        <w:spacing w:before="100" w:beforeAutospacing="1" w:after="100" w:afterAutospacing="1"/>
+        <w:rPr>
+          <w:rFonts w:eastAsia="Times New Roman" w:cs="Times New Roman"/>
+          <w:sz w:val="24"/>
+          <w:szCs w:val="24"/>
+          <w:lang w:eastAsia="pt-PT"/>
+        </w:rPr>
+      </w:pPr>
+      <w:r>
+        <w:rPr>
+          <w:rFonts w:eastAsia="Times New Roman" w:cs="Times New Roman"/>
+          <w:b/>
+          <w:bCs/>
+          <w:sz w:val="24"/>
+          <w:szCs w:val="24"/>
+          <w:lang w:eastAsia="pt-PT"/>
+        </w:rPr>
+        <w:t>Tema da tese:</w:t>
+      </w:r>
+      <w:r>
+        <w:rPr>
+          <w:rFonts w:eastAsia="Times New Roman" w:cs="Times New Roman"/>
+          <w:sz w:val="24"/>
+          <w:szCs w:val="24"/>
+          <w:lang w:eastAsia="pt-PT"/>
+        </w:rPr>
+        <w:t xml:space="preserve"> </w:t>
+      </w:r>
+      <w:r>
+        <w:rPr>
+          <w:rFonts w:eastAsia="Times New Roman" w:cs="Times New Roman"/>
+          <w:i/>
+          <w:iCs/>
+          <w:sz w:val="24"/>
+          <w:szCs w:val="24"/>
+          <w:lang w:eastAsia="pt-PT"/>
+        </w:rPr>
+        <w:t>Resiliência das Linhas de Transmissão de Energia Elétrica frente a eventos extremos.</w:t>
+      </w:r>
+    </w:p>
+    <w:tbl>
+      <w:tblPr>
+        <w:tblW w:w="0" w:type="auto"/>
+        <w:tblCellSpacing w:w="15" w:type="dxa"/>
+        <w:tblCellMar>
+          <w:top w:w="15" w:type="dxa"/>
+          <w:left w:w="15" w:type="dxa"/>
+          <w:bottom w:w="15" w:type="dxa"/>
+          <w:right w:w="15" w:type="dxa"/>
+        </w:tblCellMar>
+        <w:tblLook w:val="04A0" w:firstRow="1" w:lastRow="0" w:firstColumn="1" w:lastColumn="0" w:noHBand="0" w:noVBand="1"/>
+      </w:tblPr>
+      <w:tblGrid>
+        <w:gridCol w:w="3014"/>
+        <w:gridCol w:w="3297"/>
+      </w:tblGrid>
+      <w:tr>
+        <w:trPr>
+          <w:tblHeader/>
+          <w:tblCellSpacing w:w="15" w:type="dxa"/>
+        </w:trPr>
+        <w:tc>
+          <w:tcPr>
+            <w:tcW w:w="0" w:type="auto"/>
+            <w:vAlign w:val="center"/>
+            <w:hideMark/>
+          </w:tcPr>
+          <w:p>
+            <w:pPr>
+              <w:jc w:val="center"/>
+              <w:rPr>
+                <w:rFonts w:eastAsia="Times New Roman" w:cs="Times New Roman"/>
+                <w:b/>
+                <w:bCs/>
+                <w:sz w:val="24"/>
+                <w:szCs w:val="24"/>
+                <w:lang w:eastAsia="pt-PT"/>
+              </w:rPr>
+            </w:pPr>
+            <w:r>
+              <w:rPr>
+                <w:rFonts w:eastAsia="Times New Roman" w:cs="Times New Roman"/>
+                <w:b/>
+                <w:bCs/>
+                <w:sz w:val="24"/>
+                <w:szCs w:val="24"/>
+                <w:lang w:eastAsia="pt-PT"/>
+              </w:rPr>
+              <w:t>Critério</w:t>
+            </w:r>
+          </w:p>
+        </w:tc>
+        <w:tc>
+          <w:tcPr>
+            <w:tcW w:w="0" w:type="auto"/>
+            <w:vAlign w:val="center"/>
+            <w:hideMark/>
+          </w:tcPr>
+          <w:p>
+            <w:pPr>
+              <w:jc w:val="center"/>
+              <w:rPr>
+                <w:rFonts w:eastAsia="Times New Roman" w:cs="Times New Roman"/>
+                <w:b/>
+                <w:bCs/>
+                <w:sz w:val="24"/>
+                <w:szCs w:val="24"/>
+                <w:lang w:eastAsia="pt-PT"/>
+              </w:rPr>
+            </w:pPr>
+            <w:r>
+              <w:rPr>
+                <w:rFonts w:eastAsia="Times New Roman" w:cs="Times New Roman"/>
+                <w:b/>
+                <w:bCs/>
+                <w:sz w:val="24"/>
+                <w:szCs w:val="24"/>
+                <w:lang w:eastAsia="pt-PT"/>
+              </w:rPr>
+              <w:t>Avaliação</w:t>
+            </w:r>
+          </w:p>
+        </w:tc>
+      </w:tr>
+      <w:tr>
+        <w:trPr>
+          <w:tblCellSpacing w:w="15" w:type="dxa"/>
+        </w:trPr>
+        <w:tc>
+          <w:tcPr>
+            <w:tcW w:w="0" w:type="auto"/>
+            <w:vAlign w:val="center"/>
+            <w:hideMark/>
+          </w:tcPr>
+          <w:p>
+            <w:pPr>
+              <w:rPr>
+                <w:rFonts w:eastAsia="Times New Roman" w:cs="Times New Roman"/>
+                <w:sz w:val="24"/>
+                <w:szCs w:val="24"/>
+                <w:lang w:eastAsia="pt-PT"/>
+              </w:rPr>
+            </w:pPr>
+            <w:r>
+              <w:rPr>
+                <w:rFonts w:eastAsia="Times New Roman" w:cs="Times New Roman"/>
+                <w:sz w:val="24"/>
+                <w:szCs w:val="24"/>
+                <w:lang w:eastAsia="pt-PT"/>
+              </w:rPr>
+              <w:t>Linhas de transmissão</w:t>
+            </w:r>
+          </w:p>
+        </w:tc>
+        <w:tc>
+          <w:tcPr>
+            <w:tcW w:w="0" w:type="auto"/>
+            <w:vAlign w:val="center"/>
+            <w:hideMark/>
+          </w:tcPr>
+          <w:p>
+            <w:pPr>
+              <w:rPr>
+                <w:rFonts w:eastAsia="Times New Roman" w:cs="Times New Roman"/>
+                <w:sz w:val="24"/>
+                <w:szCs w:val="24"/>
+                <w:lang w:eastAsia="pt-PT"/>
+              </w:rPr>
+            </w:pPr>
+            <w:r>
+              <w:rPr>
+                <w:rFonts w:ascii="Segoe UI Emoji" w:eastAsia="Times New Roman" w:hAnsi="Segoe UI Emoji" w:cs="Segoe UI Emoji"/>
+                <w:sz w:val="24"/>
+                <w:szCs w:val="24"/>
+                <w:lang w:eastAsia="pt-PT"/>
+              </w:rPr>
+              <w:t>✅</w:t>
+            </w:r>
+            <w:r>
+              <w:rPr>
+                <w:rFonts w:eastAsia="Times New Roman" w:cs="Times New Roman"/>
+                <w:sz w:val="24"/>
+                <w:szCs w:val="24"/>
+                <w:lang w:eastAsia="pt-PT"/>
+              </w:rPr>
+              <w:t xml:space="preserve"> Direto</w:t>
+            </w:r>
+          </w:p>
+        </w:tc>
+      </w:tr>
+      <w:tr>
+        <w:trPr>
+          <w:tblCellSpacing w:w="15" w:type="dxa"/>
+        </w:trPr>
+        <w:tc>
+          <w:tcPr>
+            <w:tcW w:w="0" w:type="auto"/>
+            <w:vAlign w:val="center"/>
+            <w:hideMark/>
+          </w:tcPr>
+          <w:p>
+            <w:pPr>
+              <w:rPr>
+                <w:rFonts w:eastAsia="Times New Roman" w:cs="Times New Roman"/>
+                <w:sz w:val="24"/>
+                <w:szCs w:val="24"/>
+                <w:lang w:eastAsia="pt-PT"/>
+              </w:rPr>
+            </w:pPr>
+            <w:r>
+              <w:rPr>
+                <w:rFonts w:eastAsia="Times New Roman" w:cs="Times New Roman"/>
+                <w:sz w:val="24"/>
+                <w:szCs w:val="24"/>
+                <w:lang w:eastAsia="pt-PT"/>
+              </w:rPr>
+              <w:t>Falhas múltiplas</w:t>
+            </w:r>
+          </w:p>
+        </w:tc>
+        <w:tc>
+          <w:tcPr>
+            <w:tcW w:w="0" w:type="auto"/>
+            <w:vAlign w:val="center"/>
+            <w:hideMark/>
+          </w:tcPr>
+          <w:p>
+            <w:pPr>
+              <w:rPr>
+                <w:rFonts w:eastAsia="Times New Roman" w:cs="Times New Roman"/>
+                <w:sz w:val="24"/>
+                <w:szCs w:val="24"/>
+                <w:lang w:eastAsia="pt-PT"/>
+              </w:rPr>
+            </w:pPr>
+            <w:r>
+              <w:rPr>
+                <w:rFonts w:ascii="Segoe UI Emoji" w:eastAsia="Times New Roman" w:hAnsi="Segoe UI Emoji" w:cs="Segoe UI Emoji"/>
+                <w:sz w:val="24"/>
+                <w:szCs w:val="24"/>
+                <w:lang w:eastAsia="pt-PT"/>
+              </w:rPr>
+              <w:t>✅</w:t>
+            </w:r>
+            <w:r>
+              <w:rPr>
+                <w:rFonts w:eastAsia="Times New Roman" w:cs="Times New Roman"/>
+                <w:sz w:val="24"/>
+                <w:szCs w:val="24"/>
+                <w:lang w:eastAsia="pt-PT"/>
+              </w:rPr>
+              <w:t xml:space="preserve"> Sim</w:t>
+            </w:r>
+          </w:p>
+        </w:tc>
+      </w:tr>
+      <w:tr>
+        <w:trPr>
+          <w:tblCellSpacing w:w="15" w:type="dxa"/>
+        </w:trPr>
+        <w:tc>
+          <w:tcPr>
+            <w:tcW w:w="0" w:type="auto"/>
+            <w:vAlign w:val="center"/>
+            <w:hideMark/>
+          </w:tcPr>
+          <w:p>
+            <w:pPr>
+              <w:rPr>
+                <w:rFonts w:eastAsia="Times New Roman" w:cs="Times New Roman"/>
+                <w:sz w:val="24"/>
+                <w:szCs w:val="24"/>
+                <w:lang w:eastAsia="pt-PT"/>
+              </w:rPr>
+            </w:pPr>
+            <w:r>
+              <w:rPr>
+                <w:rFonts w:eastAsia="Times New Roman" w:cs="Times New Roman"/>
+                <w:sz w:val="24"/>
+                <w:szCs w:val="24"/>
+                <w:lang w:eastAsia="pt-PT"/>
+              </w:rPr>
+              <w:t>Índice quantitativo</w:t>
+            </w:r>
+          </w:p>
+        </w:tc>
+        <w:tc>
+          <w:tcPr>
+            <w:tcW w:w="0" w:type="auto"/>
+            <w:vAlign w:val="center"/>
+            <w:hideMark/>
+          </w:tcPr>
+          <w:p>
+            <w:pPr>
+              <w:rPr>
+                <w:rFonts w:eastAsia="Times New Roman" w:cs="Times New Roman"/>
+                <w:sz w:val="24"/>
+                <w:szCs w:val="24"/>
+                <w:lang w:eastAsia="pt-PT"/>
+              </w:rPr>
+            </w:pPr>
+            <w:r>
+              <w:rPr>
+                <w:rFonts w:ascii="Segoe UI Emoji" w:eastAsia="Times New Roman" w:hAnsi="Segoe UI Emoji" w:cs="Segoe UI Emoji"/>
+                <w:sz w:val="24"/>
+                <w:szCs w:val="24"/>
+                <w:lang w:eastAsia="pt-PT"/>
+              </w:rPr>
+              <w:t>✅</w:t>
+            </w:r>
+            <w:r>
+              <w:rPr>
+                <w:rFonts w:eastAsia="Times New Roman" w:cs="Times New Roman"/>
+                <w:sz w:val="24"/>
+                <w:szCs w:val="24"/>
+                <w:lang w:eastAsia="pt-PT"/>
+              </w:rPr>
+              <w:t xml:space="preserve"> Sim</w:t>
+            </w:r>
+          </w:p>
+        </w:tc>
+      </w:tr>
+      <w:tr>
+        <w:trPr>
+          <w:tblCellSpacing w:w="15" w:type="dxa"/>
+        </w:trPr>
+        <w:tc>
+          <w:tcPr>
+            <w:tcW w:w="0" w:type="auto"/>
+            <w:vAlign w:val="center"/>
+            <w:hideMark/>
+          </w:tcPr>
+          <w:p>
+            <w:pPr>
+              <w:rPr>
+                <w:rFonts w:eastAsia="Times New Roman" w:cs="Times New Roman"/>
+                <w:sz w:val="24"/>
+                <w:szCs w:val="24"/>
+                <w:lang w:eastAsia="pt-PT"/>
+              </w:rPr>
+            </w:pPr>
+            <w:r>
+              <w:rPr>
+                <w:rFonts w:eastAsia="Times New Roman" w:cs="Times New Roman"/>
+                <w:sz w:val="24"/>
+                <w:szCs w:val="24"/>
+                <w:lang w:eastAsia="pt-PT"/>
+              </w:rPr>
+              <w:t>Base IEEE consolidada</w:t>
+            </w:r>
+          </w:p>
+        </w:tc>
+        <w:tc>
+          <w:tcPr>
+            <w:tcW w:w="0" w:type="auto"/>
+            <w:vAlign w:val="center"/>
+            <w:hideMark/>
+          </w:tcPr>
+          <w:p>
+            <w:pPr>
+              <w:rPr>
+                <w:rFonts w:eastAsia="Times New Roman" w:cs="Times New Roman"/>
+                <w:sz w:val="24"/>
+                <w:szCs w:val="24"/>
+                <w:lang w:eastAsia="pt-PT"/>
+              </w:rPr>
+            </w:pPr>
+            <w:r>
+              <w:rPr>
+                <w:rFonts w:ascii="Segoe UI Emoji" w:eastAsia="Times New Roman" w:hAnsi="Segoe UI Emoji" w:cs="Segoe UI Emoji"/>
+                <w:sz w:val="24"/>
+                <w:szCs w:val="24"/>
+                <w:lang w:eastAsia="pt-PT"/>
+              </w:rPr>
+              <w:t>✅</w:t>
+            </w:r>
+            <w:r>
+              <w:rPr>
+                <w:rFonts w:eastAsia="Times New Roman" w:cs="Times New Roman"/>
+                <w:sz w:val="24"/>
+                <w:szCs w:val="24"/>
+                <w:lang w:eastAsia="pt-PT"/>
+              </w:rPr>
+              <w:t xml:space="preserve"> Sim</w:t>
+            </w:r>
+          </w:p>
+        </w:tc>
+      </w:tr>
+      <w:tr>
+        <w:trPr>
+          <w:tblCellSpacing w:w="15" w:type="dxa"/>
+        </w:trPr>
+        <w:tc>
+          <w:tcPr>
+            <w:tcW w:w="0" w:type="auto"/>
+            <w:vAlign w:val="center"/>
+            <w:hideMark/>
+          </w:tcPr>
+          <w:p>
+            <w:pPr>
+              <w:rPr>
+                <w:rFonts w:eastAsia="Times New Roman" w:cs="Times New Roman"/>
+                <w:sz w:val="24"/>
+                <w:szCs w:val="24"/>
+                <w:lang w:eastAsia="pt-PT"/>
+              </w:rPr>
+            </w:pPr>
+            <w:r>
+              <w:rPr>
+                <w:rFonts w:eastAsia="Times New Roman" w:cs="Times New Roman"/>
+                <w:sz w:val="24"/>
+                <w:szCs w:val="24"/>
+                <w:lang w:eastAsia="pt-PT"/>
+              </w:rPr>
+              <w:t>Curva de recuperação</w:t>
+            </w:r>
+          </w:p>
+        </w:tc>
+        <w:tc>
+          <w:tcPr>
+            <w:tcW w:w="0" w:type="auto"/>
+            <w:vAlign w:val="center"/>
+            <w:hideMark/>
+          </w:tcPr>
+          <w:p>
+            <w:pPr>
+              <w:rPr>
+                <w:rFonts w:eastAsia="Times New Roman" w:cs="Times New Roman"/>
+                <w:sz w:val="24"/>
+                <w:szCs w:val="24"/>
+                <w:lang w:eastAsia="pt-PT"/>
+              </w:rPr>
+            </w:pPr>
+            <w:r>
+              <w:rPr>
+                <w:rFonts w:ascii="Segoe UI Emoji" w:eastAsia="Times New Roman" w:hAnsi="Segoe UI Emoji" w:cs="Segoe UI Emoji"/>
+                <w:sz w:val="24"/>
+                <w:szCs w:val="24"/>
+                <w:lang w:eastAsia="pt-PT"/>
+              </w:rPr>
+              <w:t>✅</w:t>
+            </w:r>
+            <w:r>
+              <w:rPr>
+                <w:rFonts w:eastAsia="Times New Roman" w:cs="Times New Roman"/>
+                <w:sz w:val="24"/>
+                <w:szCs w:val="24"/>
+                <w:lang w:eastAsia="pt-PT"/>
+              </w:rPr>
+              <w:t xml:space="preserve"> Sim</w:t>
+            </w:r>
+          </w:p>
+        </w:tc>
+      </w:tr>
+      <w:tr>
+        <w:trPr>
+          <w:tblCellSpacing w:w="15" w:type="dxa"/>
+        </w:trPr>
+        <w:tc>
+          <w:tcPr>
+            <w:tcW w:w="0" w:type="auto"/>
+            <w:vAlign w:val="center"/>
+            <w:hideMark/>
+          </w:tcPr>
+          <w:p>
+            <w:pPr>
+              <w:rPr>
+                <w:rFonts w:eastAsia="Times New Roman" w:cs="Times New Roman"/>
+                <w:sz w:val="24"/>
+                <w:szCs w:val="24"/>
+                <w:lang w:eastAsia="pt-PT"/>
+              </w:rPr>
+            </w:pPr>
+            <w:r>
+              <w:rPr>
+                <w:rFonts w:eastAsia="Times New Roman" w:cs="Times New Roman"/>
+                <w:sz w:val="24"/>
+                <w:szCs w:val="24"/>
+                <w:lang w:eastAsia="pt-PT"/>
+              </w:rPr>
+              <w:t>Identificação de fragilidades</w:t>
+            </w:r>
+          </w:p>
+        </w:tc>
+        <w:tc>
+          <w:tcPr>
+            <w:tcW w:w="0" w:type="auto"/>
+            <w:vAlign w:val="center"/>
+            <w:hideMark/>
+          </w:tcPr>
+          <w:p>
+            <w:pPr>
+              <w:rPr>
+                <w:rFonts w:eastAsia="Times New Roman" w:cs="Times New Roman"/>
+                <w:sz w:val="24"/>
+                <w:szCs w:val="24"/>
+                <w:lang w:eastAsia="pt-PT"/>
+              </w:rPr>
+            </w:pPr>
+            <w:r>
+              <w:rPr>
+                <w:rFonts w:ascii="Segoe UI Emoji" w:eastAsia="Times New Roman" w:hAnsi="Segoe UI Emoji" w:cs="Segoe UI Emoji"/>
+                <w:sz w:val="24"/>
+                <w:szCs w:val="24"/>
+                <w:lang w:eastAsia="pt-PT"/>
+              </w:rPr>
+              <w:t>✅</w:t>
+            </w:r>
+            <w:r>
+              <w:rPr>
+                <w:rFonts w:eastAsia="Times New Roman" w:cs="Times New Roman"/>
+                <w:sz w:val="24"/>
+                <w:szCs w:val="24"/>
+                <w:lang w:eastAsia="pt-PT"/>
+              </w:rPr>
+              <w:t xml:space="preserve"> Sim</w:t>
+            </w:r>
+          </w:p>
+        </w:tc>
+      </w:tr>
+      <w:tr>
+        <w:trPr>
+          <w:tblCellSpacing w:w="15" w:type="dxa"/>
+        </w:trPr>
+        <w:tc>
+          <w:tcPr>
+            <w:tcW w:w="0" w:type="auto"/>
+            <w:vAlign w:val="center"/>
+            <w:hideMark/>
+          </w:tcPr>
+          <w:p>
+            <w:pPr>
+              <w:rPr>
+                <w:rFonts w:eastAsia="Times New Roman" w:cs="Times New Roman"/>
+                <w:sz w:val="24"/>
+                <w:szCs w:val="24"/>
+                <w:lang w:eastAsia="pt-PT"/>
+              </w:rPr>
+            </w:pPr>
+            <w:r>
+              <w:rPr>
+                <w:rFonts w:eastAsia="Times New Roman" w:cs="Times New Roman"/>
+                <w:sz w:val="24"/>
+                <w:szCs w:val="24"/>
+                <w:lang w:eastAsia="pt-PT"/>
+              </w:rPr>
+              <w:t>Aplicável a eventos climáticos</w:t>
+            </w:r>
+          </w:p>
+        </w:tc>
+        <w:tc>
+          <w:tcPr>
+            <w:tcW w:w="0" w:type="auto"/>
+            <w:vAlign w:val="center"/>
+            <w:hideMark/>
+          </w:tcPr>
+          <w:p>
+            <w:pPr>
+              <w:rPr>
+                <w:rFonts w:eastAsia="Times New Roman" w:cs="Times New Roman"/>
+                <w:sz w:val="24"/>
+                <w:szCs w:val="24"/>
+                <w:lang w:eastAsia="pt-PT"/>
+              </w:rPr>
+            </w:pPr>
+            <w:r>
+              <w:rPr>
+                <w:rFonts w:ascii="Segoe UI Emoji" w:eastAsia="Times New Roman" w:hAnsi="Segoe UI Emoji" w:cs="Segoe UI Emoji"/>
+                <w:sz w:val="24"/>
+                <w:szCs w:val="24"/>
+                <w:lang w:eastAsia="pt-PT"/>
+              </w:rPr>
+              <w:t>✅</w:t>
+            </w:r>
+            <w:r>
+              <w:rPr>
+                <w:rFonts w:eastAsia="Times New Roman" w:cs="Times New Roman"/>
+                <w:sz w:val="24"/>
+                <w:szCs w:val="24"/>
+                <w:lang w:eastAsia="pt-PT"/>
+              </w:rPr>
+              <w:t xml:space="preserve"> Indiretamente (via falhas LT)</w:t>
+            </w:r>
+          </w:p>
+        </w:tc>
+      </w:tr>
+    </w:tbl>
+    <w:p>
+      <w:pPr>
+        <w:spacing w:before="100" w:beforeAutospacing="1" w:after="100" w:afterAutospacing="1"/>
+        <w:rPr>
+          <w:rFonts w:eastAsia="Times New Roman" w:cs="Times New Roman"/>
+          <w:sz w:val="24"/>
+          <w:szCs w:val="24"/>
+          <w:lang w:eastAsia="pt-PT"/>
+        </w:rPr>
+      </w:pPr>
+      <w:r>
+        <w:rPr>
+          <w:rFonts w:ascii="Segoe UI Symbol" w:eastAsia="Times New Roman" w:hAnsi="Segoe UI Symbol" w:cs="Segoe UI Symbol"/>
+          <w:sz w:val="24"/>
+          <w:szCs w:val="24"/>
+          <w:lang w:eastAsia="pt-PT"/>
+        </w:rPr>
+        <w:t>➡</w:t>
+      </w:r>
+      <w:r>
+        <w:rPr>
+          <w:rFonts w:eastAsia="Times New Roman" w:cs="Times New Roman"/>
+          <w:sz w:val="24"/>
+          <w:szCs w:val="24"/>
+          <w:lang w:eastAsia="pt-PT"/>
+        </w:rPr>
+        <w:t xml:space="preserve"> </w:t>
+      </w:r>
+      <w:r>
+        <w:rPr>
+          <w:rFonts w:eastAsia="Times New Roman" w:cs="Times New Roman"/>
+          <w:b/>
+          <w:bCs/>
+          <w:sz w:val="24"/>
+          <w:szCs w:val="24"/>
+          <w:lang w:eastAsia="pt-PT"/>
+        </w:rPr>
+        <w:t>Altíssima aderência técnica e conceitual.</w:t>
+      </w:r>
+    </w:p>
+    <w:p>
+      <w:pPr>
+        <w:rPr>
+          <w:rFonts w:eastAsia="Times New Roman" w:cs="Times New Roman"/>
+          <w:sz w:val="24"/>
+          <w:szCs w:val="24"/>
+          <w:lang w:eastAsia="pt-PT"/>
+        </w:rPr>
+      </w:pPr>
+      <w:r>
+        <w:rPr>
+          <w:rFonts w:eastAsia="Times New Roman" w:cs="Times New Roman"/>
+          <w:sz w:val="24"/>
+          <w:szCs w:val="24"/>
+          <w:lang w:eastAsia="pt-PT"/>
+        </w:rPr>
+        <w:pict w14:anchorId="1F3795FD">
+          <v:rect id="_x0000_i1037" style="width:0;height:1.5pt" o:hralign="center" o:hrstd="t" o:hr="t" fillcolor="#a0a0a0" stroked="f"/>
+        </w:pict>
+      </w:r>
+    </w:p>
+    <w:p>
+      <w:pPr>
+        <w:spacing w:before="100" w:beforeAutospacing="1" w:after="100" w:afterAutospacing="1"/>
+        <w:outlineLvl w:val="1"/>
+        <w:rPr>
+          <w:rFonts w:eastAsia="Times New Roman" w:cs="Times New Roman"/>
+          <w:b/>
+          <w:bCs/>
+          <w:sz w:val="36"/>
+          <w:szCs w:val="36"/>
+          <w:lang w:eastAsia="pt-PT"/>
+        </w:rPr>
+      </w:pPr>
+      <w:r>
+        <w:rPr>
+          <w:rFonts w:eastAsia="Times New Roman" w:cs="Times New Roman"/>
+          <w:b/>
+          <w:bCs/>
+          <w:sz w:val="36"/>
+          <w:szCs w:val="36"/>
+          <w:lang w:eastAsia="pt-PT"/>
+        </w:rPr>
+        <w:t>5) Limitações (para uso crítico na tese)</w:t>
+      </w:r>
+    </w:p>
+    <w:p>
+      <w:pPr>
+        <w:numPr>
+          <w:ilvl w:val="0"/>
+          <w:numId w:val="13"/>
+        </w:numPr>
+        <w:spacing w:before="100" w:beforeAutospacing="1" w:after="100" w:afterAutospacing="1" w:line="240" w:lineRule="auto"/>
+        <w:rPr>
+          <w:rFonts w:eastAsia="Times New Roman" w:cs="Times New Roman"/>
+          <w:sz w:val="24"/>
+          <w:szCs w:val="24"/>
+          <w:lang w:eastAsia="pt-PT"/>
+        </w:rPr>
+      </w:pPr>
+      <w:r>
+        <w:rPr>
+          <w:rFonts w:eastAsia="Times New Roman" w:cs="Times New Roman"/>
+          <w:sz w:val="24"/>
+          <w:szCs w:val="24"/>
+          <w:lang w:eastAsia="pt-PT"/>
+        </w:rPr>
+        <w:t xml:space="preserve">Eventos climáticos </w:t>
+      </w:r>
+      <w:r>
+        <w:rPr>
+          <w:rFonts w:eastAsia="Times New Roman" w:cs="Times New Roman"/>
+          <w:b/>
+          <w:bCs/>
+          <w:sz w:val="24"/>
+          <w:szCs w:val="24"/>
+          <w:lang w:eastAsia="pt-PT"/>
+        </w:rPr>
+        <w:t>não são modelados explicitamente</w:t>
+      </w:r>
+      <w:r>
+        <w:rPr>
+          <w:rFonts w:eastAsia="Times New Roman" w:cs="Times New Roman"/>
+          <w:sz w:val="24"/>
+          <w:szCs w:val="24"/>
+          <w:lang w:eastAsia="pt-PT"/>
+        </w:rPr>
+        <w:t xml:space="preserve"> (vento, gelo, raios etc.).</w:t>
+      </w:r>
+    </w:p>
+    <w:p>
+      <w:pPr>
+        <w:numPr>
+          <w:ilvl w:val="0"/>
+          <w:numId w:val="13"/>
+        </w:numPr>
+        <w:spacing w:before="100" w:beforeAutospacing="1" w:after="100" w:afterAutospacing="1" w:line="240" w:lineRule="auto"/>
+        <w:rPr>
+          <w:rFonts w:eastAsia="Times New Roman" w:cs="Times New Roman"/>
+          <w:sz w:val="24"/>
+          <w:szCs w:val="24"/>
+          <w:lang w:eastAsia="pt-PT"/>
+        </w:rPr>
+      </w:pPr>
+      <w:r>
+        <w:rPr>
+          <w:rFonts w:eastAsia="Times New Roman" w:cs="Times New Roman"/>
+          <w:sz w:val="24"/>
+          <w:szCs w:val="24"/>
+          <w:lang w:eastAsia="pt-PT"/>
+        </w:rPr>
+        <w:t xml:space="preserve">Falhas são representadas como </w:t>
+      </w:r>
+      <w:r>
+        <w:rPr>
+          <w:rFonts w:eastAsia="Times New Roman" w:cs="Times New Roman"/>
+          <w:b/>
+          <w:bCs/>
+          <w:sz w:val="24"/>
+          <w:szCs w:val="24"/>
+          <w:lang w:eastAsia="pt-PT"/>
+        </w:rPr>
+        <w:t>outages equivalentes</w:t>
+      </w:r>
+      <w:r>
+        <w:rPr>
+          <w:rFonts w:eastAsia="Times New Roman" w:cs="Times New Roman"/>
+          <w:sz w:val="24"/>
+          <w:szCs w:val="24"/>
+          <w:lang w:eastAsia="pt-PT"/>
+        </w:rPr>
+        <w:t>, o que é aceitável, mas abre espaço para sua contribuição:</w:t>
+      </w:r>
+    </w:p>
+    <w:p>
+      <w:pPr>
+        <w:numPr>
+          <w:ilvl w:val="1"/>
+          <w:numId w:val="13"/>
+        </w:numPr>
+        <w:spacing w:before="100" w:beforeAutospacing="1" w:after="100" w:afterAutospacing="1" w:line="240" w:lineRule="auto"/>
+        <w:rPr>
+          <w:rFonts w:eastAsia="Times New Roman" w:cs="Times New Roman"/>
+          <w:sz w:val="24"/>
+          <w:szCs w:val="24"/>
+          <w:lang w:eastAsia="pt-PT"/>
+        </w:rPr>
+      </w:pPr>
+      <w:r>
+        <w:rPr>
+          <w:rFonts w:eastAsia="Times New Roman" w:cs="Times New Roman"/>
+          <w:sz w:val="24"/>
+          <w:szCs w:val="24"/>
+          <w:lang w:eastAsia="pt-PT"/>
+        </w:rPr>
+        <w:t>mapear clima → taxa de falhas → índice de resiliência.</w:t>
+      </w:r>
+    </w:p>
+    <w:p>
+      <w:pPr>
+        <w:spacing w:before="100" w:beforeAutospacing="1" w:after="100" w:afterAutospacing="1"/>
+        <w:rPr>
+          <w:rFonts w:eastAsia="Times New Roman" w:cs="Times New Roman"/>
+          <w:sz w:val="24"/>
+          <w:szCs w:val="24"/>
+          <w:lang w:eastAsia="pt-PT"/>
+        </w:rPr>
+      </w:pPr>
+      <w:r>
+        <w:rPr>
+          <w:rFonts w:ascii="Segoe UI Symbol" w:eastAsia="Times New Roman" w:hAnsi="Segoe UI Symbol" w:cs="Segoe UI Symbol"/>
+          <w:sz w:val="24"/>
+          <w:szCs w:val="24"/>
+          <w:lang w:eastAsia="pt-PT"/>
+        </w:rPr>
+        <w:t>➡</w:t>
+      </w:r>
+      <w:r>
+        <w:rPr>
+          <w:rFonts w:eastAsia="Times New Roman" w:cs="Times New Roman"/>
+          <w:sz w:val="24"/>
+          <w:szCs w:val="24"/>
+          <w:lang w:eastAsia="pt-PT"/>
+        </w:rPr>
+        <w:t xml:space="preserve"> Excelente base para </w:t>
+      </w:r>
+      <w:r>
+        <w:rPr>
+          <w:rFonts w:eastAsia="Times New Roman" w:cs="Times New Roman"/>
+          <w:b/>
+          <w:bCs/>
+          <w:sz w:val="24"/>
+          <w:szCs w:val="24"/>
+          <w:lang w:eastAsia="pt-PT"/>
+        </w:rPr>
+        <w:t>evolução metodológica</w:t>
+      </w:r>
+      <w:r>
+        <w:rPr>
+          <w:rFonts w:eastAsia="Times New Roman" w:cs="Times New Roman"/>
+          <w:sz w:val="24"/>
+          <w:szCs w:val="24"/>
+          <w:lang w:eastAsia="pt-PT"/>
+        </w:rPr>
+        <w:t xml:space="preserve"> no seu doutoramento.</w:t>
+      </w:r>
+    </w:p>
+    <w:p/>
+    <w:p>
+      <w:pPr>
+        <w:rPr>
+          <w:lang w:val="pt-BR"/>
+        </w:rPr>
+      </w:pPr>
     </w:p>
     <w:sectPr>
       <w:pgSz w:w="11907" w:h="16840" w:code="9"/>
@@ -852,6 +4953,1987 @@
     </w:sectPr>
   </w:body>
 </w:document>
+</file>
+
+<file path=word/numbering.xml><?xml version="1.0" encoding="utf-8"?>
+<w:numbering xmlns:wpc="http://schemas.microsoft.com/office/word/2010/wordprocessingCanvas" xmlns:cx="http://schemas.microsoft.com/office/drawing/2014/chartex" xmlns:cx1="http://schemas.microsoft.com/office/drawing/2015/9/8/chartex" xmlns:cx2="http://schemas.microsoft.com/office/drawing/2015/10/21/chartex" xmlns:cx3="http://schemas.microsoft.com/office/drawing/2016/5/9/chartex" xmlns:cx4="http://schemas.microsoft.com/office/drawing/2016/5/10/chartex" xmlns:cx5="http://schemas.microsoft.com/office/drawing/2016/5/11/chartex" xmlns:cx6="http://schemas.microsoft.com/office/drawing/2016/5/12/chartex" xmlns:cx7="http://schemas.microsoft.com/office/drawing/2016/5/13/chartex" xmlns:cx8="http://schemas.microsoft.com/office/drawing/2016/5/14/chartex" xmlns:mc="http://schemas.openxmlformats.org/markup-compatibility/2006" xmlns:aink="http://schemas.microsoft.com/office/drawing/2016/ink" xmlns:am3d="http://schemas.microsoft.com/office/drawing/2017/model3d" xmlns:o="urn:schemas-microsoft-com:office:office" xmlns:oel="http://schemas.microsoft.com/office/2019/extlst" xmlns:r="http://schemas.openxmlformats.org/officeDocument/2006/relationships" xmlns:m="http://schemas.openxmlformats.org/officeDocument/2006/math" xmlns:v="urn:schemas-microsoft-com:vml" xmlns:wp14="http://schemas.microsoft.com/office/word/2010/wordprocessingDrawing" xmlns:wp="http://schemas.openxmlformats.org/drawingml/2006/wordprocessingDrawing" xmlns:w10="urn:schemas-microsoft-com:office:word" xmlns:w="http://schemas.openxmlformats.org/wordprocessingml/2006/main" xmlns:w14="http://schemas.microsoft.com/office/word/2010/wordml" xmlns:w15="http://schemas.microsoft.com/office/word/2012/wordml" xmlns:w16cex="http://schemas.microsoft.com/office/word/2018/wordml/cex" xmlns:w16cid="http://schemas.microsoft.com/office/word/2016/wordml/cid" xmlns:w16="http://schemas.microsoft.com/office/word/2018/wordml" xmlns:w16du="http://schemas.microsoft.com/office/word/2023/wordml/word16du" xmlns:w16sdtdh="http://schemas.microsoft.com/office/word/2020/wordml/sdtdatahash" xmlns:w16sdtfl="http://schemas.microsoft.com/office/word/2024/wordml/sdtformatlock" xmlns:w16se="http://schemas.microsoft.com/office/word/2015/wordml/symex" xmlns:wpg="http://schemas.microsoft.com/office/word/2010/wordprocessingGroup" xmlns:wpi="http://schemas.microsoft.com/office/word/2010/wordprocessingInk" xmlns:wne="http://schemas.microsoft.com/office/word/2006/wordml" xmlns:wps="http://schemas.microsoft.com/office/word/2010/wordprocessingShape" mc:Ignorable="w14 w15 w16se w16cid w16 w16cex w16sdtdh w16sdtfl w16du wp14">
+  <w:abstractNum w:abstractNumId="0" w15:restartNumberingAfterBreak="0">
+    <w:nsid w:val="04073B25"/>
+    <w:multiLevelType w:val="multilevel"/>
+    <w:tmpl w:val="82321772"/>
+    <w:lvl w:ilvl="0">
+      <w:start w:val="1"/>
+      <w:numFmt w:val="bullet"/>
+      <w:lvlText w:val=""/>
+      <w:lvlJc w:val="left"/>
+      <w:pPr>
+        <w:tabs>
+          <w:tab w:val="num" w:pos="720"/>
+        </w:tabs>
+        <w:ind w:left="720" w:hanging="360"/>
+      </w:pPr>
+      <w:rPr>
+        <w:rFonts w:ascii="Symbol" w:hAnsi="Symbol" w:hint="default"/>
+        <w:sz w:val="20"/>
+      </w:rPr>
+    </w:lvl>
+    <w:lvl w:ilvl="1" w:tentative="1">
+      <w:start w:val="1"/>
+      <w:numFmt w:val="bullet"/>
+      <w:lvlText w:val="o"/>
+      <w:lvlJc w:val="left"/>
+      <w:pPr>
+        <w:tabs>
+          <w:tab w:val="num" w:pos="1440"/>
+        </w:tabs>
+        <w:ind w:left="1440" w:hanging="360"/>
+      </w:pPr>
+      <w:rPr>
+        <w:rFonts w:ascii="Courier New" w:hAnsi="Courier New" w:hint="default"/>
+        <w:sz w:val="20"/>
+      </w:rPr>
+    </w:lvl>
+    <w:lvl w:ilvl="2" w:tentative="1">
+      <w:start w:val="1"/>
+      <w:numFmt w:val="bullet"/>
+      <w:lvlText w:val=""/>
+      <w:lvlJc w:val="left"/>
+      <w:pPr>
+        <w:tabs>
+          <w:tab w:val="num" w:pos="2160"/>
+        </w:tabs>
+        <w:ind w:left="2160" w:hanging="360"/>
+      </w:pPr>
+      <w:rPr>
+        <w:rFonts w:ascii="Wingdings" w:hAnsi="Wingdings" w:hint="default"/>
+        <w:sz w:val="20"/>
+      </w:rPr>
+    </w:lvl>
+    <w:lvl w:ilvl="3" w:tentative="1">
+      <w:start w:val="1"/>
+      <w:numFmt w:val="bullet"/>
+      <w:lvlText w:val=""/>
+      <w:lvlJc w:val="left"/>
+      <w:pPr>
+        <w:tabs>
+          <w:tab w:val="num" w:pos="2880"/>
+        </w:tabs>
+        <w:ind w:left="2880" w:hanging="360"/>
+      </w:pPr>
+      <w:rPr>
+        <w:rFonts w:ascii="Wingdings" w:hAnsi="Wingdings" w:hint="default"/>
+        <w:sz w:val="20"/>
+      </w:rPr>
+    </w:lvl>
+    <w:lvl w:ilvl="4" w:tentative="1">
+      <w:start w:val="1"/>
+      <w:numFmt w:val="bullet"/>
+      <w:lvlText w:val=""/>
+      <w:lvlJc w:val="left"/>
+      <w:pPr>
+        <w:tabs>
+          <w:tab w:val="num" w:pos="3600"/>
+        </w:tabs>
+        <w:ind w:left="3600" w:hanging="360"/>
+      </w:pPr>
+      <w:rPr>
+        <w:rFonts w:ascii="Wingdings" w:hAnsi="Wingdings" w:hint="default"/>
+        <w:sz w:val="20"/>
+      </w:rPr>
+    </w:lvl>
+    <w:lvl w:ilvl="5" w:tentative="1">
+      <w:start w:val="1"/>
+      <w:numFmt w:val="bullet"/>
+      <w:lvlText w:val=""/>
+      <w:lvlJc w:val="left"/>
+      <w:pPr>
+        <w:tabs>
+          <w:tab w:val="num" w:pos="4320"/>
+        </w:tabs>
+        <w:ind w:left="4320" w:hanging="360"/>
+      </w:pPr>
+      <w:rPr>
+        <w:rFonts w:ascii="Wingdings" w:hAnsi="Wingdings" w:hint="default"/>
+        <w:sz w:val="20"/>
+      </w:rPr>
+    </w:lvl>
+    <w:lvl w:ilvl="6" w:tentative="1">
+      <w:start w:val="1"/>
+      <w:numFmt w:val="bullet"/>
+      <w:lvlText w:val=""/>
+      <w:lvlJc w:val="left"/>
+      <w:pPr>
+        <w:tabs>
+          <w:tab w:val="num" w:pos="5040"/>
+        </w:tabs>
+        <w:ind w:left="5040" w:hanging="360"/>
+      </w:pPr>
+      <w:rPr>
+        <w:rFonts w:ascii="Wingdings" w:hAnsi="Wingdings" w:hint="default"/>
+        <w:sz w:val="20"/>
+      </w:rPr>
+    </w:lvl>
+    <w:lvl w:ilvl="7" w:tentative="1">
+      <w:start w:val="1"/>
+      <w:numFmt w:val="bullet"/>
+      <w:lvlText w:val=""/>
+      <w:lvlJc w:val="left"/>
+      <w:pPr>
+        <w:tabs>
+          <w:tab w:val="num" w:pos="5760"/>
+        </w:tabs>
+        <w:ind w:left="5760" w:hanging="360"/>
+      </w:pPr>
+      <w:rPr>
+        <w:rFonts w:ascii="Wingdings" w:hAnsi="Wingdings" w:hint="default"/>
+        <w:sz w:val="20"/>
+      </w:rPr>
+    </w:lvl>
+    <w:lvl w:ilvl="8" w:tentative="1">
+      <w:start w:val="1"/>
+      <w:numFmt w:val="bullet"/>
+      <w:lvlText w:val=""/>
+      <w:lvlJc w:val="left"/>
+      <w:pPr>
+        <w:tabs>
+          <w:tab w:val="num" w:pos="6480"/>
+        </w:tabs>
+        <w:ind w:left="6480" w:hanging="360"/>
+      </w:pPr>
+      <w:rPr>
+        <w:rFonts w:ascii="Wingdings" w:hAnsi="Wingdings" w:hint="default"/>
+        <w:sz w:val="20"/>
+      </w:rPr>
+    </w:lvl>
+  </w:abstractNum>
+  <w:abstractNum w:abstractNumId="1" w15:restartNumberingAfterBreak="0">
+    <w:nsid w:val="0B045592"/>
+    <w:multiLevelType w:val="multilevel"/>
+    <w:tmpl w:val="0CF446D8"/>
+    <w:lvl w:ilvl="0">
+      <w:start w:val="1"/>
+      <w:numFmt w:val="bullet"/>
+      <w:lvlText w:val=""/>
+      <w:lvlJc w:val="left"/>
+      <w:pPr>
+        <w:tabs>
+          <w:tab w:val="num" w:pos="720"/>
+        </w:tabs>
+        <w:ind w:left="720" w:hanging="360"/>
+      </w:pPr>
+      <w:rPr>
+        <w:rFonts w:ascii="Symbol" w:hAnsi="Symbol" w:hint="default"/>
+        <w:sz w:val="20"/>
+      </w:rPr>
+    </w:lvl>
+    <w:lvl w:ilvl="1">
+      <w:start w:val="1"/>
+      <w:numFmt w:val="bullet"/>
+      <w:lvlText w:val="o"/>
+      <w:lvlJc w:val="left"/>
+      <w:pPr>
+        <w:tabs>
+          <w:tab w:val="num" w:pos="1440"/>
+        </w:tabs>
+        <w:ind w:left="1440" w:hanging="360"/>
+      </w:pPr>
+      <w:rPr>
+        <w:rFonts w:ascii="Courier New" w:hAnsi="Courier New" w:hint="default"/>
+        <w:sz w:val="20"/>
+      </w:rPr>
+    </w:lvl>
+    <w:lvl w:ilvl="2" w:tentative="1">
+      <w:start w:val="1"/>
+      <w:numFmt w:val="bullet"/>
+      <w:lvlText w:val=""/>
+      <w:lvlJc w:val="left"/>
+      <w:pPr>
+        <w:tabs>
+          <w:tab w:val="num" w:pos="2160"/>
+        </w:tabs>
+        <w:ind w:left="2160" w:hanging="360"/>
+      </w:pPr>
+      <w:rPr>
+        <w:rFonts w:ascii="Wingdings" w:hAnsi="Wingdings" w:hint="default"/>
+        <w:sz w:val="20"/>
+      </w:rPr>
+    </w:lvl>
+    <w:lvl w:ilvl="3" w:tentative="1">
+      <w:start w:val="1"/>
+      <w:numFmt w:val="bullet"/>
+      <w:lvlText w:val=""/>
+      <w:lvlJc w:val="left"/>
+      <w:pPr>
+        <w:tabs>
+          <w:tab w:val="num" w:pos="2880"/>
+        </w:tabs>
+        <w:ind w:left="2880" w:hanging="360"/>
+      </w:pPr>
+      <w:rPr>
+        <w:rFonts w:ascii="Wingdings" w:hAnsi="Wingdings" w:hint="default"/>
+        <w:sz w:val="20"/>
+      </w:rPr>
+    </w:lvl>
+    <w:lvl w:ilvl="4" w:tentative="1">
+      <w:start w:val="1"/>
+      <w:numFmt w:val="bullet"/>
+      <w:lvlText w:val=""/>
+      <w:lvlJc w:val="left"/>
+      <w:pPr>
+        <w:tabs>
+          <w:tab w:val="num" w:pos="3600"/>
+        </w:tabs>
+        <w:ind w:left="3600" w:hanging="360"/>
+      </w:pPr>
+      <w:rPr>
+        <w:rFonts w:ascii="Wingdings" w:hAnsi="Wingdings" w:hint="default"/>
+        <w:sz w:val="20"/>
+      </w:rPr>
+    </w:lvl>
+    <w:lvl w:ilvl="5" w:tentative="1">
+      <w:start w:val="1"/>
+      <w:numFmt w:val="bullet"/>
+      <w:lvlText w:val=""/>
+      <w:lvlJc w:val="left"/>
+      <w:pPr>
+        <w:tabs>
+          <w:tab w:val="num" w:pos="4320"/>
+        </w:tabs>
+        <w:ind w:left="4320" w:hanging="360"/>
+      </w:pPr>
+      <w:rPr>
+        <w:rFonts w:ascii="Wingdings" w:hAnsi="Wingdings" w:hint="default"/>
+        <w:sz w:val="20"/>
+      </w:rPr>
+    </w:lvl>
+    <w:lvl w:ilvl="6" w:tentative="1">
+      <w:start w:val="1"/>
+      <w:numFmt w:val="bullet"/>
+      <w:lvlText w:val=""/>
+      <w:lvlJc w:val="left"/>
+      <w:pPr>
+        <w:tabs>
+          <w:tab w:val="num" w:pos="5040"/>
+        </w:tabs>
+        <w:ind w:left="5040" w:hanging="360"/>
+      </w:pPr>
+      <w:rPr>
+        <w:rFonts w:ascii="Wingdings" w:hAnsi="Wingdings" w:hint="default"/>
+        <w:sz w:val="20"/>
+      </w:rPr>
+    </w:lvl>
+    <w:lvl w:ilvl="7" w:tentative="1">
+      <w:start w:val="1"/>
+      <w:numFmt w:val="bullet"/>
+      <w:lvlText w:val=""/>
+      <w:lvlJc w:val="left"/>
+      <w:pPr>
+        <w:tabs>
+          <w:tab w:val="num" w:pos="5760"/>
+        </w:tabs>
+        <w:ind w:left="5760" w:hanging="360"/>
+      </w:pPr>
+      <w:rPr>
+        <w:rFonts w:ascii="Wingdings" w:hAnsi="Wingdings" w:hint="default"/>
+        <w:sz w:val="20"/>
+      </w:rPr>
+    </w:lvl>
+    <w:lvl w:ilvl="8" w:tentative="1">
+      <w:start w:val="1"/>
+      <w:numFmt w:val="bullet"/>
+      <w:lvlText w:val=""/>
+      <w:lvlJc w:val="left"/>
+      <w:pPr>
+        <w:tabs>
+          <w:tab w:val="num" w:pos="6480"/>
+        </w:tabs>
+        <w:ind w:left="6480" w:hanging="360"/>
+      </w:pPr>
+      <w:rPr>
+        <w:rFonts w:ascii="Wingdings" w:hAnsi="Wingdings" w:hint="default"/>
+        <w:sz w:val="20"/>
+      </w:rPr>
+    </w:lvl>
+  </w:abstractNum>
+  <w:abstractNum w:abstractNumId="2" w15:restartNumberingAfterBreak="0">
+    <w:nsid w:val="120323C4"/>
+    <w:multiLevelType w:val="multilevel"/>
+    <w:tmpl w:val="C14ACD38"/>
+    <w:lvl w:ilvl="0">
+      <w:start w:val="1"/>
+      <w:numFmt w:val="bullet"/>
+      <w:lvlText w:val=""/>
+      <w:lvlJc w:val="left"/>
+      <w:pPr>
+        <w:tabs>
+          <w:tab w:val="num" w:pos="720"/>
+        </w:tabs>
+        <w:ind w:left="720" w:hanging="360"/>
+      </w:pPr>
+      <w:rPr>
+        <w:rFonts w:ascii="Symbol" w:hAnsi="Symbol" w:hint="default"/>
+        <w:sz w:val="20"/>
+      </w:rPr>
+    </w:lvl>
+    <w:lvl w:ilvl="1">
+      <w:start w:val="1"/>
+      <w:numFmt w:val="bullet"/>
+      <w:lvlText w:val="o"/>
+      <w:lvlJc w:val="left"/>
+      <w:pPr>
+        <w:tabs>
+          <w:tab w:val="num" w:pos="1440"/>
+        </w:tabs>
+        <w:ind w:left="1440" w:hanging="360"/>
+      </w:pPr>
+      <w:rPr>
+        <w:rFonts w:ascii="Courier New" w:hAnsi="Courier New" w:hint="default"/>
+        <w:sz w:val="20"/>
+      </w:rPr>
+    </w:lvl>
+    <w:lvl w:ilvl="2" w:tentative="1">
+      <w:start w:val="1"/>
+      <w:numFmt w:val="bullet"/>
+      <w:lvlText w:val=""/>
+      <w:lvlJc w:val="left"/>
+      <w:pPr>
+        <w:tabs>
+          <w:tab w:val="num" w:pos="2160"/>
+        </w:tabs>
+        <w:ind w:left="2160" w:hanging="360"/>
+      </w:pPr>
+      <w:rPr>
+        <w:rFonts w:ascii="Wingdings" w:hAnsi="Wingdings" w:hint="default"/>
+        <w:sz w:val="20"/>
+      </w:rPr>
+    </w:lvl>
+    <w:lvl w:ilvl="3" w:tentative="1">
+      <w:start w:val="1"/>
+      <w:numFmt w:val="bullet"/>
+      <w:lvlText w:val=""/>
+      <w:lvlJc w:val="left"/>
+      <w:pPr>
+        <w:tabs>
+          <w:tab w:val="num" w:pos="2880"/>
+        </w:tabs>
+        <w:ind w:left="2880" w:hanging="360"/>
+      </w:pPr>
+      <w:rPr>
+        <w:rFonts w:ascii="Wingdings" w:hAnsi="Wingdings" w:hint="default"/>
+        <w:sz w:val="20"/>
+      </w:rPr>
+    </w:lvl>
+    <w:lvl w:ilvl="4" w:tentative="1">
+      <w:start w:val="1"/>
+      <w:numFmt w:val="bullet"/>
+      <w:lvlText w:val=""/>
+      <w:lvlJc w:val="left"/>
+      <w:pPr>
+        <w:tabs>
+          <w:tab w:val="num" w:pos="3600"/>
+        </w:tabs>
+        <w:ind w:left="3600" w:hanging="360"/>
+      </w:pPr>
+      <w:rPr>
+        <w:rFonts w:ascii="Wingdings" w:hAnsi="Wingdings" w:hint="default"/>
+        <w:sz w:val="20"/>
+      </w:rPr>
+    </w:lvl>
+    <w:lvl w:ilvl="5" w:tentative="1">
+      <w:start w:val="1"/>
+      <w:numFmt w:val="bullet"/>
+      <w:lvlText w:val=""/>
+      <w:lvlJc w:val="left"/>
+      <w:pPr>
+        <w:tabs>
+          <w:tab w:val="num" w:pos="4320"/>
+        </w:tabs>
+        <w:ind w:left="4320" w:hanging="360"/>
+      </w:pPr>
+      <w:rPr>
+        <w:rFonts w:ascii="Wingdings" w:hAnsi="Wingdings" w:hint="default"/>
+        <w:sz w:val="20"/>
+      </w:rPr>
+    </w:lvl>
+    <w:lvl w:ilvl="6" w:tentative="1">
+      <w:start w:val="1"/>
+      <w:numFmt w:val="bullet"/>
+      <w:lvlText w:val=""/>
+      <w:lvlJc w:val="left"/>
+      <w:pPr>
+        <w:tabs>
+          <w:tab w:val="num" w:pos="5040"/>
+        </w:tabs>
+        <w:ind w:left="5040" w:hanging="360"/>
+      </w:pPr>
+      <w:rPr>
+        <w:rFonts w:ascii="Wingdings" w:hAnsi="Wingdings" w:hint="default"/>
+        <w:sz w:val="20"/>
+      </w:rPr>
+    </w:lvl>
+    <w:lvl w:ilvl="7" w:tentative="1">
+      <w:start w:val="1"/>
+      <w:numFmt w:val="bullet"/>
+      <w:lvlText w:val=""/>
+      <w:lvlJc w:val="left"/>
+      <w:pPr>
+        <w:tabs>
+          <w:tab w:val="num" w:pos="5760"/>
+        </w:tabs>
+        <w:ind w:left="5760" w:hanging="360"/>
+      </w:pPr>
+      <w:rPr>
+        <w:rFonts w:ascii="Wingdings" w:hAnsi="Wingdings" w:hint="default"/>
+        <w:sz w:val="20"/>
+      </w:rPr>
+    </w:lvl>
+    <w:lvl w:ilvl="8" w:tentative="1">
+      <w:start w:val="1"/>
+      <w:numFmt w:val="bullet"/>
+      <w:lvlText w:val=""/>
+      <w:lvlJc w:val="left"/>
+      <w:pPr>
+        <w:tabs>
+          <w:tab w:val="num" w:pos="6480"/>
+        </w:tabs>
+        <w:ind w:left="6480" w:hanging="360"/>
+      </w:pPr>
+      <w:rPr>
+        <w:rFonts w:ascii="Wingdings" w:hAnsi="Wingdings" w:hint="default"/>
+        <w:sz w:val="20"/>
+      </w:rPr>
+    </w:lvl>
+  </w:abstractNum>
+  <w:abstractNum w:abstractNumId="3" w15:restartNumberingAfterBreak="0">
+    <w:nsid w:val="16F435B4"/>
+    <w:multiLevelType w:val="multilevel"/>
+    <w:tmpl w:val="D60C302C"/>
+    <w:lvl w:ilvl="0">
+      <w:start w:val="1"/>
+      <w:numFmt w:val="bullet"/>
+      <w:lvlText w:val=""/>
+      <w:lvlJc w:val="left"/>
+      <w:pPr>
+        <w:tabs>
+          <w:tab w:val="num" w:pos="720"/>
+        </w:tabs>
+        <w:ind w:left="720" w:hanging="360"/>
+      </w:pPr>
+      <w:rPr>
+        <w:rFonts w:ascii="Symbol" w:hAnsi="Symbol" w:hint="default"/>
+        <w:sz w:val="20"/>
+      </w:rPr>
+    </w:lvl>
+    <w:lvl w:ilvl="1" w:tentative="1">
+      <w:start w:val="1"/>
+      <w:numFmt w:val="bullet"/>
+      <w:lvlText w:val="o"/>
+      <w:lvlJc w:val="left"/>
+      <w:pPr>
+        <w:tabs>
+          <w:tab w:val="num" w:pos="1440"/>
+        </w:tabs>
+        <w:ind w:left="1440" w:hanging="360"/>
+      </w:pPr>
+      <w:rPr>
+        <w:rFonts w:ascii="Courier New" w:hAnsi="Courier New" w:hint="default"/>
+        <w:sz w:val="20"/>
+      </w:rPr>
+    </w:lvl>
+    <w:lvl w:ilvl="2" w:tentative="1">
+      <w:start w:val="1"/>
+      <w:numFmt w:val="bullet"/>
+      <w:lvlText w:val=""/>
+      <w:lvlJc w:val="left"/>
+      <w:pPr>
+        <w:tabs>
+          <w:tab w:val="num" w:pos="2160"/>
+        </w:tabs>
+        <w:ind w:left="2160" w:hanging="360"/>
+      </w:pPr>
+      <w:rPr>
+        <w:rFonts w:ascii="Wingdings" w:hAnsi="Wingdings" w:hint="default"/>
+        <w:sz w:val="20"/>
+      </w:rPr>
+    </w:lvl>
+    <w:lvl w:ilvl="3" w:tentative="1">
+      <w:start w:val="1"/>
+      <w:numFmt w:val="bullet"/>
+      <w:lvlText w:val=""/>
+      <w:lvlJc w:val="left"/>
+      <w:pPr>
+        <w:tabs>
+          <w:tab w:val="num" w:pos="2880"/>
+        </w:tabs>
+        <w:ind w:left="2880" w:hanging="360"/>
+      </w:pPr>
+      <w:rPr>
+        <w:rFonts w:ascii="Wingdings" w:hAnsi="Wingdings" w:hint="default"/>
+        <w:sz w:val="20"/>
+      </w:rPr>
+    </w:lvl>
+    <w:lvl w:ilvl="4" w:tentative="1">
+      <w:start w:val="1"/>
+      <w:numFmt w:val="bullet"/>
+      <w:lvlText w:val=""/>
+      <w:lvlJc w:val="left"/>
+      <w:pPr>
+        <w:tabs>
+          <w:tab w:val="num" w:pos="3600"/>
+        </w:tabs>
+        <w:ind w:left="3600" w:hanging="360"/>
+      </w:pPr>
+      <w:rPr>
+        <w:rFonts w:ascii="Wingdings" w:hAnsi="Wingdings" w:hint="default"/>
+        <w:sz w:val="20"/>
+      </w:rPr>
+    </w:lvl>
+    <w:lvl w:ilvl="5" w:tentative="1">
+      <w:start w:val="1"/>
+      <w:numFmt w:val="bullet"/>
+      <w:lvlText w:val=""/>
+      <w:lvlJc w:val="left"/>
+      <w:pPr>
+        <w:tabs>
+          <w:tab w:val="num" w:pos="4320"/>
+        </w:tabs>
+        <w:ind w:left="4320" w:hanging="360"/>
+      </w:pPr>
+      <w:rPr>
+        <w:rFonts w:ascii="Wingdings" w:hAnsi="Wingdings" w:hint="default"/>
+        <w:sz w:val="20"/>
+      </w:rPr>
+    </w:lvl>
+    <w:lvl w:ilvl="6" w:tentative="1">
+      <w:start w:val="1"/>
+      <w:numFmt w:val="bullet"/>
+      <w:lvlText w:val=""/>
+      <w:lvlJc w:val="left"/>
+      <w:pPr>
+        <w:tabs>
+          <w:tab w:val="num" w:pos="5040"/>
+        </w:tabs>
+        <w:ind w:left="5040" w:hanging="360"/>
+      </w:pPr>
+      <w:rPr>
+        <w:rFonts w:ascii="Wingdings" w:hAnsi="Wingdings" w:hint="default"/>
+        <w:sz w:val="20"/>
+      </w:rPr>
+    </w:lvl>
+    <w:lvl w:ilvl="7" w:tentative="1">
+      <w:start w:val="1"/>
+      <w:numFmt w:val="bullet"/>
+      <w:lvlText w:val=""/>
+      <w:lvlJc w:val="left"/>
+      <w:pPr>
+        <w:tabs>
+          <w:tab w:val="num" w:pos="5760"/>
+        </w:tabs>
+        <w:ind w:left="5760" w:hanging="360"/>
+      </w:pPr>
+      <w:rPr>
+        <w:rFonts w:ascii="Wingdings" w:hAnsi="Wingdings" w:hint="default"/>
+        <w:sz w:val="20"/>
+      </w:rPr>
+    </w:lvl>
+    <w:lvl w:ilvl="8" w:tentative="1">
+      <w:start w:val="1"/>
+      <w:numFmt w:val="bullet"/>
+      <w:lvlText w:val=""/>
+      <w:lvlJc w:val="left"/>
+      <w:pPr>
+        <w:tabs>
+          <w:tab w:val="num" w:pos="6480"/>
+        </w:tabs>
+        <w:ind w:left="6480" w:hanging="360"/>
+      </w:pPr>
+      <w:rPr>
+        <w:rFonts w:ascii="Wingdings" w:hAnsi="Wingdings" w:hint="default"/>
+        <w:sz w:val="20"/>
+      </w:rPr>
+    </w:lvl>
+  </w:abstractNum>
+  <w:abstractNum w:abstractNumId="4" w15:restartNumberingAfterBreak="0">
+    <w:nsid w:val="1F640741"/>
+    <w:multiLevelType w:val="multilevel"/>
+    <w:tmpl w:val="CD28FA26"/>
+    <w:lvl w:ilvl="0">
+      <w:start w:val="1"/>
+      <w:numFmt w:val="bullet"/>
+      <w:lvlText w:val=""/>
+      <w:lvlJc w:val="left"/>
+      <w:pPr>
+        <w:tabs>
+          <w:tab w:val="num" w:pos="720"/>
+        </w:tabs>
+        <w:ind w:left="720" w:hanging="360"/>
+      </w:pPr>
+      <w:rPr>
+        <w:rFonts w:ascii="Symbol" w:hAnsi="Symbol" w:hint="default"/>
+        <w:sz w:val="20"/>
+      </w:rPr>
+    </w:lvl>
+    <w:lvl w:ilvl="1">
+      <w:start w:val="1"/>
+      <w:numFmt w:val="bullet"/>
+      <w:lvlText w:val="o"/>
+      <w:lvlJc w:val="left"/>
+      <w:pPr>
+        <w:tabs>
+          <w:tab w:val="num" w:pos="1440"/>
+        </w:tabs>
+        <w:ind w:left="1440" w:hanging="360"/>
+      </w:pPr>
+      <w:rPr>
+        <w:rFonts w:ascii="Courier New" w:hAnsi="Courier New" w:hint="default"/>
+        <w:sz w:val="20"/>
+      </w:rPr>
+    </w:lvl>
+    <w:lvl w:ilvl="2" w:tentative="1">
+      <w:start w:val="1"/>
+      <w:numFmt w:val="bullet"/>
+      <w:lvlText w:val=""/>
+      <w:lvlJc w:val="left"/>
+      <w:pPr>
+        <w:tabs>
+          <w:tab w:val="num" w:pos="2160"/>
+        </w:tabs>
+        <w:ind w:left="2160" w:hanging="360"/>
+      </w:pPr>
+      <w:rPr>
+        <w:rFonts w:ascii="Wingdings" w:hAnsi="Wingdings" w:hint="default"/>
+        <w:sz w:val="20"/>
+      </w:rPr>
+    </w:lvl>
+    <w:lvl w:ilvl="3" w:tentative="1">
+      <w:start w:val="1"/>
+      <w:numFmt w:val="bullet"/>
+      <w:lvlText w:val=""/>
+      <w:lvlJc w:val="left"/>
+      <w:pPr>
+        <w:tabs>
+          <w:tab w:val="num" w:pos="2880"/>
+        </w:tabs>
+        <w:ind w:left="2880" w:hanging="360"/>
+      </w:pPr>
+      <w:rPr>
+        <w:rFonts w:ascii="Wingdings" w:hAnsi="Wingdings" w:hint="default"/>
+        <w:sz w:val="20"/>
+      </w:rPr>
+    </w:lvl>
+    <w:lvl w:ilvl="4" w:tentative="1">
+      <w:start w:val="1"/>
+      <w:numFmt w:val="bullet"/>
+      <w:lvlText w:val=""/>
+      <w:lvlJc w:val="left"/>
+      <w:pPr>
+        <w:tabs>
+          <w:tab w:val="num" w:pos="3600"/>
+        </w:tabs>
+        <w:ind w:left="3600" w:hanging="360"/>
+      </w:pPr>
+      <w:rPr>
+        <w:rFonts w:ascii="Wingdings" w:hAnsi="Wingdings" w:hint="default"/>
+        <w:sz w:val="20"/>
+      </w:rPr>
+    </w:lvl>
+    <w:lvl w:ilvl="5" w:tentative="1">
+      <w:start w:val="1"/>
+      <w:numFmt w:val="bullet"/>
+      <w:lvlText w:val=""/>
+      <w:lvlJc w:val="left"/>
+      <w:pPr>
+        <w:tabs>
+          <w:tab w:val="num" w:pos="4320"/>
+        </w:tabs>
+        <w:ind w:left="4320" w:hanging="360"/>
+      </w:pPr>
+      <w:rPr>
+        <w:rFonts w:ascii="Wingdings" w:hAnsi="Wingdings" w:hint="default"/>
+        <w:sz w:val="20"/>
+      </w:rPr>
+    </w:lvl>
+    <w:lvl w:ilvl="6" w:tentative="1">
+      <w:start w:val="1"/>
+      <w:numFmt w:val="bullet"/>
+      <w:lvlText w:val=""/>
+      <w:lvlJc w:val="left"/>
+      <w:pPr>
+        <w:tabs>
+          <w:tab w:val="num" w:pos="5040"/>
+        </w:tabs>
+        <w:ind w:left="5040" w:hanging="360"/>
+      </w:pPr>
+      <w:rPr>
+        <w:rFonts w:ascii="Wingdings" w:hAnsi="Wingdings" w:hint="default"/>
+        <w:sz w:val="20"/>
+      </w:rPr>
+    </w:lvl>
+    <w:lvl w:ilvl="7" w:tentative="1">
+      <w:start w:val="1"/>
+      <w:numFmt w:val="bullet"/>
+      <w:lvlText w:val=""/>
+      <w:lvlJc w:val="left"/>
+      <w:pPr>
+        <w:tabs>
+          <w:tab w:val="num" w:pos="5760"/>
+        </w:tabs>
+        <w:ind w:left="5760" w:hanging="360"/>
+      </w:pPr>
+      <w:rPr>
+        <w:rFonts w:ascii="Wingdings" w:hAnsi="Wingdings" w:hint="default"/>
+        <w:sz w:val="20"/>
+      </w:rPr>
+    </w:lvl>
+    <w:lvl w:ilvl="8" w:tentative="1">
+      <w:start w:val="1"/>
+      <w:numFmt w:val="bullet"/>
+      <w:lvlText w:val=""/>
+      <w:lvlJc w:val="left"/>
+      <w:pPr>
+        <w:tabs>
+          <w:tab w:val="num" w:pos="6480"/>
+        </w:tabs>
+        <w:ind w:left="6480" w:hanging="360"/>
+      </w:pPr>
+      <w:rPr>
+        <w:rFonts w:ascii="Wingdings" w:hAnsi="Wingdings" w:hint="default"/>
+        <w:sz w:val="20"/>
+      </w:rPr>
+    </w:lvl>
+  </w:abstractNum>
+  <w:abstractNum w:abstractNumId="5" w15:restartNumberingAfterBreak="0">
+    <w:nsid w:val="29874B79"/>
+    <w:multiLevelType w:val="multilevel"/>
+    <w:tmpl w:val="5D58710C"/>
+    <w:lvl w:ilvl="0">
+      <w:start w:val="1"/>
+      <w:numFmt w:val="bullet"/>
+      <w:lvlText w:val=""/>
+      <w:lvlJc w:val="left"/>
+      <w:pPr>
+        <w:tabs>
+          <w:tab w:val="num" w:pos="720"/>
+        </w:tabs>
+        <w:ind w:left="720" w:hanging="360"/>
+      </w:pPr>
+      <w:rPr>
+        <w:rFonts w:ascii="Symbol" w:hAnsi="Symbol" w:hint="default"/>
+        <w:sz w:val="20"/>
+      </w:rPr>
+    </w:lvl>
+    <w:lvl w:ilvl="1">
+      <w:start w:val="1"/>
+      <w:numFmt w:val="bullet"/>
+      <w:lvlText w:val="o"/>
+      <w:lvlJc w:val="left"/>
+      <w:pPr>
+        <w:tabs>
+          <w:tab w:val="num" w:pos="1440"/>
+        </w:tabs>
+        <w:ind w:left="1440" w:hanging="360"/>
+      </w:pPr>
+      <w:rPr>
+        <w:rFonts w:ascii="Courier New" w:hAnsi="Courier New" w:hint="default"/>
+        <w:sz w:val="20"/>
+      </w:rPr>
+    </w:lvl>
+    <w:lvl w:ilvl="2" w:tentative="1">
+      <w:start w:val="1"/>
+      <w:numFmt w:val="bullet"/>
+      <w:lvlText w:val=""/>
+      <w:lvlJc w:val="left"/>
+      <w:pPr>
+        <w:tabs>
+          <w:tab w:val="num" w:pos="2160"/>
+        </w:tabs>
+        <w:ind w:left="2160" w:hanging="360"/>
+      </w:pPr>
+      <w:rPr>
+        <w:rFonts w:ascii="Wingdings" w:hAnsi="Wingdings" w:hint="default"/>
+        <w:sz w:val="20"/>
+      </w:rPr>
+    </w:lvl>
+    <w:lvl w:ilvl="3" w:tentative="1">
+      <w:start w:val="1"/>
+      <w:numFmt w:val="bullet"/>
+      <w:lvlText w:val=""/>
+      <w:lvlJc w:val="left"/>
+      <w:pPr>
+        <w:tabs>
+          <w:tab w:val="num" w:pos="2880"/>
+        </w:tabs>
+        <w:ind w:left="2880" w:hanging="360"/>
+      </w:pPr>
+      <w:rPr>
+        <w:rFonts w:ascii="Wingdings" w:hAnsi="Wingdings" w:hint="default"/>
+        <w:sz w:val="20"/>
+      </w:rPr>
+    </w:lvl>
+    <w:lvl w:ilvl="4" w:tentative="1">
+      <w:start w:val="1"/>
+      <w:numFmt w:val="bullet"/>
+      <w:lvlText w:val=""/>
+      <w:lvlJc w:val="left"/>
+      <w:pPr>
+        <w:tabs>
+          <w:tab w:val="num" w:pos="3600"/>
+        </w:tabs>
+        <w:ind w:left="3600" w:hanging="360"/>
+      </w:pPr>
+      <w:rPr>
+        <w:rFonts w:ascii="Wingdings" w:hAnsi="Wingdings" w:hint="default"/>
+        <w:sz w:val="20"/>
+      </w:rPr>
+    </w:lvl>
+    <w:lvl w:ilvl="5" w:tentative="1">
+      <w:start w:val="1"/>
+      <w:numFmt w:val="bullet"/>
+      <w:lvlText w:val=""/>
+      <w:lvlJc w:val="left"/>
+      <w:pPr>
+        <w:tabs>
+          <w:tab w:val="num" w:pos="4320"/>
+        </w:tabs>
+        <w:ind w:left="4320" w:hanging="360"/>
+      </w:pPr>
+      <w:rPr>
+        <w:rFonts w:ascii="Wingdings" w:hAnsi="Wingdings" w:hint="default"/>
+        <w:sz w:val="20"/>
+      </w:rPr>
+    </w:lvl>
+    <w:lvl w:ilvl="6" w:tentative="1">
+      <w:start w:val="1"/>
+      <w:numFmt w:val="bullet"/>
+      <w:lvlText w:val=""/>
+      <w:lvlJc w:val="left"/>
+      <w:pPr>
+        <w:tabs>
+          <w:tab w:val="num" w:pos="5040"/>
+        </w:tabs>
+        <w:ind w:left="5040" w:hanging="360"/>
+      </w:pPr>
+      <w:rPr>
+        <w:rFonts w:ascii="Wingdings" w:hAnsi="Wingdings" w:hint="default"/>
+        <w:sz w:val="20"/>
+      </w:rPr>
+    </w:lvl>
+    <w:lvl w:ilvl="7" w:tentative="1">
+      <w:start w:val="1"/>
+      <w:numFmt w:val="bullet"/>
+      <w:lvlText w:val=""/>
+      <w:lvlJc w:val="left"/>
+      <w:pPr>
+        <w:tabs>
+          <w:tab w:val="num" w:pos="5760"/>
+        </w:tabs>
+        <w:ind w:left="5760" w:hanging="360"/>
+      </w:pPr>
+      <w:rPr>
+        <w:rFonts w:ascii="Wingdings" w:hAnsi="Wingdings" w:hint="default"/>
+        <w:sz w:val="20"/>
+      </w:rPr>
+    </w:lvl>
+    <w:lvl w:ilvl="8" w:tentative="1">
+      <w:start w:val="1"/>
+      <w:numFmt w:val="bullet"/>
+      <w:lvlText w:val=""/>
+      <w:lvlJc w:val="left"/>
+      <w:pPr>
+        <w:tabs>
+          <w:tab w:val="num" w:pos="6480"/>
+        </w:tabs>
+        <w:ind w:left="6480" w:hanging="360"/>
+      </w:pPr>
+      <w:rPr>
+        <w:rFonts w:ascii="Wingdings" w:hAnsi="Wingdings" w:hint="default"/>
+        <w:sz w:val="20"/>
+      </w:rPr>
+    </w:lvl>
+  </w:abstractNum>
+  <w:abstractNum w:abstractNumId="6" w15:restartNumberingAfterBreak="0">
+    <w:nsid w:val="29C651E0"/>
+    <w:multiLevelType w:val="multilevel"/>
+    <w:tmpl w:val="8C0ABFD4"/>
+    <w:lvl w:ilvl="0">
+      <w:start w:val="1"/>
+      <w:numFmt w:val="bullet"/>
+      <w:lvlText w:val=""/>
+      <w:lvlJc w:val="left"/>
+      <w:pPr>
+        <w:tabs>
+          <w:tab w:val="num" w:pos="720"/>
+        </w:tabs>
+        <w:ind w:left="720" w:hanging="360"/>
+      </w:pPr>
+      <w:rPr>
+        <w:rFonts w:ascii="Symbol" w:hAnsi="Symbol" w:hint="default"/>
+        <w:sz w:val="20"/>
+      </w:rPr>
+    </w:lvl>
+    <w:lvl w:ilvl="1" w:tentative="1">
+      <w:start w:val="1"/>
+      <w:numFmt w:val="bullet"/>
+      <w:lvlText w:val="o"/>
+      <w:lvlJc w:val="left"/>
+      <w:pPr>
+        <w:tabs>
+          <w:tab w:val="num" w:pos="1440"/>
+        </w:tabs>
+        <w:ind w:left="1440" w:hanging="360"/>
+      </w:pPr>
+      <w:rPr>
+        <w:rFonts w:ascii="Courier New" w:hAnsi="Courier New" w:hint="default"/>
+        <w:sz w:val="20"/>
+      </w:rPr>
+    </w:lvl>
+    <w:lvl w:ilvl="2" w:tentative="1">
+      <w:start w:val="1"/>
+      <w:numFmt w:val="bullet"/>
+      <w:lvlText w:val=""/>
+      <w:lvlJc w:val="left"/>
+      <w:pPr>
+        <w:tabs>
+          <w:tab w:val="num" w:pos="2160"/>
+        </w:tabs>
+        <w:ind w:left="2160" w:hanging="360"/>
+      </w:pPr>
+      <w:rPr>
+        <w:rFonts w:ascii="Wingdings" w:hAnsi="Wingdings" w:hint="default"/>
+        <w:sz w:val="20"/>
+      </w:rPr>
+    </w:lvl>
+    <w:lvl w:ilvl="3" w:tentative="1">
+      <w:start w:val="1"/>
+      <w:numFmt w:val="bullet"/>
+      <w:lvlText w:val=""/>
+      <w:lvlJc w:val="left"/>
+      <w:pPr>
+        <w:tabs>
+          <w:tab w:val="num" w:pos="2880"/>
+        </w:tabs>
+        <w:ind w:left="2880" w:hanging="360"/>
+      </w:pPr>
+      <w:rPr>
+        <w:rFonts w:ascii="Wingdings" w:hAnsi="Wingdings" w:hint="default"/>
+        <w:sz w:val="20"/>
+      </w:rPr>
+    </w:lvl>
+    <w:lvl w:ilvl="4" w:tentative="1">
+      <w:start w:val="1"/>
+      <w:numFmt w:val="bullet"/>
+      <w:lvlText w:val=""/>
+      <w:lvlJc w:val="left"/>
+      <w:pPr>
+        <w:tabs>
+          <w:tab w:val="num" w:pos="3600"/>
+        </w:tabs>
+        <w:ind w:left="3600" w:hanging="360"/>
+      </w:pPr>
+      <w:rPr>
+        <w:rFonts w:ascii="Wingdings" w:hAnsi="Wingdings" w:hint="default"/>
+        <w:sz w:val="20"/>
+      </w:rPr>
+    </w:lvl>
+    <w:lvl w:ilvl="5" w:tentative="1">
+      <w:start w:val="1"/>
+      <w:numFmt w:val="bullet"/>
+      <w:lvlText w:val=""/>
+      <w:lvlJc w:val="left"/>
+      <w:pPr>
+        <w:tabs>
+          <w:tab w:val="num" w:pos="4320"/>
+        </w:tabs>
+        <w:ind w:left="4320" w:hanging="360"/>
+      </w:pPr>
+      <w:rPr>
+        <w:rFonts w:ascii="Wingdings" w:hAnsi="Wingdings" w:hint="default"/>
+        <w:sz w:val="20"/>
+      </w:rPr>
+    </w:lvl>
+    <w:lvl w:ilvl="6" w:tentative="1">
+      <w:start w:val="1"/>
+      <w:numFmt w:val="bullet"/>
+      <w:lvlText w:val=""/>
+      <w:lvlJc w:val="left"/>
+      <w:pPr>
+        <w:tabs>
+          <w:tab w:val="num" w:pos="5040"/>
+        </w:tabs>
+        <w:ind w:left="5040" w:hanging="360"/>
+      </w:pPr>
+      <w:rPr>
+        <w:rFonts w:ascii="Wingdings" w:hAnsi="Wingdings" w:hint="default"/>
+        <w:sz w:val="20"/>
+      </w:rPr>
+    </w:lvl>
+    <w:lvl w:ilvl="7" w:tentative="1">
+      <w:start w:val="1"/>
+      <w:numFmt w:val="bullet"/>
+      <w:lvlText w:val=""/>
+      <w:lvlJc w:val="left"/>
+      <w:pPr>
+        <w:tabs>
+          <w:tab w:val="num" w:pos="5760"/>
+        </w:tabs>
+        <w:ind w:left="5760" w:hanging="360"/>
+      </w:pPr>
+      <w:rPr>
+        <w:rFonts w:ascii="Wingdings" w:hAnsi="Wingdings" w:hint="default"/>
+        <w:sz w:val="20"/>
+      </w:rPr>
+    </w:lvl>
+    <w:lvl w:ilvl="8" w:tentative="1">
+      <w:start w:val="1"/>
+      <w:numFmt w:val="bullet"/>
+      <w:lvlText w:val=""/>
+      <w:lvlJc w:val="left"/>
+      <w:pPr>
+        <w:tabs>
+          <w:tab w:val="num" w:pos="6480"/>
+        </w:tabs>
+        <w:ind w:left="6480" w:hanging="360"/>
+      </w:pPr>
+      <w:rPr>
+        <w:rFonts w:ascii="Wingdings" w:hAnsi="Wingdings" w:hint="default"/>
+        <w:sz w:val="20"/>
+      </w:rPr>
+    </w:lvl>
+  </w:abstractNum>
+  <w:abstractNum w:abstractNumId="7" w15:restartNumberingAfterBreak="0">
+    <w:nsid w:val="2DA671FD"/>
+    <w:multiLevelType w:val="multilevel"/>
+    <w:tmpl w:val="6BE6D6EE"/>
+    <w:lvl w:ilvl="0">
+      <w:start w:val="1"/>
+      <w:numFmt w:val="bullet"/>
+      <w:lvlText w:val=""/>
+      <w:lvlJc w:val="left"/>
+      <w:pPr>
+        <w:tabs>
+          <w:tab w:val="num" w:pos="720"/>
+        </w:tabs>
+        <w:ind w:left="720" w:hanging="360"/>
+      </w:pPr>
+      <w:rPr>
+        <w:rFonts w:ascii="Symbol" w:hAnsi="Symbol" w:hint="default"/>
+        <w:sz w:val="20"/>
+      </w:rPr>
+    </w:lvl>
+    <w:lvl w:ilvl="1" w:tentative="1">
+      <w:start w:val="1"/>
+      <w:numFmt w:val="bullet"/>
+      <w:lvlText w:val="o"/>
+      <w:lvlJc w:val="left"/>
+      <w:pPr>
+        <w:tabs>
+          <w:tab w:val="num" w:pos="1440"/>
+        </w:tabs>
+        <w:ind w:left="1440" w:hanging="360"/>
+      </w:pPr>
+      <w:rPr>
+        <w:rFonts w:ascii="Courier New" w:hAnsi="Courier New" w:hint="default"/>
+        <w:sz w:val="20"/>
+      </w:rPr>
+    </w:lvl>
+    <w:lvl w:ilvl="2" w:tentative="1">
+      <w:start w:val="1"/>
+      <w:numFmt w:val="bullet"/>
+      <w:lvlText w:val=""/>
+      <w:lvlJc w:val="left"/>
+      <w:pPr>
+        <w:tabs>
+          <w:tab w:val="num" w:pos="2160"/>
+        </w:tabs>
+        <w:ind w:left="2160" w:hanging="360"/>
+      </w:pPr>
+      <w:rPr>
+        <w:rFonts w:ascii="Wingdings" w:hAnsi="Wingdings" w:hint="default"/>
+        <w:sz w:val="20"/>
+      </w:rPr>
+    </w:lvl>
+    <w:lvl w:ilvl="3" w:tentative="1">
+      <w:start w:val="1"/>
+      <w:numFmt w:val="bullet"/>
+      <w:lvlText w:val=""/>
+      <w:lvlJc w:val="left"/>
+      <w:pPr>
+        <w:tabs>
+          <w:tab w:val="num" w:pos="2880"/>
+        </w:tabs>
+        <w:ind w:left="2880" w:hanging="360"/>
+      </w:pPr>
+      <w:rPr>
+        <w:rFonts w:ascii="Wingdings" w:hAnsi="Wingdings" w:hint="default"/>
+        <w:sz w:val="20"/>
+      </w:rPr>
+    </w:lvl>
+    <w:lvl w:ilvl="4" w:tentative="1">
+      <w:start w:val="1"/>
+      <w:numFmt w:val="bullet"/>
+      <w:lvlText w:val=""/>
+      <w:lvlJc w:val="left"/>
+      <w:pPr>
+        <w:tabs>
+          <w:tab w:val="num" w:pos="3600"/>
+        </w:tabs>
+        <w:ind w:left="3600" w:hanging="360"/>
+      </w:pPr>
+      <w:rPr>
+        <w:rFonts w:ascii="Wingdings" w:hAnsi="Wingdings" w:hint="default"/>
+        <w:sz w:val="20"/>
+      </w:rPr>
+    </w:lvl>
+    <w:lvl w:ilvl="5" w:tentative="1">
+      <w:start w:val="1"/>
+      <w:numFmt w:val="bullet"/>
+      <w:lvlText w:val=""/>
+      <w:lvlJc w:val="left"/>
+      <w:pPr>
+        <w:tabs>
+          <w:tab w:val="num" w:pos="4320"/>
+        </w:tabs>
+        <w:ind w:left="4320" w:hanging="360"/>
+      </w:pPr>
+      <w:rPr>
+        <w:rFonts w:ascii="Wingdings" w:hAnsi="Wingdings" w:hint="default"/>
+        <w:sz w:val="20"/>
+      </w:rPr>
+    </w:lvl>
+    <w:lvl w:ilvl="6" w:tentative="1">
+      <w:start w:val="1"/>
+      <w:numFmt w:val="bullet"/>
+      <w:lvlText w:val=""/>
+      <w:lvlJc w:val="left"/>
+      <w:pPr>
+        <w:tabs>
+          <w:tab w:val="num" w:pos="5040"/>
+        </w:tabs>
+        <w:ind w:left="5040" w:hanging="360"/>
+      </w:pPr>
+      <w:rPr>
+        <w:rFonts w:ascii="Wingdings" w:hAnsi="Wingdings" w:hint="default"/>
+        <w:sz w:val="20"/>
+      </w:rPr>
+    </w:lvl>
+    <w:lvl w:ilvl="7" w:tentative="1">
+      <w:start w:val="1"/>
+      <w:numFmt w:val="bullet"/>
+      <w:lvlText w:val=""/>
+      <w:lvlJc w:val="left"/>
+      <w:pPr>
+        <w:tabs>
+          <w:tab w:val="num" w:pos="5760"/>
+        </w:tabs>
+        <w:ind w:left="5760" w:hanging="360"/>
+      </w:pPr>
+      <w:rPr>
+        <w:rFonts w:ascii="Wingdings" w:hAnsi="Wingdings" w:hint="default"/>
+        <w:sz w:val="20"/>
+      </w:rPr>
+    </w:lvl>
+    <w:lvl w:ilvl="8" w:tentative="1">
+      <w:start w:val="1"/>
+      <w:numFmt w:val="bullet"/>
+      <w:lvlText w:val=""/>
+      <w:lvlJc w:val="left"/>
+      <w:pPr>
+        <w:tabs>
+          <w:tab w:val="num" w:pos="6480"/>
+        </w:tabs>
+        <w:ind w:left="6480" w:hanging="360"/>
+      </w:pPr>
+      <w:rPr>
+        <w:rFonts w:ascii="Wingdings" w:hAnsi="Wingdings" w:hint="default"/>
+        <w:sz w:val="20"/>
+      </w:rPr>
+    </w:lvl>
+  </w:abstractNum>
+  <w:abstractNum w:abstractNumId="8" w15:restartNumberingAfterBreak="0">
+    <w:nsid w:val="309E5A5F"/>
+    <w:multiLevelType w:val="multilevel"/>
+    <w:tmpl w:val="857EDBB0"/>
+    <w:lvl w:ilvl="0">
+      <w:start w:val="1"/>
+      <w:numFmt w:val="bullet"/>
+      <w:lvlText w:val=""/>
+      <w:lvlJc w:val="left"/>
+      <w:pPr>
+        <w:tabs>
+          <w:tab w:val="num" w:pos="720"/>
+        </w:tabs>
+        <w:ind w:left="720" w:hanging="360"/>
+      </w:pPr>
+      <w:rPr>
+        <w:rFonts w:ascii="Symbol" w:hAnsi="Symbol" w:hint="default"/>
+        <w:sz w:val="20"/>
+      </w:rPr>
+    </w:lvl>
+    <w:lvl w:ilvl="1">
+      <w:start w:val="1"/>
+      <w:numFmt w:val="bullet"/>
+      <w:lvlText w:val="o"/>
+      <w:lvlJc w:val="left"/>
+      <w:pPr>
+        <w:tabs>
+          <w:tab w:val="num" w:pos="1440"/>
+        </w:tabs>
+        <w:ind w:left="1440" w:hanging="360"/>
+      </w:pPr>
+      <w:rPr>
+        <w:rFonts w:ascii="Courier New" w:hAnsi="Courier New" w:hint="default"/>
+        <w:sz w:val="20"/>
+      </w:rPr>
+    </w:lvl>
+    <w:lvl w:ilvl="2" w:tentative="1">
+      <w:start w:val="1"/>
+      <w:numFmt w:val="bullet"/>
+      <w:lvlText w:val=""/>
+      <w:lvlJc w:val="left"/>
+      <w:pPr>
+        <w:tabs>
+          <w:tab w:val="num" w:pos="2160"/>
+        </w:tabs>
+        <w:ind w:left="2160" w:hanging="360"/>
+      </w:pPr>
+      <w:rPr>
+        <w:rFonts w:ascii="Wingdings" w:hAnsi="Wingdings" w:hint="default"/>
+        <w:sz w:val="20"/>
+      </w:rPr>
+    </w:lvl>
+    <w:lvl w:ilvl="3" w:tentative="1">
+      <w:start w:val="1"/>
+      <w:numFmt w:val="bullet"/>
+      <w:lvlText w:val=""/>
+      <w:lvlJc w:val="left"/>
+      <w:pPr>
+        <w:tabs>
+          <w:tab w:val="num" w:pos="2880"/>
+        </w:tabs>
+        <w:ind w:left="2880" w:hanging="360"/>
+      </w:pPr>
+      <w:rPr>
+        <w:rFonts w:ascii="Wingdings" w:hAnsi="Wingdings" w:hint="default"/>
+        <w:sz w:val="20"/>
+      </w:rPr>
+    </w:lvl>
+    <w:lvl w:ilvl="4" w:tentative="1">
+      <w:start w:val="1"/>
+      <w:numFmt w:val="bullet"/>
+      <w:lvlText w:val=""/>
+      <w:lvlJc w:val="left"/>
+      <w:pPr>
+        <w:tabs>
+          <w:tab w:val="num" w:pos="3600"/>
+        </w:tabs>
+        <w:ind w:left="3600" w:hanging="360"/>
+      </w:pPr>
+      <w:rPr>
+        <w:rFonts w:ascii="Wingdings" w:hAnsi="Wingdings" w:hint="default"/>
+        <w:sz w:val="20"/>
+      </w:rPr>
+    </w:lvl>
+    <w:lvl w:ilvl="5" w:tentative="1">
+      <w:start w:val="1"/>
+      <w:numFmt w:val="bullet"/>
+      <w:lvlText w:val=""/>
+      <w:lvlJc w:val="left"/>
+      <w:pPr>
+        <w:tabs>
+          <w:tab w:val="num" w:pos="4320"/>
+        </w:tabs>
+        <w:ind w:left="4320" w:hanging="360"/>
+      </w:pPr>
+      <w:rPr>
+        <w:rFonts w:ascii="Wingdings" w:hAnsi="Wingdings" w:hint="default"/>
+        <w:sz w:val="20"/>
+      </w:rPr>
+    </w:lvl>
+    <w:lvl w:ilvl="6" w:tentative="1">
+      <w:start w:val="1"/>
+      <w:numFmt w:val="bullet"/>
+      <w:lvlText w:val=""/>
+      <w:lvlJc w:val="left"/>
+      <w:pPr>
+        <w:tabs>
+          <w:tab w:val="num" w:pos="5040"/>
+        </w:tabs>
+        <w:ind w:left="5040" w:hanging="360"/>
+      </w:pPr>
+      <w:rPr>
+        <w:rFonts w:ascii="Wingdings" w:hAnsi="Wingdings" w:hint="default"/>
+        <w:sz w:val="20"/>
+      </w:rPr>
+    </w:lvl>
+    <w:lvl w:ilvl="7" w:tentative="1">
+      <w:start w:val="1"/>
+      <w:numFmt w:val="bullet"/>
+      <w:lvlText w:val=""/>
+      <w:lvlJc w:val="left"/>
+      <w:pPr>
+        <w:tabs>
+          <w:tab w:val="num" w:pos="5760"/>
+        </w:tabs>
+        <w:ind w:left="5760" w:hanging="360"/>
+      </w:pPr>
+      <w:rPr>
+        <w:rFonts w:ascii="Wingdings" w:hAnsi="Wingdings" w:hint="default"/>
+        <w:sz w:val="20"/>
+      </w:rPr>
+    </w:lvl>
+    <w:lvl w:ilvl="8" w:tentative="1">
+      <w:start w:val="1"/>
+      <w:numFmt w:val="bullet"/>
+      <w:lvlText w:val=""/>
+      <w:lvlJc w:val="left"/>
+      <w:pPr>
+        <w:tabs>
+          <w:tab w:val="num" w:pos="6480"/>
+        </w:tabs>
+        <w:ind w:left="6480" w:hanging="360"/>
+      </w:pPr>
+      <w:rPr>
+        <w:rFonts w:ascii="Wingdings" w:hAnsi="Wingdings" w:hint="default"/>
+        <w:sz w:val="20"/>
+      </w:rPr>
+    </w:lvl>
+  </w:abstractNum>
+  <w:abstractNum w:abstractNumId="9" w15:restartNumberingAfterBreak="0">
+    <w:nsid w:val="4EC34FE6"/>
+    <w:multiLevelType w:val="multilevel"/>
+    <w:tmpl w:val="CD583A6A"/>
+    <w:lvl w:ilvl="0">
+      <w:start w:val="1"/>
+      <w:numFmt w:val="bullet"/>
+      <w:lvlText w:val=""/>
+      <w:lvlJc w:val="left"/>
+      <w:pPr>
+        <w:tabs>
+          <w:tab w:val="num" w:pos="720"/>
+        </w:tabs>
+        <w:ind w:left="720" w:hanging="360"/>
+      </w:pPr>
+      <w:rPr>
+        <w:rFonts w:ascii="Symbol" w:hAnsi="Symbol" w:hint="default"/>
+        <w:sz w:val="20"/>
+      </w:rPr>
+    </w:lvl>
+    <w:lvl w:ilvl="1" w:tentative="1">
+      <w:start w:val="1"/>
+      <w:numFmt w:val="bullet"/>
+      <w:lvlText w:val="o"/>
+      <w:lvlJc w:val="left"/>
+      <w:pPr>
+        <w:tabs>
+          <w:tab w:val="num" w:pos="1440"/>
+        </w:tabs>
+        <w:ind w:left="1440" w:hanging="360"/>
+      </w:pPr>
+      <w:rPr>
+        <w:rFonts w:ascii="Courier New" w:hAnsi="Courier New" w:hint="default"/>
+        <w:sz w:val="20"/>
+      </w:rPr>
+    </w:lvl>
+    <w:lvl w:ilvl="2" w:tentative="1">
+      <w:start w:val="1"/>
+      <w:numFmt w:val="bullet"/>
+      <w:lvlText w:val=""/>
+      <w:lvlJc w:val="left"/>
+      <w:pPr>
+        <w:tabs>
+          <w:tab w:val="num" w:pos="2160"/>
+        </w:tabs>
+        <w:ind w:left="2160" w:hanging="360"/>
+      </w:pPr>
+      <w:rPr>
+        <w:rFonts w:ascii="Wingdings" w:hAnsi="Wingdings" w:hint="default"/>
+        <w:sz w:val="20"/>
+      </w:rPr>
+    </w:lvl>
+    <w:lvl w:ilvl="3" w:tentative="1">
+      <w:start w:val="1"/>
+      <w:numFmt w:val="bullet"/>
+      <w:lvlText w:val=""/>
+      <w:lvlJc w:val="left"/>
+      <w:pPr>
+        <w:tabs>
+          <w:tab w:val="num" w:pos="2880"/>
+        </w:tabs>
+        <w:ind w:left="2880" w:hanging="360"/>
+      </w:pPr>
+      <w:rPr>
+        <w:rFonts w:ascii="Wingdings" w:hAnsi="Wingdings" w:hint="default"/>
+        <w:sz w:val="20"/>
+      </w:rPr>
+    </w:lvl>
+    <w:lvl w:ilvl="4" w:tentative="1">
+      <w:start w:val="1"/>
+      <w:numFmt w:val="bullet"/>
+      <w:lvlText w:val=""/>
+      <w:lvlJc w:val="left"/>
+      <w:pPr>
+        <w:tabs>
+          <w:tab w:val="num" w:pos="3600"/>
+        </w:tabs>
+        <w:ind w:left="3600" w:hanging="360"/>
+      </w:pPr>
+      <w:rPr>
+        <w:rFonts w:ascii="Wingdings" w:hAnsi="Wingdings" w:hint="default"/>
+        <w:sz w:val="20"/>
+      </w:rPr>
+    </w:lvl>
+    <w:lvl w:ilvl="5" w:tentative="1">
+      <w:start w:val="1"/>
+      <w:numFmt w:val="bullet"/>
+      <w:lvlText w:val=""/>
+      <w:lvlJc w:val="left"/>
+      <w:pPr>
+        <w:tabs>
+          <w:tab w:val="num" w:pos="4320"/>
+        </w:tabs>
+        <w:ind w:left="4320" w:hanging="360"/>
+      </w:pPr>
+      <w:rPr>
+        <w:rFonts w:ascii="Wingdings" w:hAnsi="Wingdings" w:hint="default"/>
+        <w:sz w:val="20"/>
+      </w:rPr>
+    </w:lvl>
+    <w:lvl w:ilvl="6" w:tentative="1">
+      <w:start w:val="1"/>
+      <w:numFmt w:val="bullet"/>
+      <w:lvlText w:val=""/>
+      <w:lvlJc w:val="left"/>
+      <w:pPr>
+        <w:tabs>
+          <w:tab w:val="num" w:pos="5040"/>
+        </w:tabs>
+        <w:ind w:left="5040" w:hanging="360"/>
+      </w:pPr>
+      <w:rPr>
+        <w:rFonts w:ascii="Wingdings" w:hAnsi="Wingdings" w:hint="default"/>
+        <w:sz w:val="20"/>
+      </w:rPr>
+    </w:lvl>
+    <w:lvl w:ilvl="7" w:tentative="1">
+      <w:start w:val="1"/>
+      <w:numFmt w:val="bullet"/>
+      <w:lvlText w:val=""/>
+      <w:lvlJc w:val="left"/>
+      <w:pPr>
+        <w:tabs>
+          <w:tab w:val="num" w:pos="5760"/>
+        </w:tabs>
+        <w:ind w:left="5760" w:hanging="360"/>
+      </w:pPr>
+      <w:rPr>
+        <w:rFonts w:ascii="Wingdings" w:hAnsi="Wingdings" w:hint="default"/>
+        <w:sz w:val="20"/>
+      </w:rPr>
+    </w:lvl>
+    <w:lvl w:ilvl="8" w:tentative="1">
+      <w:start w:val="1"/>
+      <w:numFmt w:val="bullet"/>
+      <w:lvlText w:val=""/>
+      <w:lvlJc w:val="left"/>
+      <w:pPr>
+        <w:tabs>
+          <w:tab w:val="num" w:pos="6480"/>
+        </w:tabs>
+        <w:ind w:left="6480" w:hanging="360"/>
+      </w:pPr>
+      <w:rPr>
+        <w:rFonts w:ascii="Wingdings" w:hAnsi="Wingdings" w:hint="default"/>
+        <w:sz w:val="20"/>
+      </w:rPr>
+    </w:lvl>
+  </w:abstractNum>
+  <w:abstractNum w:abstractNumId="10" w15:restartNumberingAfterBreak="0">
+    <w:nsid w:val="5ACE58ED"/>
+    <w:multiLevelType w:val="multilevel"/>
+    <w:tmpl w:val="9214A094"/>
+    <w:lvl w:ilvl="0">
+      <w:start w:val="1"/>
+      <w:numFmt w:val="bullet"/>
+      <w:lvlText w:val=""/>
+      <w:lvlJc w:val="left"/>
+      <w:pPr>
+        <w:tabs>
+          <w:tab w:val="num" w:pos="720"/>
+        </w:tabs>
+        <w:ind w:left="720" w:hanging="360"/>
+      </w:pPr>
+      <w:rPr>
+        <w:rFonts w:ascii="Symbol" w:hAnsi="Symbol" w:hint="default"/>
+        <w:sz w:val="20"/>
+      </w:rPr>
+    </w:lvl>
+    <w:lvl w:ilvl="1">
+      <w:start w:val="1"/>
+      <w:numFmt w:val="bullet"/>
+      <w:lvlText w:val="o"/>
+      <w:lvlJc w:val="left"/>
+      <w:pPr>
+        <w:tabs>
+          <w:tab w:val="num" w:pos="1440"/>
+        </w:tabs>
+        <w:ind w:left="1440" w:hanging="360"/>
+      </w:pPr>
+      <w:rPr>
+        <w:rFonts w:ascii="Courier New" w:hAnsi="Courier New" w:hint="default"/>
+        <w:sz w:val="20"/>
+      </w:rPr>
+    </w:lvl>
+    <w:lvl w:ilvl="2" w:tentative="1">
+      <w:start w:val="1"/>
+      <w:numFmt w:val="bullet"/>
+      <w:lvlText w:val=""/>
+      <w:lvlJc w:val="left"/>
+      <w:pPr>
+        <w:tabs>
+          <w:tab w:val="num" w:pos="2160"/>
+        </w:tabs>
+        <w:ind w:left="2160" w:hanging="360"/>
+      </w:pPr>
+      <w:rPr>
+        <w:rFonts w:ascii="Wingdings" w:hAnsi="Wingdings" w:hint="default"/>
+        <w:sz w:val="20"/>
+      </w:rPr>
+    </w:lvl>
+    <w:lvl w:ilvl="3" w:tentative="1">
+      <w:start w:val="1"/>
+      <w:numFmt w:val="bullet"/>
+      <w:lvlText w:val=""/>
+      <w:lvlJc w:val="left"/>
+      <w:pPr>
+        <w:tabs>
+          <w:tab w:val="num" w:pos="2880"/>
+        </w:tabs>
+        <w:ind w:left="2880" w:hanging="360"/>
+      </w:pPr>
+      <w:rPr>
+        <w:rFonts w:ascii="Wingdings" w:hAnsi="Wingdings" w:hint="default"/>
+        <w:sz w:val="20"/>
+      </w:rPr>
+    </w:lvl>
+    <w:lvl w:ilvl="4" w:tentative="1">
+      <w:start w:val="1"/>
+      <w:numFmt w:val="bullet"/>
+      <w:lvlText w:val=""/>
+      <w:lvlJc w:val="left"/>
+      <w:pPr>
+        <w:tabs>
+          <w:tab w:val="num" w:pos="3600"/>
+        </w:tabs>
+        <w:ind w:left="3600" w:hanging="360"/>
+      </w:pPr>
+      <w:rPr>
+        <w:rFonts w:ascii="Wingdings" w:hAnsi="Wingdings" w:hint="default"/>
+        <w:sz w:val="20"/>
+      </w:rPr>
+    </w:lvl>
+    <w:lvl w:ilvl="5" w:tentative="1">
+      <w:start w:val="1"/>
+      <w:numFmt w:val="bullet"/>
+      <w:lvlText w:val=""/>
+      <w:lvlJc w:val="left"/>
+      <w:pPr>
+        <w:tabs>
+          <w:tab w:val="num" w:pos="4320"/>
+        </w:tabs>
+        <w:ind w:left="4320" w:hanging="360"/>
+      </w:pPr>
+      <w:rPr>
+        <w:rFonts w:ascii="Wingdings" w:hAnsi="Wingdings" w:hint="default"/>
+        <w:sz w:val="20"/>
+      </w:rPr>
+    </w:lvl>
+    <w:lvl w:ilvl="6" w:tentative="1">
+      <w:start w:val="1"/>
+      <w:numFmt w:val="bullet"/>
+      <w:lvlText w:val=""/>
+      <w:lvlJc w:val="left"/>
+      <w:pPr>
+        <w:tabs>
+          <w:tab w:val="num" w:pos="5040"/>
+        </w:tabs>
+        <w:ind w:left="5040" w:hanging="360"/>
+      </w:pPr>
+      <w:rPr>
+        <w:rFonts w:ascii="Wingdings" w:hAnsi="Wingdings" w:hint="default"/>
+        <w:sz w:val="20"/>
+      </w:rPr>
+    </w:lvl>
+    <w:lvl w:ilvl="7" w:tentative="1">
+      <w:start w:val="1"/>
+      <w:numFmt w:val="bullet"/>
+      <w:lvlText w:val=""/>
+      <w:lvlJc w:val="left"/>
+      <w:pPr>
+        <w:tabs>
+          <w:tab w:val="num" w:pos="5760"/>
+        </w:tabs>
+        <w:ind w:left="5760" w:hanging="360"/>
+      </w:pPr>
+      <w:rPr>
+        <w:rFonts w:ascii="Wingdings" w:hAnsi="Wingdings" w:hint="default"/>
+        <w:sz w:val="20"/>
+      </w:rPr>
+    </w:lvl>
+    <w:lvl w:ilvl="8" w:tentative="1">
+      <w:start w:val="1"/>
+      <w:numFmt w:val="bullet"/>
+      <w:lvlText w:val=""/>
+      <w:lvlJc w:val="left"/>
+      <w:pPr>
+        <w:tabs>
+          <w:tab w:val="num" w:pos="6480"/>
+        </w:tabs>
+        <w:ind w:left="6480" w:hanging="360"/>
+      </w:pPr>
+      <w:rPr>
+        <w:rFonts w:ascii="Wingdings" w:hAnsi="Wingdings" w:hint="default"/>
+        <w:sz w:val="20"/>
+      </w:rPr>
+    </w:lvl>
+  </w:abstractNum>
+  <w:abstractNum w:abstractNumId="11" w15:restartNumberingAfterBreak="0">
+    <w:nsid w:val="71E83187"/>
+    <w:multiLevelType w:val="multilevel"/>
+    <w:tmpl w:val="7E92385A"/>
+    <w:lvl w:ilvl="0">
+      <w:start w:val="1"/>
+      <w:numFmt w:val="bullet"/>
+      <w:lvlText w:val=""/>
+      <w:lvlJc w:val="left"/>
+      <w:pPr>
+        <w:tabs>
+          <w:tab w:val="num" w:pos="720"/>
+        </w:tabs>
+        <w:ind w:left="720" w:hanging="360"/>
+      </w:pPr>
+      <w:rPr>
+        <w:rFonts w:ascii="Symbol" w:hAnsi="Symbol" w:hint="default"/>
+        <w:sz w:val="20"/>
+      </w:rPr>
+    </w:lvl>
+    <w:lvl w:ilvl="1">
+      <w:start w:val="1"/>
+      <w:numFmt w:val="bullet"/>
+      <w:lvlText w:val="o"/>
+      <w:lvlJc w:val="left"/>
+      <w:pPr>
+        <w:tabs>
+          <w:tab w:val="num" w:pos="1440"/>
+        </w:tabs>
+        <w:ind w:left="1440" w:hanging="360"/>
+      </w:pPr>
+      <w:rPr>
+        <w:rFonts w:ascii="Courier New" w:hAnsi="Courier New" w:hint="default"/>
+        <w:sz w:val="20"/>
+      </w:rPr>
+    </w:lvl>
+    <w:lvl w:ilvl="2" w:tentative="1">
+      <w:start w:val="1"/>
+      <w:numFmt w:val="bullet"/>
+      <w:lvlText w:val=""/>
+      <w:lvlJc w:val="left"/>
+      <w:pPr>
+        <w:tabs>
+          <w:tab w:val="num" w:pos="2160"/>
+        </w:tabs>
+        <w:ind w:left="2160" w:hanging="360"/>
+      </w:pPr>
+      <w:rPr>
+        <w:rFonts w:ascii="Wingdings" w:hAnsi="Wingdings" w:hint="default"/>
+        <w:sz w:val="20"/>
+      </w:rPr>
+    </w:lvl>
+    <w:lvl w:ilvl="3" w:tentative="1">
+      <w:start w:val="1"/>
+      <w:numFmt w:val="bullet"/>
+      <w:lvlText w:val=""/>
+      <w:lvlJc w:val="left"/>
+      <w:pPr>
+        <w:tabs>
+          <w:tab w:val="num" w:pos="2880"/>
+        </w:tabs>
+        <w:ind w:left="2880" w:hanging="360"/>
+      </w:pPr>
+      <w:rPr>
+        <w:rFonts w:ascii="Wingdings" w:hAnsi="Wingdings" w:hint="default"/>
+        <w:sz w:val="20"/>
+      </w:rPr>
+    </w:lvl>
+    <w:lvl w:ilvl="4" w:tentative="1">
+      <w:start w:val="1"/>
+      <w:numFmt w:val="bullet"/>
+      <w:lvlText w:val=""/>
+      <w:lvlJc w:val="left"/>
+      <w:pPr>
+        <w:tabs>
+          <w:tab w:val="num" w:pos="3600"/>
+        </w:tabs>
+        <w:ind w:left="3600" w:hanging="360"/>
+      </w:pPr>
+      <w:rPr>
+        <w:rFonts w:ascii="Wingdings" w:hAnsi="Wingdings" w:hint="default"/>
+        <w:sz w:val="20"/>
+      </w:rPr>
+    </w:lvl>
+    <w:lvl w:ilvl="5" w:tentative="1">
+      <w:start w:val="1"/>
+      <w:numFmt w:val="bullet"/>
+      <w:lvlText w:val=""/>
+      <w:lvlJc w:val="left"/>
+      <w:pPr>
+        <w:tabs>
+          <w:tab w:val="num" w:pos="4320"/>
+        </w:tabs>
+        <w:ind w:left="4320" w:hanging="360"/>
+      </w:pPr>
+      <w:rPr>
+        <w:rFonts w:ascii="Wingdings" w:hAnsi="Wingdings" w:hint="default"/>
+        <w:sz w:val="20"/>
+      </w:rPr>
+    </w:lvl>
+    <w:lvl w:ilvl="6" w:tentative="1">
+      <w:start w:val="1"/>
+      <w:numFmt w:val="bullet"/>
+      <w:lvlText w:val=""/>
+      <w:lvlJc w:val="left"/>
+      <w:pPr>
+        <w:tabs>
+          <w:tab w:val="num" w:pos="5040"/>
+        </w:tabs>
+        <w:ind w:left="5040" w:hanging="360"/>
+      </w:pPr>
+      <w:rPr>
+        <w:rFonts w:ascii="Wingdings" w:hAnsi="Wingdings" w:hint="default"/>
+        <w:sz w:val="20"/>
+      </w:rPr>
+    </w:lvl>
+    <w:lvl w:ilvl="7" w:tentative="1">
+      <w:start w:val="1"/>
+      <w:numFmt w:val="bullet"/>
+      <w:lvlText w:val=""/>
+      <w:lvlJc w:val="left"/>
+      <w:pPr>
+        <w:tabs>
+          <w:tab w:val="num" w:pos="5760"/>
+        </w:tabs>
+        <w:ind w:left="5760" w:hanging="360"/>
+      </w:pPr>
+      <w:rPr>
+        <w:rFonts w:ascii="Wingdings" w:hAnsi="Wingdings" w:hint="default"/>
+        <w:sz w:val="20"/>
+      </w:rPr>
+    </w:lvl>
+    <w:lvl w:ilvl="8" w:tentative="1">
+      <w:start w:val="1"/>
+      <w:numFmt w:val="bullet"/>
+      <w:lvlText w:val=""/>
+      <w:lvlJc w:val="left"/>
+      <w:pPr>
+        <w:tabs>
+          <w:tab w:val="num" w:pos="6480"/>
+        </w:tabs>
+        <w:ind w:left="6480" w:hanging="360"/>
+      </w:pPr>
+      <w:rPr>
+        <w:rFonts w:ascii="Wingdings" w:hAnsi="Wingdings" w:hint="default"/>
+        <w:sz w:val="20"/>
+      </w:rPr>
+    </w:lvl>
+  </w:abstractNum>
+  <w:abstractNum w:abstractNumId="12" w15:restartNumberingAfterBreak="0">
+    <w:nsid w:val="751E40EA"/>
+    <w:multiLevelType w:val="multilevel"/>
+    <w:tmpl w:val="1452D214"/>
+    <w:lvl w:ilvl="0">
+      <w:start w:val="1"/>
+      <w:numFmt w:val="bullet"/>
+      <w:lvlText w:val=""/>
+      <w:lvlJc w:val="left"/>
+      <w:pPr>
+        <w:tabs>
+          <w:tab w:val="num" w:pos="720"/>
+        </w:tabs>
+        <w:ind w:left="720" w:hanging="360"/>
+      </w:pPr>
+      <w:rPr>
+        <w:rFonts w:ascii="Symbol" w:hAnsi="Symbol" w:hint="default"/>
+        <w:sz w:val="20"/>
+      </w:rPr>
+    </w:lvl>
+    <w:lvl w:ilvl="1">
+      <w:start w:val="1"/>
+      <w:numFmt w:val="bullet"/>
+      <w:lvlText w:val="o"/>
+      <w:lvlJc w:val="left"/>
+      <w:pPr>
+        <w:tabs>
+          <w:tab w:val="num" w:pos="1440"/>
+        </w:tabs>
+        <w:ind w:left="1440" w:hanging="360"/>
+      </w:pPr>
+      <w:rPr>
+        <w:rFonts w:ascii="Courier New" w:hAnsi="Courier New" w:hint="default"/>
+        <w:sz w:val="20"/>
+      </w:rPr>
+    </w:lvl>
+    <w:lvl w:ilvl="2" w:tentative="1">
+      <w:start w:val="1"/>
+      <w:numFmt w:val="bullet"/>
+      <w:lvlText w:val=""/>
+      <w:lvlJc w:val="left"/>
+      <w:pPr>
+        <w:tabs>
+          <w:tab w:val="num" w:pos="2160"/>
+        </w:tabs>
+        <w:ind w:left="2160" w:hanging="360"/>
+      </w:pPr>
+      <w:rPr>
+        <w:rFonts w:ascii="Wingdings" w:hAnsi="Wingdings" w:hint="default"/>
+        <w:sz w:val="20"/>
+      </w:rPr>
+    </w:lvl>
+    <w:lvl w:ilvl="3" w:tentative="1">
+      <w:start w:val="1"/>
+      <w:numFmt w:val="bullet"/>
+      <w:lvlText w:val=""/>
+      <w:lvlJc w:val="left"/>
+      <w:pPr>
+        <w:tabs>
+          <w:tab w:val="num" w:pos="2880"/>
+        </w:tabs>
+        <w:ind w:left="2880" w:hanging="360"/>
+      </w:pPr>
+      <w:rPr>
+        <w:rFonts w:ascii="Wingdings" w:hAnsi="Wingdings" w:hint="default"/>
+        <w:sz w:val="20"/>
+      </w:rPr>
+    </w:lvl>
+    <w:lvl w:ilvl="4" w:tentative="1">
+      <w:start w:val="1"/>
+      <w:numFmt w:val="bullet"/>
+      <w:lvlText w:val=""/>
+      <w:lvlJc w:val="left"/>
+      <w:pPr>
+        <w:tabs>
+          <w:tab w:val="num" w:pos="3600"/>
+        </w:tabs>
+        <w:ind w:left="3600" w:hanging="360"/>
+      </w:pPr>
+      <w:rPr>
+        <w:rFonts w:ascii="Wingdings" w:hAnsi="Wingdings" w:hint="default"/>
+        <w:sz w:val="20"/>
+      </w:rPr>
+    </w:lvl>
+    <w:lvl w:ilvl="5" w:tentative="1">
+      <w:start w:val="1"/>
+      <w:numFmt w:val="bullet"/>
+      <w:lvlText w:val=""/>
+      <w:lvlJc w:val="left"/>
+      <w:pPr>
+        <w:tabs>
+          <w:tab w:val="num" w:pos="4320"/>
+        </w:tabs>
+        <w:ind w:left="4320" w:hanging="360"/>
+      </w:pPr>
+      <w:rPr>
+        <w:rFonts w:ascii="Wingdings" w:hAnsi="Wingdings" w:hint="default"/>
+        <w:sz w:val="20"/>
+      </w:rPr>
+    </w:lvl>
+    <w:lvl w:ilvl="6" w:tentative="1">
+      <w:start w:val="1"/>
+      <w:numFmt w:val="bullet"/>
+      <w:lvlText w:val=""/>
+      <w:lvlJc w:val="left"/>
+      <w:pPr>
+        <w:tabs>
+          <w:tab w:val="num" w:pos="5040"/>
+        </w:tabs>
+        <w:ind w:left="5040" w:hanging="360"/>
+      </w:pPr>
+      <w:rPr>
+        <w:rFonts w:ascii="Wingdings" w:hAnsi="Wingdings" w:hint="default"/>
+        <w:sz w:val="20"/>
+      </w:rPr>
+    </w:lvl>
+    <w:lvl w:ilvl="7" w:tentative="1">
+      <w:start w:val="1"/>
+      <w:numFmt w:val="bullet"/>
+      <w:lvlText w:val=""/>
+      <w:lvlJc w:val="left"/>
+      <w:pPr>
+        <w:tabs>
+          <w:tab w:val="num" w:pos="5760"/>
+        </w:tabs>
+        <w:ind w:left="5760" w:hanging="360"/>
+      </w:pPr>
+      <w:rPr>
+        <w:rFonts w:ascii="Wingdings" w:hAnsi="Wingdings" w:hint="default"/>
+        <w:sz w:val="20"/>
+      </w:rPr>
+    </w:lvl>
+    <w:lvl w:ilvl="8" w:tentative="1">
+      <w:start w:val="1"/>
+      <w:numFmt w:val="bullet"/>
+      <w:lvlText w:val=""/>
+      <w:lvlJc w:val="left"/>
+      <w:pPr>
+        <w:tabs>
+          <w:tab w:val="num" w:pos="6480"/>
+        </w:tabs>
+        <w:ind w:left="6480" w:hanging="360"/>
+      </w:pPr>
+      <w:rPr>
+        <w:rFonts w:ascii="Wingdings" w:hAnsi="Wingdings" w:hint="default"/>
+        <w:sz w:val="20"/>
+      </w:rPr>
+    </w:lvl>
+  </w:abstractNum>
+  <w:num w:numId="1" w16cid:durableId="764573928">
+    <w:abstractNumId w:val="9"/>
+  </w:num>
+  <w:num w:numId="2" w16cid:durableId="1475217244">
+    <w:abstractNumId w:val="8"/>
+  </w:num>
+  <w:num w:numId="3" w16cid:durableId="1068265520">
+    <w:abstractNumId w:val="3"/>
+  </w:num>
+  <w:num w:numId="4" w16cid:durableId="489295612">
+    <w:abstractNumId w:val="4"/>
+  </w:num>
+  <w:num w:numId="5" w16cid:durableId="1896039302">
+    <w:abstractNumId w:val="0"/>
+  </w:num>
+  <w:num w:numId="6" w16cid:durableId="1875457986">
+    <w:abstractNumId w:val="7"/>
+  </w:num>
+  <w:num w:numId="7" w16cid:durableId="1597710351">
+    <w:abstractNumId w:val="10"/>
+  </w:num>
+  <w:num w:numId="8" w16cid:durableId="1827741204">
+    <w:abstractNumId w:val="6"/>
+  </w:num>
+  <w:num w:numId="9" w16cid:durableId="748963321">
+    <w:abstractNumId w:val="1"/>
+  </w:num>
+  <w:num w:numId="10" w16cid:durableId="874392943">
+    <w:abstractNumId w:val="2"/>
+  </w:num>
+  <w:num w:numId="11" w16cid:durableId="592666025">
+    <w:abstractNumId w:val="5"/>
+  </w:num>
+  <w:num w:numId="12" w16cid:durableId="62415463">
+    <w:abstractNumId w:val="12"/>
+  </w:num>
+  <w:num w:numId="13" w16cid:durableId="768113928">
+    <w:abstractNumId w:val="11"/>
+  </w:num>
+</w:numbering>
 </file>
 
 <file path=word/styles.xml><?xml version="1.0" encoding="utf-8"?>
@@ -1263,11 +7345,11 @@
       <w14:ligatures w14:val="none"/>
     </w:rPr>
   </w:style>
-  <w:style w:type="paragraph" w:styleId="Ttulo1">
+  <w:style w:type="paragraph" w:styleId="Heading1">
     <w:name w:val="heading 1"/>
     <w:basedOn w:val="Normal"/>
     <w:next w:val="Normal"/>
-    <w:link w:val="Ttulo1Char"/>
+    <w:link w:val="Heading1Char"/>
     <w:uiPriority w:val="9"/>
     <w:qFormat/>
     <w:rsid w:val="00B7708D"/>
@@ -1287,11 +7369,11 @@
       <w14:ligatures w14:val="standardContextual"/>
     </w:rPr>
   </w:style>
-  <w:style w:type="paragraph" w:styleId="Ttulo2">
+  <w:style w:type="paragraph" w:styleId="Heading2">
     <w:name w:val="heading 2"/>
     <w:basedOn w:val="Normal"/>
     <w:next w:val="Normal"/>
-    <w:link w:val="Ttulo2Char"/>
+    <w:link w:val="Heading2Char"/>
     <w:uiPriority w:val="9"/>
     <w:unhideWhenUsed/>
     <w:qFormat/>
@@ -1312,11 +7394,11 @@
       <w14:ligatures w14:val="standardContextual"/>
     </w:rPr>
   </w:style>
-  <w:style w:type="paragraph" w:styleId="Ttulo3">
+  <w:style w:type="paragraph" w:styleId="Heading3">
     <w:name w:val="heading 3"/>
     <w:basedOn w:val="Normal"/>
     <w:next w:val="Normal"/>
-    <w:link w:val="Ttulo3Char"/>
+    <w:link w:val="Heading3Char"/>
     <w:uiPriority w:val="9"/>
     <w:unhideWhenUsed/>
     <w:qFormat/>
@@ -1335,11 +7417,11 @@
       <w14:ligatures w14:val="standardContextual"/>
     </w:rPr>
   </w:style>
-  <w:style w:type="paragraph" w:styleId="Ttulo4">
+  <w:style w:type="paragraph" w:styleId="Heading4">
     <w:name w:val="heading 4"/>
     <w:basedOn w:val="Normal"/>
     <w:next w:val="Normal"/>
-    <w:link w:val="Ttulo4Char"/>
+    <w:link w:val="Heading4Char"/>
     <w:uiPriority w:val="9"/>
     <w:semiHidden/>
     <w:unhideWhenUsed/>
@@ -1361,11 +7443,11 @@
       <w14:ligatures w14:val="standardContextual"/>
     </w:rPr>
   </w:style>
-  <w:style w:type="paragraph" w:styleId="Ttulo5">
+  <w:style w:type="paragraph" w:styleId="Heading5">
     <w:name w:val="heading 5"/>
     <w:basedOn w:val="Normal"/>
     <w:next w:val="Normal"/>
-    <w:link w:val="Ttulo5Char"/>
+    <w:link w:val="Heading5Char"/>
     <w:uiPriority w:val="9"/>
     <w:semiHidden/>
     <w:unhideWhenUsed/>
@@ -1382,11 +7464,11 @@
       <w:color w:val="0F4761" w:themeColor="accent1" w:themeShade="BF"/>
     </w:rPr>
   </w:style>
-  <w:style w:type="paragraph" w:styleId="Ttulo6">
+  <w:style w:type="paragraph" w:styleId="Heading6">
     <w:name w:val="heading 6"/>
     <w:basedOn w:val="Normal"/>
     <w:next w:val="Normal"/>
-    <w:link w:val="Ttulo6Char"/>
+    <w:link w:val="Heading6Char"/>
     <w:uiPriority w:val="9"/>
     <w:semiHidden/>
     <w:unhideWhenUsed/>
@@ -1405,11 +7487,11 @@
       <w:color w:val="595959" w:themeColor="text1" w:themeTint="A6"/>
     </w:rPr>
   </w:style>
-  <w:style w:type="paragraph" w:styleId="Ttulo7">
+  <w:style w:type="paragraph" w:styleId="Heading7">
     <w:name w:val="heading 7"/>
     <w:basedOn w:val="Normal"/>
     <w:next w:val="Normal"/>
-    <w:link w:val="Ttulo7Char"/>
+    <w:link w:val="Heading7Char"/>
     <w:uiPriority w:val="9"/>
     <w:semiHidden/>
     <w:unhideWhenUsed/>
@@ -1426,11 +7508,11 @@
       <w:color w:val="595959" w:themeColor="text1" w:themeTint="A6"/>
     </w:rPr>
   </w:style>
-  <w:style w:type="paragraph" w:styleId="Ttulo8">
+  <w:style w:type="paragraph" w:styleId="Heading8">
     <w:name w:val="heading 8"/>
     <w:basedOn w:val="Normal"/>
     <w:next w:val="Normal"/>
-    <w:link w:val="Ttulo8Char"/>
+    <w:link w:val="Heading8Char"/>
     <w:uiPriority w:val="9"/>
     <w:semiHidden/>
     <w:unhideWhenUsed/>
@@ -1448,11 +7530,11 @@
       <w:color w:val="272727" w:themeColor="text1" w:themeTint="D8"/>
     </w:rPr>
   </w:style>
-  <w:style w:type="paragraph" w:styleId="Ttulo9">
+  <w:style w:type="paragraph" w:styleId="Heading9">
     <w:name w:val="heading 9"/>
     <w:basedOn w:val="Normal"/>
     <w:next w:val="Normal"/>
-    <w:link w:val="Ttulo9Char"/>
+    <w:link w:val="Heading9Char"/>
     <w:uiPriority w:val="9"/>
     <w:semiHidden/>
     <w:unhideWhenUsed/>
@@ -1468,13 +7550,13 @@
       <w:color w:val="272727" w:themeColor="text1" w:themeTint="D8"/>
     </w:rPr>
   </w:style>
-  <w:style w:type="character" w:default="1" w:styleId="Fontepargpadro">
+  <w:style w:type="character" w:default="1" w:styleId="DefaultParagraphFont">
     <w:name w:val="Default Paragraph Font"/>
     <w:uiPriority w:val="1"/>
     <w:semiHidden/>
     <w:unhideWhenUsed/>
   </w:style>
-  <w:style w:type="table" w:default="1" w:styleId="Tabelanormal">
+  <w:style w:type="table" w:default="1" w:styleId="TableNormal">
     <w:name w:val="Normal Table"/>
     <w:uiPriority w:val="99"/>
     <w:semiHidden/>
@@ -1489,16 +7571,16 @@
       </w:tblCellMar>
     </w:tblPr>
   </w:style>
-  <w:style w:type="numbering" w:default="1" w:styleId="Semlista">
+  <w:style w:type="numbering" w:default="1" w:styleId="NoList">
     <w:name w:val="No List"/>
     <w:uiPriority w:val="99"/>
     <w:semiHidden/>
     <w:unhideWhenUsed/>
   </w:style>
-  <w:style w:type="character" w:customStyle="1" w:styleId="Ttulo1Char">
-    <w:name w:val="Título 1 Char"/>
-    <w:basedOn w:val="Fontepargpadro"/>
-    <w:link w:val="Ttulo1"/>
+  <w:style w:type="character" w:customStyle="1" w:styleId="Heading1Char">
+    <w:name w:val="Heading 1 Char"/>
+    <w:basedOn w:val="DefaultParagraphFont"/>
+    <w:link w:val="Heading1"/>
     <w:uiPriority w:val="9"/>
     <w:rsid w:val="00B7708D"/>
     <w:rPr>
@@ -1509,10 +7591,10 @@
       <w:szCs w:val="28"/>
     </w:rPr>
   </w:style>
-  <w:style w:type="character" w:customStyle="1" w:styleId="Ttulo2Char">
-    <w:name w:val="Título 2 Char"/>
-    <w:basedOn w:val="Fontepargpadro"/>
-    <w:link w:val="Ttulo2"/>
+  <w:style w:type="character" w:customStyle="1" w:styleId="Heading2Char">
+    <w:name w:val="Heading 2 Char"/>
+    <w:basedOn w:val="DefaultParagraphFont"/>
+    <w:link w:val="Heading2"/>
     <w:uiPriority w:val="9"/>
     <w:rsid w:val="00B7708D"/>
     <w:rPr>
@@ -1523,10 +7605,10 @@
       <w:szCs w:val="26"/>
     </w:rPr>
   </w:style>
-  <w:style w:type="character" w:customStyle="1" w:styleId="Ttulo3Char">
-    <w:name w:val="Título 3 Char"/>
-    <w:basedOn w:val="Fontepargpadro"/>
-    <w:link w:val="Ttulo3"/>
+  <w:style w:type="character" w:customStyle="1" w:styleId="Heading3Char">
+    <w:name w:val="Heading 3 Char"/>
+    <w:basedOn w:val="DefaultParagraphFont"/>
+    <w:link w:val="Heading3"/>
     <w:uiPriority w:val="9"/>
     <w:rsid w:val="00B7708D"/>
     <w:rPr>
@@ -1535,10 +7617,10 @@
       <w:bCs/>
     </w:rPr>
   </w:style>
-  <w:style w:type="character" w:customStyle="1" w:styleId="Ttulo4Char">
-    <w:name w:val="Título 4 Char"/>
-    <w:basedOn w:val="Fontepargpadro"/>
-    <w:link w:val="Ttulo4"/>
+  <w:style w:type="character" w:customStyle="1" w:styleId="Heading4Char">
+    <w:name w:val="Heading 4 Char"/>
+    <w:basedOn w:val="DefaultParagraphFont"/>
+    <w:link w:val="Heading4"/>
     <w:uiPriority w:val="9"/>
     <w:semiHidden/>
     <w:rsid w:val="00B7708D"/>
@@ -1550,11 +7632,11 @@
       <w:iCs/>
     </w:rPr>
   </w:style>
-  <w:style w:type="paragraph" w:styleId="Ttulo">
+  <w:style w:type="paragraph" w:styleId="Title">
     <w:name w:val="Title"/>
     <w:basedOn w:val="Normal"/>
     <w:next w:val="Normal"/>
-    <w:link w:val="TtuloChar"/>
+    <w:link w:val="TitleChar"/>
     <w:uiPriority w:val="10"/>
     <w:qFormat/>
     <w:rsid w:val="00B7708D"/>
@@ -1575,10 +7657,10 @@
       <w14:ligatures w14:val="standardContextual"/>
     </w:rPr>
   </w:style>
-  <w:style w:type="character" w:customStyle="1" w:styleId="TtuloChar">
-    <w:name w:val="Título Char"/>
-    <w:basedOn w:val="Fontepargpadro"/>
-    <w:link w:val="Ttulo"/>
+  <w:style w:type="character" w:customStyle="1" w:styleId="TitleChar">
+    <w:name w:val="Title Char"/>
+    <w:basedOn w:val="DefaultParagraphFont"/>
+    <w:link w:val="Title"/>
     <w:uiPriority w:val="10"/>
     <w:rsid w:val="00B7708D"/>
     <w:rPr>
@@ -1589,11 +7671,11 @@
       <w:szCs w:val="52"/>
     </w:rPr>
   </w:style>
-  <w:style w:type="paragraph" w:styleId="Subttulo">
+  <w:style w:type="paragraph" w:styleId="Subtitle">
     <w:name w:val="Subtitle"/>
     <w:basedOn w:val="Normal"/>
     <w:next w:val="Normal"/>
-    <w:link w:val="SubttuloChar"/>
+    <w:link w:val="SubtitleChar"/>
     <w:uiPriority w:val="11"/>
     <w:qFormat/>
     <w:rsid w:val="00B7708D"/>
@@ -1613,10 +7695,10 @@
       <w14:ligatures w14:val="standardContextual"/>
     </w:rPr>
   </w:style>
-  <w:style w:type="character" w:customStyle="1" w:styleId="SubttuloChar">
-    <w:name w:val="Subtítulo Char"/>
-    <w:basedOn w:val="Fontepargpadro"/>
-    <w:link w:val="Subttulo"/>
+  <w:style w:type="character" w:customStyle="1" w:styleId="SubtitleChar">
+    <w:name w:val="Subtitle Char"/>
+    <w:basedOn w:val="DefaultParagraphFont"/>
+    <w:link w:val="Subtitle"/>
     <w:uiPriority w:val="11"/>
     <w:rsid w:val="00B7708D"/>
     <w:rPr>
@@ -1628,11 +7710,11 @@
       <w:szCs w:val="24"/>
     </w:rPr>
   </w:style>
-  <w:style w:type="paragraph" w:styleId="Citao">
+  <w:style w:type="paragraph" w:styleId="Quote">
     <w:name w:val="Quote"/>
     <w:basedOn w:val="Normal"/>
     <w:next w:val="Normal"/>
-    <w:link w:val="CitaoChar"/>
+    <w:link w:val="QuoteChar"/>
     <w:uiPriority w:val="29"/>
     <w:qFormat/>
     <w:rsid w:val="00B7708D"/>
@@ -1644,10 +7726,10 @@
       <w14:ligatures w14:val="standardContextual"/>
     </w:rPr>
   </w:style>
-  <w:style w:type="character" w:customStyle="1" w:styleId="CitaoChar">
-    <w:name w:val="Citação Char"/>
-    <w:basedOn w:val="Fontepargpadro"/>
-    <w:link w:val="Citao"/>
+  <w:style w:type="character" w:customStyle="1" w:styleId="QuoteChar">
+    <w:name w:val="Quote Char"/>
+    <w:basedOn w:val="DefaultParagraphFont"/>
+    <w:link w:val="Quote"/>
     <w:uiPriority w:val="29"/>
     <w:rsid w:val="00B7708D"/>
     <w:rPr>
@@ -1656,10 +7738,10 @@
       <w:iCs/>
     </w:rPr>
   </w:style>
-  <w:style w:type="character" w:customStyle="1" w:styleId="Ttulo5Char">
-    <w:name w:val="Título 5 Char"/>
-    <w:basedOn w:val="Fontepargpadro"/>
-    <w:link w:val="Ttulo5"/>
+  <w:style w:type="character" w:customStyle="1" w:styleId="Heading5Char">
+    <w:name w:val="Heading 5 Char"/>
+    <w:basedOn w:val="DefaultParagraphFont"/>
+    <w:link w:val="Heading5"/>
     <w:uiPriority w:val="9"/>
     <w:semiHidden/>
     <w:rsid w:val="00CD5915"/>
@@ -1670,10 +7752,10 @@
       <w14:ligatures w14:val="none"/>
     </w:rPr>
   </w:style>
-  <w:style w:type="character" w:customStyle="1" w:styleId="Ttulo6Char">
-    <w:name w:val="Título 6 Char"/>
-    <w:basedOn w:val="Fontepargpadro"/>
-    <w:link w:val="Ttulo6"/>
+  <w:style w:type="character" w:customStyle="1" w:styleId="Heading6Char">
+    <w:name w:val="Heading 6 Char"/>
+    <w:basedOn w:val="DefaultParagraphFont"/>
+    <w:link w:val="Heading6"/>
     <w:uiPriority w:val="9"/>
     <w:semiHidden/>
     <w:rsid w:val="00CD5915"/>
@@ -1686,10 +7768,10 @@
       <w14:ligatures w14:val="none"/>
     </w:rPr>
   </w:style>
-  <w:style w:type="character" w:customStyle="1" w:styleId="Ttulo7Char">
-    <w:name w:val="Título 7 Char"/>
-    <w:basedOn w:val="Fontepargpadro"/>
-    <w:link w:val="Ttulo7"/>
+  <w:style w:type="character" w:customStyle="1" w:styleId="Heading7Char">
+    <w:name w:val="Heading 7 Char"/>
+    <w:basedOn w:val="DefaultParagraphFont"/>
+    <w:link w:val="Heading7"/>
     <w:uiPriority w:val="9"/>
     <w:semiHidden/>
     <w:rsid w:val="00CD5915"/>
@@ -1700,10 +7782,10 @@
       <w14:ligatures w14:val="none"/>
     </w:rPr>
   </w:style>
-  <w:style w:type="character" w:customStyle="1" w:styleId="Ttulo8Char">
-    <w:name w:val="Título 8 Char"/>
-    <w:basedOn w:val="Fontepargpadro"/>
-    <w:link w:val="Ttulo8"/>
+  <w:style w:type="character" w:customStyle="1" w:styleId="Heading8Char">
+    <w:name w:val="Heading 8 Char"/>
+    <w:basedOn w:val="DefaultParagraphFont"/>
+    <w:link w:val="Heading8"/>
     <w:uiPriority w:val="9"/>
     <w:semiHidden/>
     <w:rsid w:val="00CD5915"/>
@@ -1716,10 +7798,10 @@
       <w14:ligatures w14:val="none"/>
     </w:rPr>
   </w:style>
-  <w:style w:type="character" w:customStyle="1" w:styleId="Ttulo9Char">
-    <w:name w:val="Título 9 Char"/>
-    <w:basedOn w:val="Fontepargpadro"/>
-    <w:link w:val="Ttulo9"/>
+  <w:style w:type="character" w:customStyle="1" w:styleId="Heading9Char">
+    <w:name w:val="Heading 9 Char"/>
+    <w:basedOn w:val="DefaultParagraphFont"/>
+    <w:link w:val="Heading9"/>
     <w:uiPriority w:val="9"/>
     <w:semiHidden/>
     <w:rsid w:val="00CD5915"/>
@@ -1730,7 +7812,7 @@
       <w14:ligatures w14:val="none"/>
     </w:rPr>
   </w:style>
-  <w:style w:type="paragraph" w:styleId="PargrafodaLista">
+  <w:style w:type="paragraph" w:styleId="ListParagraph">
     <w:name w:val="List Paragraph"/>
     <w:basedOn w:val="Normal"/>
     <w:uiPriority w:val="34"/>
@@ -1741,9 +7823,9 @@
       <w:contextualSpacing/>
     </w:pPr>
   </w:style>
-  <w:style w:type="character" w:styleId="nfaseIntensa">
+  <w:style w:type="character" w:styleId="IntenseEmphasis">
     <w:name w:val="Intense Emphasis"/>
-    <w:basedOn w:val="Fontepargpadro"/>
+    <w:basedOn w:val="DefaultParagraphFont"/>
     <w:uiPriority w:val="21"/>
     <w:qFormat/>
     <w:rsid w:val="00CD5915"/>
@@ -1753,11 +7835,11 @@
       <w:color w:val="0F4761" w:themeColor="accent1" w:themeShade="BF"/>
     </w:rPr>
   </w:style>
-  <w:style w:type="paragraph" w:styleId="CitaoIntensa">
+  <w:style w:type="paragraph" w:styleId="IntenseQuote">
     <w:name w:val="Intense Quote"/>
     <w:basedOn w:val="Normal"/>
     <w:next w:val="Normal"/>
-    <w:link w:val="CitaoIntensaChar"/>
+    <w:link w:val="IntenseQuoteChar"/>
     <w:uiPriority w:val="30"/>
     <w:qFormat/>
     <w:rsid w:val="00CD5915"/>
@@ -1776,10 +7858,10 @@
       <w:color w:val="0F4761" w:themeColor="accent1" w:themeShade="BF"/>
     </w:rPr>
   </w:style>
-  <w:style w:type="character" w:customStyle="1" w:styleId="CitaoIntensaChar">
-    <w:name w:val="Citação Intensa Char"/>
-    <w:basedOn w:val="Fontepargpadro"/>
-    <w:link w:val="CitaoIntensa"/>
+  <w:style w:type="character" w:customStyle="1" w:styleId="IntenseQuoteChar">
+    <w:name w:val="Intense Quote Char"/>
+    <w:basedOn w:val="DefaultParagraphFont"/>
+    <w:link w:val="IntenseQuote"/>
     <w:uiPriority w:val="30"/>
     <w:rsid w:val="00CD5915"/>
     <w:rPr>
@@ -1791,9 +7873,9 @@
       <w14:ligatures w14:val="none"/>
     </w:rPr>
   </w:style>
-  <w:style w:type="character" w:styleId="RefernciaIntensa">
+  <w:style w:type="character" w:styleId="IntenseReference">
     <w:name w:val="Intense Reference"/>
-    <w:basedOn w:val="Fontepargpadro"/>
+    <w:basedOn w:val="DefaultParagraphFont"/>
     <w:uiPriority w:val="32"/>
     <w:qFormat/>
     <w:rsid w:val="00CD5915"/>
